--- a/trunk/Báo cáo công việc hàng ngày/Hamasaki.vn@gmail.com/KẾ HOẠCH LÀM VIỆC TRONG NGÀY.docx
+++ b/trunk/Báo cáo công việc hàng ngày/Hamasaki.vn@gmail.com/KẾ HOẠCH LÀM VIỆC TRONG NGÀY.docx
@@ -906,10 +906,12 @@
         </w:rPr>
         <w:t xml:space="preserve"> </w:t>
       </w:r>
-      <w:proofErr w:type="spellStart"/>
-      <w:r>
-        <w:rPr>
-          <w:rFonts w:asciiTheme="majorHAnsi" w:hAnsiTheme="majorHAnsi"/>
+      <w:bookmarkStart w:id="0" w:name="_GoBack"/>
+      <w:proofErr w:type="spellStart"/>
+      <w:r>
+        <w:rPr>
+          <w:rFonts w:asciiTheme="majorHAnsi" w:hAnsiTheme="majorHAnsi"/>
+          <w:b/>
           <w:sz w:val="24"/>
           <w:szCs w:val="24"/>
         </w:rPr>
@@ -919,15 +921,17 @@
       <w:r>
         <w:rPr>
           <w:rFonts w:asciiTheme="majorHAnsi" w:hAnsiTheme="majorHAnsi"/>
-          <w:sz w:val="24"/>
-          <w:szCs w:val="24"/>
-        </w:rPr>
-        <w:t xml:space="preserve"> </w:t>
-      </w:r>
-      <w:proofErr w:type="spellStart"/>
-      <w:r>
-        <w:rPr>
-          <w:rFonts w:asciiTheme="majorHAnsi" w:hAnsiTheme="majorHAnsi"/>
+          <w:b/>
+          <w:sz w:val="24"/>
+          <w:szCs w:val="24"/>
+        </w:rPr>
+        <w:t xml:space="preserve"> </w:t>
+      </w:r>
+      <w:proofErr w:type="spellStart"/>
+      <w:r>
+        <w:rPr>
+          <w:rFonts w:asciiTheme="majorHAnsi" w:hAnsiTheme="majorHAnsi"/>
+          <w:b/>
           <w:sz w:val="24"/>
           <w:szCs w:val="24"/>
         </w:rPr>
@@ -937,11 +941,13 @@
       <w:r>
         <w:rPr>
           <w:rFonts w:asciiTheme="majorHAnsi" w:hAnsiTheme="majorHAnsi"/>
+          <w:b/>
           <w:sz w:val="24"/>
           <w:szCs w:val="24"/>
         </w:rPr>
         <w:t xml:space="preserve"> : ….</w:t>
       </w:r>
+      <w:bookmarkEnd w:id="0"/>
     </w:p>
     <w:p>
       <w:pPr>
@@ -1026,13 +1032,23 @@
           <w:sz w:val="24"/>
           <w:szCs w:val="24"/>
         </w:rPr>
-        <w:t xml:space="preserve"> (</w:t>
+        <w:t xml:space="preserve"> </w:t>
+      </w:r>
+      <w:r>
+        <w:rPr>
+          <w:rFonts w:asciiTheme="majorHAnsi" w:hAnsiTheme="majorHAnsi"/>
+          <w:b/>
+          <w:sz w:val="24"/>
+          <w:szCs w:val="24"/>
+        </w:rPr>
+        <w:t>(</w:t>
       </w:r>
       <w:proofErr w:type="spellStart"/>
       <w:proofErr w:type="gramStart"/>
       <w:r>
         <w:rPr>
           <w:rFonts w:asciiTheme="majorHAnsi" w:hAnsiTheme="majorHAnsi"/>
+          <w:b/>
           <w:sz w:val="24"/>
           <w:szCs w:val="24"/>
         </w:rPr>
@@ -1042,6 +1058,7 @@
       <w:r>
         <w:rPr>
           <w:rFonts w:asciiTheme="majorHAnsi" w:hAnsiTheme="majorHAnsi"/>
+          <w:b/>
           <w:sz w:val="24"/>
           <w:szCs w:val="24"/>
         </w:rPr>
@@ -1051,6 +1068,7 @@
       <w:r>
         <w:rPr>
           <w:rFonts w:asciiTheme="majorHAnsi" w:hAnsiTheme="majorHAnsi"/>
+          <w:b/>
           <w:sz w:val="24"/>
           <w:szCs w:val="24"/>
         </w:rPr>
@@ -1068,20 +1086,39 @@
     <w:p>
       <w:pPr>
         <w:pStyle w:val="ListParagraph"/>
-        <w:rPr>
-          <w:rFonts w:asciiTheme="majorHAnsi" w:hAnsiTheme="majorHAnsi"/>
-          <w:sz w:val="24"/>
-          <w:szCs w:val="24"/>
-        </w:rPr>
-      </w:pPr>
-      <w:r>
-        <w:rPr>
-          <w:rFonts w:asciiTheme="majorHAnsi" w:hAnsiTheme="majorHAnsi"/>
-          <w:sz w:val="24"/>
-          <w:szCs w:val="24"/>
-        </w:rPr>
-        <w:t xml:space="preserve">+ </w:t>
-      </w:r>
+        <w:ind w:left="450"/>
+        <w:rPr>
+          <w:rFonts w:asciiTheme="majorHAnsi" w:hAnsiTheme="majorHAnsi"/>
+          <w:b/>
+          <w:sz w:val="24"/>
+          <w:szCs w:val="24"/>
+        </w:rPr>
+      </w:pPr>
+      <w:sdt>
+        <w:sdtPr>
+          <w:rPr>
+            <w:rFonts w:asciiTheme="majorHAnsi" w:hAnsiTheme="majorHAnsi"/>
+            <w:sz w:val="24"/>
+            <w:szCs w:val="24"/>
+          </w:rPr>
+          <w:id w:val="1405030663"/>
+          <w14:checkbox>
+            <w14:checked w14:val="0"/>
+            <w14:checkedState w14:val="2612" w14:font="MS Gothic"/>
+            <w14:uncheckedState w14:val="2610" w14:font="MS Gothic"/>
+          </w14:checkbox>
+        </w:sdtPr>
+        <w:sdtContent>
+          <w:r>
+            <w:rPr>
+              <w:rFonts w:ascii="MS Gothic" w:eastAsia="MS Gothic" w:hAnsi="MS Gothic" w:hint="eastAsia"/>
+              <w:sz w:val="24"/>
+              <w:szCs w:val="24"/>
+            </w:rPr>
+            <w:t>☐</w:t>
+          </w:r>
+        </w:sdtContent>
+      </w:sdt>
       <w:proofErr w:type="spellStart"/>
       <w:r>
         <w:rPr>
@@ -1128,6 +1165,14 @@
         </w:rPr>
         <w:t xml:space="preserve"> </w:t>
       </w:r>
+      <w:r>
+        <w:rPr>
+          <w:rFonts w:asciiTheme="majorHAnsi" w:hAnsiTheme="majorHAnsi"/>
+          <w:sz w:val="24"/>
+          <w:szCs w:val="24"/>
+        </w:rPr>
+        <w:tab/>
+      </w:r>
       <w:proofErr w:type="spellStart"/>
       <w:r>
         <w:rPr>
@@ -1145,25 +1190,280 @@
           <w:szCs w:val="24"/>
         </w:rPr>
         <w:t xml:space="preserve"> 8-9-10</w:t>
+      </w:r>
+      <w:r>
+        <w:rPr>
+          <w:rFonts w:asciiTheme="majorHAnsi" w:hAnsiTheme="majorHAnsi"/>
+          <w:sz w:val="24"/>
+          <w:szCs w:val="24"/>
+        </w:rPr>
+        <w:t xml:space="preserve">  </w:t>
+      </w:r>
+      <w:r>
+        <w:rPr>
+          <w:rFonts w:asciiTheme="majorHAnsi" w:hAnsiTheme="majorHAnsi"/>
+          <w:b/>
+          <w:sz w:val="24"/>
+          <w:szCs w:val="24"/>
+        </w:rPr>
+        <w:t xml:space="preserve">( </w:t>
+      </w:r>
+      <w:proofErr w:type="spellStart"/>
+      <w:r>
+        <w:rPr>
+          <w:rFonts w:asciiTheme="majorHAnsi" w:hAnsiTheme="majorHAnsi"/>
+          <w:b/>
+          <w:sz w:val="24"/>
+          <w:szCs w:val="24"/>
+        </w:rPr>
+        <w:t>chọn</w:t>
+      </w:r>
+      <w:proofErr w:type="spellEnd"/>
+      <w:r>
+        <w:rPr>
+          <w:rFonts w:asciiTheme="majorHAnsi" w:hAnsiTheme="majorHAnsi"/>
+          <w:b/>
+          <w:sz w:val="24"/>
+          <w:szCs w:val="24"/>
+        </w:rPr>
+        <w:t xml:space="preserve"> </w:t>
+      </w:r>
+      <w:proofErr w:type="spellStart"/>
+      <w:r>
+        <w:rPr>
+          <w:rFonts w:asciiTheme="majorHAnsi" w:hAnsiTheme="majorHAnsi"/>
+          <w:b/>
+          <w:sz w:val="24"/>
+          <w:szCs w:val="24"/>
+        </w:rPr>
+        <w:t>điểm</w:t>
+      </w:r>
+      <w:proofErr w:type="spellEnd"/>
+      <w:r>
+        <w:rPr>
+          <w:rFonts w:asciiTheme="majorHAnsi" w:hAnsiTheme="majorHAnsi"/>
+          <w:b/>
+          <w:sz w:val="24"/>
+          <w:szCs w:val="24"/>
+        </w:rPr>
+        <w:t xml:space="preserve"> </w:t>
+      </w:r>
+      <w:proofErr w:type="spellStart"/>
+      <w:r>
+        <w:rPr>
+          <w:rFonts w:asciiTheme="majorHAnsi" w:hAnsiTheme="majorHAnsi"/>
+          <w:b/>
+          <w:sz w:val="24"/>
+          <w:szCs w:val="24"/>
+        </w:rPr>
+        <w:t>bằng</w:t>
+      </w:r>
+      <w:proofErr w:type="spellEnd"/>
+      <w:r>
+        <w:rPr>
+          <w:rFonts w:asciiTheme="majorHAnsi" w:hAnsiTheme="majorHAnsi"/>
+          <w:b/>
+          <w:sz w:val="24"/>
+          <w:szCs w:val="24"/>
+        </w:rPr>
+        <w:t xml:space="preserve"> </w:t>
+      </w:r>
+      <w:proofErr w:type="spellStart"/>
+      <w:r>
+        <w:rPr>
+          <w:rFonts w:asciiTheme="majorHAnsi" w:hAnsiTheme="majorHAnsi"/>
+          <w:b/>
+          <w:sz w:val="24"/>
+          <w:szCs w:val="24"/>
+        </w:rPr>
+        <w:t>cách</w:t>
+      </w:r>
+      <w:proofErr w:type="spellEnd"/>
+      <w:r>
+        <w:rPr>
+          <w:rFonts w:asciiTheme="majorHAnsi" w:hAnsiTheme="majorHAnsi"/>
+          <w:b/>
+          <w:sz w:val="24"/>
+          <w:szCs w:val="24"/>
+        </w:rPr>
+        <w:t xml:space="preserve"> </w:t>
+      </w:r>
+      <w:proofErr w:type="spellStart"/>
+      <w:r>
+        <w:rPr>
+          <w:rFonts w:asciiTheme="majorHAnsi" w:hAnsiTheme="majorHAnsi"/>
+          <w:b/>
+          <w:sz w:val="24"/>
+          <w:szCs w:val="24"/>
+        </w:rPr>
+        <w:t>xóa</w:t>
+      </w:r>
+      <w:proofErr w:type="spellEnd"/>
+      <w:r>
+        <w:rPr>
+          <w:rFonts w:asciiTheme="majorHAnsi" w:hAnsiTheme="majorHAnsi"/>
+          <w:b/>
+          <w:sz w:val="24"/>
+          <w:szCs w:val="24"/>
+        </w:rPr>
+        <w:t xml:space="preserve"> </w:t>
+      </w:r>
+      <w:proofErr w:type="spellStart"/>
+      <w:r>
+        <w:rPr>
+          <w:rFonts w:asciiTheme="majorHAnsi" w:hAnsiTheme="majorHAnsi"/>
+          <w:b/>
+          <w:sz w:val="24"/>
+          <w:szCs w:val="24"/>
+        </w:rPr>
+        <w:t>điểm</w:t>
+      </w:r>
+      <w:proofErr w:type="spellEnd"/>
+      <w:r>
+        <w:rPr>
+          <w:rFonts w:asciiTheme="majorHAnsi" w:hAnsiTheme="majorHAnsi"/>
+          <w:b/>
+          <w:sz w:val="24"/>
+          <w:szCs w:val="24"/>
+        </w:rPr>
+        <w:t xml:space="preserve"> </w:t>
+      </w:r>
+      <w:proofErr w:type="spellStart"/>
+      <w:r>
+        <w:rPr>
+          <w:rFonts w:asciiTheme="majorHAnsi" w:hAnsiTheme="majorHAnsi"/>
+          <w:b/>
+          <w:sz w:val="24"/>
+          <w:szCs w:val="24"/>
+        </w:rPr>
+        <w:t>để</w:t>
+      </w:r>
+      <w:proofErr w:type="spellEnd"/>
+      <w:r>
+        <w:rPr>
+          <w:rFonts w:asciiTheme="majorHAnsi" w:hAnsiTheme="majorHAnsi"/>
+          <w:b/>
+          <w:sz w:val="24"/>
+          <w:szCs w:val="24"/>
+        </w:rPr>
+        <w:t xml:space="preserve"> </w:t>
+      </w:r>
+      <w:proofErr w:type="spellStart"/>
+      <w:r>
+        <w:rPr>
+          <w:rFonts w:asciiTheme="majorHAnsi" w:hAnsiTheme="majorHAnsi"/>
+          <w:b/>
+          <w:sz w:val="24"/>
+          <w:szCs w:val="24"/>
+        </w:rPr>
+        <w:t>lại</w:t>
+      </w:r>
+      <w:proofErr w:type="spellEnd"/>
+      <w:r>
+        <w:rPr>
+          <w:rFonts w:asciiTheme="majorHAnsi" w:hAnsiTheme="majorHAnsi"/>
+          <w:b/>
+          <w:sz w:val="24"/>
+          <w:szCs w:val="24"/>
+        </w:rPr>
+        <w:t xml:space="preserve"> </w:t>
+      </w:r>
+      <w:proofErr w:type="spellStart"/>
+      <w:r>
+        <w:rPr>
+          <w:rFonts w:asciiTheme="majorHAnsi" w:hAnsiTheme="majorHAnsi"/>
+          <w:b/>
+          <w:sz w:val="24"/>
+          <w:szCs w:val="24"/>
+        </w:rPr>
+        <w:t>điểm</w:t>
+      </w:r>
+      <w:proofErr w:type="spellEnd"/>
+      <w:r>
+        <w:rPr>
+          <w:rFonts w:asciiTheme="majorHAnsi" w:hAnsiTheme="majorHAnsi"/>
+          <w:b/>
+          <w:sz w:val="24"/>
+          <w:szCs w:val="24"/>
+        </w:rPr>
+        <w:t xml:space="preserve"> </w:t>
+      </w:r>
+      <w:proofErr w:type="spellStart"/>
+      <w:r>
+        <w:rPr>
+          <w:rFonts w:asciiTheme="majorHAnsi" w:hAnsiTheme="majorHAnsi"/>
+          <w:b/>
+          <w:sz w:val="24"/>
+          <w:szCs w:val="24"/>
+        </w:rPr>
+        <w:t>của</w:t>
+      </w:r>
+      <w:proofErr w:type="spellEnd"/>
+      <w:r>
+        <w:rPr>
+          <w:rFonts w:asciiTheme="majorHAnsi" w:hAnsiTheme="majorHAnsi"/>
+          <w:b/>
+          <w:sz w:val="24"/>
+          <w:szCs w:val="24"/>
+        </w:rPr>
+        <w:t xml:space="preserve"> </w:t>
+      </w:r>
+      <w:proofErr w:type="spellStart"/>
+      <w:r>
+        <w:rPr>
+          <w:rFonts w:asciiTheme="majorHAnsi" w:hAnsiTheme="majorHAnsi"/>
+          <w:b/>
+          <w:sz w:val="24"/>
+          <w:szCs w:val="24"/>
+        </w:rPr>
+        <w:t>mình</w:t>
+      </w:r>
+      <w:proofErr w:type="spellEnd"/>
+      <w:r>
+        <w:rPr>
+          <w:rFonts w:asciiTheme="majorHAnsi" w:hAnsiTheme="majorHAnsi"/>
+          <w:b/>
+          <w:sz w:val="24"/>
+          <w:szCs w:val="24"/>
+        </w:rPr>
+        <w:t>)</w:t>
       </w:r>
     </w:p>
     <w:p>
       <w:pPr>
         <w:pStyle w:val="ListParagraph"/>
-        <w:rPr>
-          <w:rFonts w:asciiTheme="majorHAnsi" w:hAnsiTheme="majorHAnsi"/>
-          <w:sz w:val="24"/>
-          <w:szCs w:val="24"/>
-        </w:rPr>
-      </w:pPr>
-      <w:r>
-        <w:rPr>
-          <w:rFonts w:asciiTheme="majorHAnsi" w:hAnsiTheme="majorHAnsi"/>
-          <w:sz w:val="24"/>
-          <w:szCs w:val="24"/>
-        </w:rPr>
-        <w:t xml:space="preserve">+ </w:t>
-      </w:r>
+        <w:ind w:left="450"/>
+        <w:rPr>
+          <w:rFonts w:asciiTheme="majorHAnsi" w:hAnsiTheme="majorHAnsi"/>
+          <w:sz w:val="24"/>
+          <w:szCs w:val="24"/>
+        </w:rPr>
+      </w:pPr>
+      <w:sdt>
+        <w:sdtPr>
+          <w:rPr>
+            <w:rFonts w:asciiTheme="majorHAnsi" w:hAnsiTheme="majorHAnsi"/>
+            <w:sz w:val="24"/>
+            <w:szCs w:val="24"/>
+          </w:rPr>
+          <w:id w:val="-2083123177"/>
+          <w14:checkbox>
+            <w14:checked w14:val="0"/>
+            <w14:checkedState w14:val="2612" w14:font="MS Gothic"/>
+            <w14:uncheckedState w14:val="2610" w14:font="MS Gothic"/>
+          </w14:checkbox>
+        </w:sdtPr>
+        <w:sdtContent>
+          <w:r>
+            <w:rPr>
+              <w:rFonts w:ascii="MS Gothic" w:eastAsia="MS Gothic" w:hAnsi="MS Gothic" w:hint="eastAsia"/>
+              <w:sz w:val="24"/>
+              <w:szCs w:val="24"/>
+            </w:rPr>
+            <w:t>☐</w:t>
+          </w:r>
+        </w:sdtContent>
+      </w:sdt>
       <w:proofErr w:type="spellStart"/>
       <w:r>
         <w:rPr>
@@ -1222,20 +1522,38 @@
     <w:p>
       <w:pPr>
         <w:pStyle w:val="ListParagraph"/>
-        <w:rPr>
-          <w:rFonts w:asciiTheme="majorHAnsi" w:hAnsiTheme="majorHAnsi"/>
-          <w:sz w:val="24"/>
-          <w:szCs w:val="24"/>
-        </w:rPr>
-      </w:pPr>
-      <w:r>
-        <w:rPr>
-          <w:rFonts w:asciiTheme="majorHAnsi" w:hAnsiTheme="majorHAnsi"/>
-          <w:sz w:val="24"/>
-          <w:szCs w:val="24"/>
-        </w:rPr>
-        <w:t xml:space="preserve">+ </w:t>
-      </w:r>
+        <w:ind w:left="450"/>
+        <w:rPr>
+          <w:rFonts w:asciiTheme="majorHAnsi" w:hAnsiTheme="majorHAnsi"/>
+          <w:sz w:val="24"/>
+          <w:szCs w:val="24"/>
+        </w:rPr>
+      </w:pPr>
+      <w:sdt>
+        <w:sdtPr>
+          <w:rPr>
+            <w:rFonts w:asciiTheme="majorHAnsi" w:hAnsiTheme="majorHAnsi"/>
+            <w:sz w:val="24"/>
+            <w:szCs w:val="24"/>
+          </w:rPr>
+          <w:id w:val="-1733234519"/>
+          <w14:checkbox>
+            <w14:checked w14:val="0"/>
+            <w14:checkedState w14:val="2612" w14:font="MS Gothic"/>
+            <w14:uncheckedState w14:val="2610" w14:font="MS Gothic"/>
+          </w14:checkbox>
+        </w:sdtPr>
+        <w:sdtContent>
+          <w:r>
+            <w:rPr>
+              <w:rFonts w:ascii="MS Gothic" w:eastAsia="MS Gothic" w:hAnsi="MS Gothic" w:hint="eastAsia"/>
+              <w:sz w:val="24"/>
+              <w:szCs w:val="24"/>
+            </w:rPr>
+            <w:t>☐</w:t>
+          </w:r>
+        </w:sdtContent>
+      </w:sdt>
       <w:proofErr w:type="spellStart"/>
       <w:proofErr w:type="gramStart"/>
       <w:r>
@@ -1280,43 +1598,7 @@
           <w:sz w:val="24"/>
           <w:szCs w:val="24"/>
         </w:rPr>
-        <w:t xml:space="preserve"> 2-3-4( </w:t>
-      </w:r>
-      <w:proofErr w:type="spellStart"/>
-      <w:r>
-        <w:rPr>
-          <w:rFonts w:asciiTheme="majorHAnsi" w:hAnsiTheme="majorHAnsi"/>
-          <w:sz w:val="24"/>
-          <w:szCs w:val="24"/>
-        </w:rPr>
-        <w:t>muộn</w:t>
-      </w:r>
-      <w:proofErr w:type="spellEnd"/>
-      <w:r>
-        <w:rPr>
-          <w:rFonts w:asciiTheme="majorHAnsi" w:hAnsiTheme="majorHAnsi"/>
-          <w:sz w:val="24"/>
-          <w:szCs w:val="24"/>
-        </w:rPr>
-        <w:t xml:space="preserve"> 5’ </w:t>
-      </w:r>
-      <w:proofErr w:type="spellStart"/>
-      <w:r>
-        <w:rPr>
-          <w:rFonts w:asciiTheme="majorHAnsi" w:hAnsiTheme="majorHAnsi"/>
-          <w:sz w:val="24"/>
-          <w:szCs w:val="24"/>
-        </w:rPr>
-        <w:t>mới</w:t>
-      </w:r>
-      <w:proofErr w:type="spellEnd"/>
-      <w:r>
-        <w:rPr>
-          <w:rFonts w:asciiTheme="majorHAnsi" w:hAnsiTheme="majorHAnsi"/>
-          <w:sz w:val="24"/>
-          <w:szCs w:val="24"/>
-        </w:rPr>
-        <w:t xml:space="preserve"> </w:t>
+        <w:t xml:space="preserve"> 2-3-4( muộn 5’ mới </w:t>
       </w:r>
       <w:proofErr w:type="spellStart"/>
       <w:r>
@@ -1358,20 +1640,38 @@
     <w:p>
       <w:pPr>
         <w:pStyle w:val="ListParagraph"/>
-        <w:rPr>
-          <w:rFonts w:asciiTheme="majorHAnsi" w:hAnsiTheme="majorHAnsi"/>
-          <w:sz w:val="24"/>
-          <w:szCs w:val="24"/>
-        </w:rPr>
-      </w:pPr>
-      <w:r>
-        <w:rPr>
-          <w:rFonts w:asciiTheme="majorHAnsi" w:hAnsiTheme="majorHAnsi"/>
-          <w:sz w:val="24"/>
-          <w:szCs w:val="24"/>
-        </w:rPr>
-        <w:t xml:space="preserve">+ </w:t>
-      </w:r>
+        <w:ind w:left="450"/>
+        <w:rPr>
+          <w:rFonts w:asciiTheme="majorHAnsi" w:hAnsiTheme="majorHAnsi"/>
+          <w:sz w:val="24"/>
+          <w:szCs w:val="24"/>
+        </w:rPr>
+      </w:pPr>
+      <w:sdt>
+        <w:sdtPr>
+          <w:rPr>
+            <w:rFonts w:asciiTheme="majorHAnsi" w:hAnsiTheme="majorHAnsi"/>
+            <w:sz w:val="24"/>
+            <w:szCs w:val="24"/>
+          </w:rPr>
+          <w:id w:val="-230003301"/>
+          <w14:checkbox>
+            <w14:checked w14:val="0"/>
+            <w14:checkedState w14:val="2612" w14:font="MS Gothic"/>
+            <w14:uncheckedState w14:val="2610" w14:font="MS Gothic"/>
+          </w14:checkbox>
+        </w:sdtPr>
+        <w:sdtContent>
+          <w:r>
+            <w:rPr>
+              <w:rFonts w:ascii="MS Gothic" w:eastAsia="MS Gothic" w:hAnsi="MS Gothic" w:hint="eastAsia"/>
+              <w:sz w:val="24"/>
+              <w:szCs w:val="24"/>
+            </w:rPr>
+            <w:t>☐</w:t>
+          </w:r>
+        </w:sdtContent>
+      </w:sdt>
       <w:proofErr w:type="spellStart"/>
       <w:r>
         <w:rPr>
@@ -1574,12 +1874,22 @@
           <w:sz w:val="24"/>
           <w:szCs w:val="24"/>
         </w:rPr>
-        <w:t xml:space="preserve"> (</w:t>
-      </w:r>
-      <w:proofErr w:type="spellStart"/>
-      <w:r>
-        <w:rPr>
-          <w:rFonts w:asciiTheme="majorHAnsi" w:hAnsiTheme="majorHAnsi"/>
+        <w:t xml:space="preserve"> </w:t>
+      </w:r>
+      <w:r>
+        <w:rPr>
+          <w:rFonts w:asciiTheme="majorHAnsi" w:hAnsiTheme="majorHAnsi"/>
+          <w:b/>
+          <w:sz w:val="24"/>
+          <w:szCs w:val="24"/>
+        </w:rPr>
+        <w:t>(</w:t>
+      </w:r>
+      <w:proofErr w:type="spellStart"/>
+      <w:r>
+        <w:rPr>
+          <w:rFonts w:asciiTheme="majorHAnsi" w:hAnsiTheme="majorHAnsi"/>
+          <w:b/>
           <w:sz w:val="24"/>
           <w:szCs w:val="24"/>
         </w:rPr>
@@ -1589,15 +1899,17 @@
       <w:r>
         <w:rPr>
           <w:rFonts w:asciiTheme="majorHAnsi" w:hAnsiTheme="majorHAnsi"/>
-          <w:sz w:val="24"/>
-          <w:szCs w:val="24"/>
-        </w:rPr>
-        <w:t xml:space="preserve"> </w:t>
-      </w:r>
-      <w:proofErr w:type="spellStart"/>
-      <w:r>
-        <w:rPr>
-          <w:rFonts w:asciiTheme="majorHAnsi" w:hAnsiTheme="majorHAnsi"/>
+          <w:b/>
+          <w:sz w:val="24"/>
+          <w:szCs w:val="24"/>
+        </w:rPr>
+        <w:t xml:space="preserve"> </w:t>
+      </w:r>
+      <w:proofErr w:type="spellStart"/>
+      <w:r>
+        <w:rPr>
+          <w:rFonts w:asciiTheme="majorHAnsi" w:hAnsiTheme="majorHAnsi"/>
+          <w:b/>
           <w:sz w:val="24"/>
           <w:szCs w:val="24"/>
         </w:rPr>
@@ -1607,15 +1919,17 @@
       <w:r>
         <w:rPr>
           <w:rFonts w:asciiTheme="majorHAnsi" w:hAnsiTheme="majorHAnsi"/>
-          <w:sz w:val="24"/>
-          <w:szCs w:val="24"/>
-        </w:rPr>
-        <w:t xml:space="preserve"> </w:t>
-      </w:r>
-      <w:proofErr w:type="spellStart"/>
-      <w:r>
-        <w:rPr>
-          <w:rFonts w:asciiTheme="majorHAnsi" w:hAnsiTheme="majorHAnsi"/>
+          <w:b/>
+          <w:sz w:val="24"/>
+          <w:szCs w:val="24"/>
+        </w:rPr>
+        <w:t xml:space="preserve"> </w:t>
+      </w:r>
+      <w:proofErr w:type="spellStart"/>
+      <w:r>
+        <w:rPr>
+          <w:rFonts w:asciiTheme="majorHAnsi" w:hAnsiTheme="majorHAnsi"/>
+          <w:b/>
           <w:sz w:val="24"/>
           <w:szCs w:val="24"/>
         </w:rPr>
@@ -1625,6 +1939,7 @@
       <w:r>
         <w:rPr>
           <w:rFonts w:asciiTheme="majorHAnsi" w:hAnsiTheme="majorHAnsi"/>
+          <w:b/>
           <w:sz w:val="24"/>
           <w:szCs w:val="24"/>
         </w:rPr>
@@ -1634,6 +1949,7 @@
       <w:r>
         <w:rPr>
           <w:rFonts w:asciiTheme="majorHAnsi" w:hAnsiTheme="majorHAnsi"/>
+          <w:b/>
           <w:sz w:val="24"/>
           <w:szCs w:val="24"/>
         </w:rPr>
@@ -1643,15 +1959,17 @@
       <w:r>
         <w:rPr>
           <w:rFonts w:asciiTheme="majorHAnsi" w:hAnsiTheme="majorHAnsi"/>
-          <w:sz w:val="24"/>
-          <w:szCs w:val="24"/>
-        </w:rPr>
-        <w:t xml:space="preserve"> </w:t>
-      </w:r>
-      <w:proofErr w:type="spellStart"/>
-      <w:r>
-        <w:rPr>
-          <w:rFonts w:asciiTheme="majorHAnsi" w:hAnsiTheme="majorHAnsi"/>
+          <w:b/>
+          <w:sz w:val="24"/>
+          <w:szCs w:val="24"/>
+        </w:rPr>
+        <w:t xml:space="preserve"> </w:t>
+      </w:r>
+      <w:proofErr w:type="spellStart"/>
+      <w:r>
+        <w:rPr>
+          <w:rFonts w:asciiTheme="majorHAnsi" w:hAnsiTheme="majorHAnsi"/>
+          <w:b/>
           <w:sz w:val="24"/>
           <w:szCs w:val="24"/>
         </w:rPr>
@@ -1661,15 +1979,17 @@
       <w:r>
         <w:rPr>
           <w:rFonts w:asciiTheme="majorHAnsi" w:hAnsiTheme="majorHAnsi"/>
-          <w:sz w:val="24"/>
-          <w:szCs w:val="24"/>
-        </w:rPr>
-        <w:t xml:space="preserve"> </w:t>
-      </w:r>
-      <w:proofErr w:type="spellStart"/>
-      <w:r>
-        <w:rPr>
-          <w:rFonts w:asciiTheme="majorHAnsi" w:hAnsiTheme="majorHAnsi"/>
+          <w:b/>
+          <w:sz w:val="24"/>
+          <w:szCs w:val="24"/>
+        </w:rPr>
+        <w:t xml:space="preserve"> </w:t>
+      </w:r>
+      <w:proofErr w:type="spellStart"/>
+      <w:r>
+        <w:rPr>
+          <w:rFonts w:asciiTheme="majorHAnsi" w:hAnsiTheme="majorHAnsi"/>
+          <w:b/>
           <w:sz w:val="24"/>
           <w:szCs w:val="24"/>
         </w:rPr>
@@ -1679,6 +1999,7 @@
       <w:r>
         <w:rPr>
           <w:rFonts w:asciiTheme="majorHAnsi" w:hAnsiTheme="majorHAnsi"/>
+          <w:b/>
           <w:sz w:val="24"/>
           <w:szCs w:val="24"/>
         </w:rPr>
@@ -1688,6 +2009,7 @@
       <w:r>
         <w:rPr>
           <w:rFonts w:asciiTheme="majorHAnsi" w:hAnsiTheme="majorHAnsi"/>
+          <w:b/>
           <w:sz w:val="24"/>
           <w:szCs w:val="24"/>
         </w:rPr>
@@ -1697,15 +2019,17 @@
       <w:r>
         <w:rPr>
           <w:rFonts w:asciiTheme="majorHAnsi" w:hAnsiTheme="majorHAnsi"/>
-          <w:sz w:val="24"/>
-          <w:szCs w:val="24"/>
-        </w:rPr>
-        <w:t xml:space="preserve"> </w:t>
-      </w:r>
-      <w:proofErr w:type="spellStart"/>
-      <w:r>
-        <w:rPr>
-          <w:rFonts w:asciiTheme="majorHAnsi" w:hAnsiTheme="majorHAnsi"/>
+          <w:b/>
+          <w:sz w:val="24"/>
+          <w:szCs w:val="24"/>
+        </w:rPr>
+        <w:t xml:space="preserve"> </w:t>
+      </w:r>
+      <w:proofErr w:type="spellStart"/>
+      <w:r>
+        <w:rPr>
+          <w:rFonts w:asciiTheme="majorHAnsi" w:hAnsiTheme="majorHAnsi"/>
+          <w:b/>
           <w:sz w:val="24"/>
           <w:szCs w:val="24"/>
         </w:rPr>
@@ -1715,15 +2039,17 @@
       <w:r>
         <w:rPr>
           <w:rFonts w:asciiTheme="majorHAnsi" w:hAnsiTheme="majorHAnsi"/>
-          <w:sz w:val="24"/>
-          <w:szCs w:val="24"/>
-        </w:rPr>
-        <w:t xml:space="preserve"> </w:t>
-      </w:r>
-      <w:proofErr w:type="spellStart"/>
-      <w:r>
-        <w:rPr>
-          <w:rFonts w:asciiTheme="majorHAnsi" w:hAnsiTheme="majorHAnsi"/>
+          <w:b/>
+          <w:sz w:val="24"/>
+          <w:szCs w:val="24"/>
+        </w:rPr>
+        <w:t xml:space="preserve"> </w:t>
+      </w:r>
+      <w:proofErr w:type="spellStart"/>
+      <w:r>
+        <w:rPr>
+          <w:rFonts w:asciiTheme="majorHAnsi" w:hAnsiTheme="majorHAnsi"/>
+          <w:b/>
           <w:sz w:val="24"/>
           <w:szCs w:val="24"/>
         </w:rPr>
@@ -1733,15 +2059,17 @@
       <w:r>
         <w:rPr>
           <w:rFonts w:asciiTheme="majorHAnsi" w:hAnsiTheme="majorHAnsi"/>
-          <w:sz w:val="24"/>
-          <w:szCs w:val="24"/>
-        </w:rPr>
-        <w:t xml:space="preserve"> </w:t>
-      </w:r>
-      <w:proofErr w:type="spellStart"/>
-      <w:r>
-        <w:rPr>
-          <w:rFonts w:asciiTheme="majorHAnsi" w:hAnsiTheme="majorHAnsi"/>
+          <w:b/>
+          <w:sz w:val="24"/>
+          <w:szCs w:val="24"/>
+        </w:rPr>
+        <w:t xml:space="preserve"> </w:t>
+      </w:r>
+      <w:proofErr w:type="spellStart"/>
+      <w:r>
+        <w:rPr>
+          <w:rFonts w:asciiTheme="majorHAnsi" w:hAnsiTheme="majorHAnsi"/>
+          <w:b/>
           <w:sz w:val="24"/>
           <w:szCs w:val="24"/>
         </w:rPr>
@@ -1751,15 +2079,17 @@
       <w:r>
         <w:rPr>
           <w:rFonts w:asciiTheme="majorHAnsi" w:hAnsiTheme="majorHAnsi"/>
-          <w:sz w:val="24"/>
-          <w:szCs w:val="24"/>
-        </w:rPr>
-        <w:t xml:space="preserve"> </w:t>
-      </w:r>
-      <w:proofErr w:type="spellStart"/>
-      <w:r>
-        <w:rPr>
-          <w:rFonts w:asciiTheme="majorHAnsi" w:hAnsiTheme="majorHAnsi"/>
+          <w:b/>
+          <w:sz w:val="24"/>
+          <w:szCs w:val="24"/>
+        </w:rPr>
+        <w:t xml:space="preserve"> </w:t>
+      </w:r>
+      <w:proofErr w:type="spellStart"/>
+      <w:r>
+        <w:rPr>
+          <w:rFonts w:asciiTheme="majorHAnsi" w:hAnsiTheme="majorHAnsi"/>
+          <w:b/>
           <w:sz w:val="24"/>
           <w:szCs w:val="24"/>
         </w:rPr>
@@ -1769,10 +2099,29 @@
       <w:r>
         <w:rPr>
           <w:rFonts w:asciiTheme="majorHAnsi" w:hAnsiTheme="majorHAnsi"/>
-          <w:sz w:val="24"/>
-          <w:szCs w:val="24"/>
-        </w:rPr>
-        <w:t xml:space="preserve"> chia 3 :</w:t>
+          <w:b/>
+          <w:sz w:val="24"/>
+          <w:szCs w:val="24"/>
+        </w:rPr>
+        <w:t xml:space="preserve"> chia 3 </w:t>
+      </w:r>
+      <w:r>
+        <w:rPr>
+          <w:rFonts w:asciiTheme="majorHAnsi" w:hAnsiTheme="majorHAnsi"/>
+          <w:b/>
+          <w:sz w:val="24"/>
+          <w:szCs w:val="24"/>
+        </w:rPr>
+        <w:t>)</w:t>
+      </w:r>
+      <w:r>
+        <w:rPr>
+          <w:rFonts w:asciiTheme="majorHAnsi" w:hAnsiTheme="majorHAnsi"/>
+          <w:b/>
+          <w:sz w:val="24"/>
+          <w:szCs w:val="24"/>
+        </w:rPr>
+        <w:t>:</w:t>
       </w:r>
     </w:p>
     <w:p>
@@ -1784,13 +2133,38 @@
           <w:szCs w:val="24"/>
         </w:rPr>
       </w:pPr>
-      <w:r>
-        <w:rPr>
-          <w:rFonts w:asciiTheme="majorHAnsi" w:hAnsiTheme="majorHAnsi"/>
-          <w:sz w:val="24"/>
-          <w:szCs w:val="24"/>
-        </w:rPr>
-        <w:t>+</w:t>
+      <w:sdt>
+        <w:sdtPr>
+          <w:rPr>
+            <w:rFonts w:asciiTheme="majorHAnsi" w:hAnsiTheme="majorHAnsi"/>
+            <w:sz w:val="24"/>
+            <w:szCs w:val="24"/>
+          </w:rPr>
+          <w:id w:val="-2073724577"/>
+          <w14:checkbox>
+            <w14:checked w14:val="0"/>
+            <w14:checkedState w14:val="2612" w14:font="MS Gothic"/>
+            <w14:uncheckedState w14:val="2610" w14:font="MS Gothic"/>
+          </w14:checkbox>
+        </w:sdtPr>
+        <w:sdtContent>
+          <w:r>
+            <w:rPr>
+              <w:rFonts w:ascii="MS Gothic" w:eastAsia="MS Gothic" w:hAnsi="MS Gothic" w:hint="eastAsia"/>
+              <w:sz w:val="24"/>
+              <w:szCs w:val="24"/>
+            </w:rPr>
+            <w:t>☐</w:t>
+          </w:r>
+        </w:sdtContent>
+      </w:sdt>
+      <w:r>
+        <w:rPr>
+          <w:rFonts w:asciiTheme="majorHAnsi" w:hAnsiTheme="majorHAnsi"/>
+          <w:sz w:val="24"/>
+          <w:szCs w:val="24"/>
+        </w:rPr>
+        <w:t xml:space="preserve"> </w:t>
       </w:r>
       <w:proofErr w:type="spellStart"/>
       <w:r>
@@ -1920,13 +2294,38 @@
           <w:szCs w:val="24"/>
         </w:rPr>
       </w:pPr>
-      <w:r>
-        <w:rPr>
-          <w:rFonts w:asciiTheme="majorHAnsi" w:hAnsiTheme="majorHAnsi"/>
-          <w:sz w:val="24"/>
-          <w:szCs w:val="24"/>
-        </w:rPr>
-        <w:t xml:space="preserve">+ </w:t>
+      <w:sdt>
+        <w:sdtPr>
+          <w:rPr>
+            <w:rFonts w:asciiTheme="majorHAnsi" w:hAnsiTheme="majorHAnsi"/>
+            <w:sz w:val="24"/>
+            <w:szCs w:val="24"/>
+          </w:rPr>
+          <w:id w:val="-186294969"/>
+          <w14:checkbox>
+            <w14:checked w14:val="0"/>
+            <w14:checkedState w14:val="2612" w14:font="MS Gothic"/>
+            <w14:uncheckedState w14:val="2610" w14:font="MS Gothic"/>
+          </w14:checkbox>
+        </w:sdtPr>
+        <w:sdtContent>
+          <w:r>
+            <w:rPr>
+              <w:rFonts w:ascii="MS Gothic" w:eastAsia="MS Gothic" w:hAnsi="MS Gothic" w:hint="eastAsia"/>
+              <w:sz w:val="24"/>
+              <w:szCs w:val="24"/>
+            </w:rPr>
+            <w:t>☐</w:t>
+          </w:r>
+        </w:sdtContent>
+      </w:sdt>
+      <w:r>
+        <w:rPr>
+          <w:rFonts w:asciiTheme="majorHAnsi" w:hAnsiTheme="majorHAnsi"/>
+          <w:sz w:val="24"/>
+          <w:szCs w:val="24"/>
+        </w:rPr>
+        <w:t xml:space="preserve"> </w:t>
       </w:r>
       <w:proofErr w:type="spellStart"/>
       <w:r>
@@ -2028,13 +2427,38 @@
           <w:szCs w:val="24"/>
         </w:rPr>
       </w:pPr>
-      <w:r>
-        <w:rPr>
-          <w:rFonts w:asciiTheme="majorHAnsi" w:hAnsiTheme="majorHAnsi"/>
-          <w:sz w:val="24"/>
-          <w:szCs w:val="24"/>
-        </w:rPr>
-        <w:t xml:space="preserve">+ </w:t>
+      <w:sdt>
+        <w:sdtPr>
+          <w:rPr>
+            <w:rFonts w:asciiTheme="majorHAnsi" w:hAnsiTheme="majorHAnsi"/>
+            <w:sz w:val="24"/>
+            <w:szCs w:val="24"/>
+          </w:rPr>
+          <w:id w:val="1090208488"/>
+          <w14:checkbox>
+            <w14:checked w14:val="0"/>
+            <w14:checkedState w14:val="2612" w14:font="MS Gothic"/>
+            <w14:uncheckedState w14:val="2610" w14:font="MS Gothic"/>
+          </w14:checkbox>
+        </w:sdtPr>
+        <w:sdtContent>
+          <w:r>
+            <w:rPr>
+              <w:rFonts w:ascii="MS Gothic" w:eastAsia="MS Gothic" w:hAnsi="MS Gothic" w:hint="eastAsia"/>
+              <w:sz w:val="24"/>
+              <w:szCs w:val="24"/>
+            </w:rPr>
+            <w:t>☐</w:t>
+          </w:r>
+        </w:sdtContent>
+      </w:sdt>
+      <w:r>
+        <w:rPr>
+          <w:rFonts w:asciiTheme="majorHAnsi" w:hAnsiTheme="majorHAnsi"/>
+          <w:sz w:val="24"/>
+          <w:szCs w:val="24"/>
+        </w:rPr>
+        <w:t xml:space="preserve"> </w:t>
       </w:r>
       <w:proofErr w:type="spellStart"/>
       <w:r>
@@ -2128,13 +2552,38 @@
           <w:szCs w:val="24"/>
         </w:rPr>
       </w:pPr>
-      <w:r>
-        <w:rPr>
-          <w:rFonts w:asciiTheme="majorHAnsi" w:hAnsiTheme="majorHAnsi"/>
-          <w:sz w:val="24"/>
-          <w:szCs w:val="24"/>
-        </w:rPr>
-        <w:t xml:space="preserve">+ </w:t>
+      <w:sdt>
+        <w:sdtPr>
+          <w:rPr>
+            <w:rFonts w:asciiTheme="majorHAnsi" w:hAnsiTheme="majorHAnsi"/>
+            <w:sz w:val="24"/>
+            <w:szCs w:val="24"/>
+          </w:rPr>
+          <w:id w:val="916676078"/>
+          <w14:checkbox>
+            <w14:checked w14:val="0"/>
+            <w14:checkedState w14:val="2612" w14:font="MS Gothic"/>
+            <w14:uncheckedState w14:val="2610" w14:font="MS Gothic"/>
+          </w14:checkbox>
+        </w:sdtPr>
+        <w:sdtContent>
+          <w:r>
+            <w:rPr>
+              <w:rFonts w:ascii="MS Gothic" w:eastAsia="MS Gothic" w:hAnsi="MS Gothic" w:hint="eastAsia"/>
+              <w:sz w:val="24"/>
+              <w:szCs w:val="24"/>
+            </w:rPr>
+            <w:t>☐</w:t>
+          </w:r>
+        </w:sdtContent>
+      </w:sdt>
+      <w:r>
+        <w:rPr>
+          <w:rFonts w:asciiTheme="majorHAnsi" w:hAnsiTheme="majorHAnsi"/>
+          <w:sz w:val="24"/>
+          <w:szCs w:val="24"/>
+        </w:rPr>
+        <w:t xml:space="preserve"> </w:t>
       </w:r>
       <w:proofErr w:type="spellStart"/>
       <w:r>
@@ -2309,6 +2758,7 @@
       <w:r>
         <w:rPr>
           <w:rFonts w:asciiTheme="majorHAnsi" w:hAnsiTheme="majorHAnsi"/>
+          <w:b/>
           <w:sz w:val="24"/>
           <w:szCs w:val="24"/>
         </w:rPr>
@@ -2318,6 +2768,7 @@
       <w:r>
         <w:rPr>
           <w:rFonts w:asciiTheme="majorHAnsi" w:hAnsiTheme="majorHAnsi"/>
+          <w:b/>
           <w:sz w:val="24"/>
           <w:szCs w:val="24"/>
         </w:rPr>
@@ -2334,13 +2785,38 @@
           <w:szCs w:val="24"/>
         </w:rPr>
       </w:pPr>
-      <w:r>
-        <w:rPr>
-          <w:rFonts w:asciiTheme="majorHAnsi" w:hAnsiTheme="majorHAnsi"/>
-          <w:sz w:val="24"/>
-          <w:szCs w:val="24"/>
-        </w:rPr>
-        <w:t xml:space="preserve">+ </w:t>
+      <w:sdt>
+        <w:sdtPr>
+          <w:rPr>
+            <w:rFonts w:asciiTheme="majorHAnsi" w:hAnsiTheme="majorHAnsi"/>
+            <w:sz w:val="24"/>
+            <w:szCs w:val="24"/>
+          </w:rPr>
+          <w:id w:val="1646847218"/>
+          <w14:checkbox>
+            <w14:checked w14:val="0"/>
+            <w14:checkedState w14:val="2612" w14:font="MS Gothic"/>
+            <w14:uncheckedState w14:val="2610" w14:font="MS Gothic"/>
+          </w14:checkbox>
+        </w:sdtPr>
+        <w:sdtContent>
+          <w:r>
+            <w:rPr>
+              <w:rFonts w:ascii="MS Gothic" w:eastAsia="MS Gothic" w:hAnsi="MS Gothic" w:hint="eastAsia"/>
+              <w:sz w:val="24"/>
+              <w:szCs w:val="24"/>
+            </w:rPr>
+            <w:t>☐</w:t>
+          </w:r>
+        </w:sdtContent>
+      </w:sdt>
+      <w:r>
+        <w:rPr>
+          <w:rFonts w:asciiTheme="majorHAnsi" w:hAnsiTheme="majorHAnsi"/>
+          <w:sz w:val="24"/>
+          <w:szCs w:val="24"/>
+        </w:rPr>
+        <w:t xml:space="preserve"> </w:t>
       </w:r>
       <w:proofErr w:type="spellStart"/>
       <w:r>
@@ -2452,13 +2928,38 @@
           <w:szCs w:val="24"/>
         </w:rPr>
       </w:pPr>
-      <w:r>
-        <w:rPr>
-          <w:rFonts w:asciiTheme="majorHAnsi" w:hAnsiTheme="majorHAnsi"/>
-          <w:sz w:val="24"/>
-          <w:szCs w:val="24"/>
-        </w:rPr>
-        <w:t xml:space="preserve">+ </w:t>
+      <w:sdt>
+        <w:sdtPr>
+          <w:rPr>
+            <w:rFonts w:asciiTheme="majorHAnsi" w:hAnsiTheme="majorHAnsi"/>
+            <w:sz w:val="24"/>
+            <w:szCs w:val="24"/>
+          </w:rPr>
+          <w:id w:val="2140445954"/>
+          <w14:checkbox>
+            <w14:checked w14:val="0"/>
+            <w14:checkedState w14:val="2612" w14:font="MS Gothic"/>
+            <w14:uncheckedState w14:val="2610" w14:font="MS Gothic"/>
+          </w14:checkbox>
+        </w:sdtPr>
+        <w:sdtContent>
+          <w:r>
+            <w:rPr>
+              <w:rFonts w:ascii="MS Gothic" w:eastAsia="MS Gothic" w:hAnsi="MS Gothic" w:hint="eastAsia"/>
+              <w:sz w:val="24"/>
+              <w:szCs w:val="24"/>
+            </w:rPr>
+            <w:t>☐</w:t>
+          </w:r>
+        </w:sdtContent>
+      </w:sdt>
+      <w:r>
+        <w:rPr>
+          <w:rFonts w:asciiTheme="majorHAnsi" w:hAnsiTheme="majorHAnsi"/>
+          <w:sz w:val="24"/>
+          <w:szCs w:val="24"/>
+        </w:rPr>
+        <w:t xml:space="preserve"> </w:t>
       </w:r>
       <w:proofErr w:type="spellStart"/>
       <w:r>
@@ -2534,13 +3035,38 @@
           <w:szCs w:val="24"/>
         </w:rPr>
       </w:pPr>
-      <w:r>
-        <w:rPr>
-          <w:rFonts w:asciiTheme="majorHAnsi" w:hAnsiTheme="majorHAnsi"/>
-          <w:sz w:val="24"/>
-          <w:szCs w:val="24"/>
-        </w:rPr>
-        <w:t xml:space="preserve">+ </w:t>
+      <w:sdt>
+        <w:sdtPr>
+          <w:rPr>
+            <w:rFonts w:asciiTheme="majorHAnsi" w:hAnsiTheme="majorHAnsi"/>
+            <w:sz w:val="24"/>
+            <w:szCs w:val="24"/>
+          </w:rPr>
+          <w:id w:val="1660429696"/>
+          <w14:checkbox>
+            <w14:checked w14:val="0"/>
+            <w14:checkedState w14:val="2612" w14:font="MS Gothic"/>
+            <w14:uncheckedState w14:val="2610" w14:font="MS Gothic"/>
+          </w14:checkbox>
+        </w:sdtPr>
+        <w:sdtContent>
+          <w:r>
+            <w:rPr>
+              <w:rFonts w:ascii="MS Gothic" w:eastAsia="MS Gothic" w:hAnsi="MS Gothic" w:hint="eastAsia"/>
+              <w:sz w:val="24"/>
+              <w:szCs w:val="24"/>
+            </w:rPr>
+            <w:t>☐</w:t>
+          </w:r>
+        </w:sdtContent>
+      </w:sdt>
+      <w:r>
+        <w:rPr>
+          <w:rFonts w:asciiTheme="majorHAnsi" w:hAnsiTheme="majorHAnsi"/>
+          <w:sz w:val="24"/>
+          <w:szCs w:val="24"/>
+        </w:rPr>
+        <w:t xml:space="preserve"> </w:t>
       </w:r>
       <w:proofErr w:type="spellStart"/>
       <w:r>
@@ -2616,13 +3142,38 @@
           <w:szCs w:val="24"/>
         </w:rPr>
       </w:pPr>
-      <w:r>
-        <w:rPr>
-          <w:rFonts w:asciiTheme="majorHAnsi" w:hAnsiTheme="majorHAnsi"/>
-          <w:sz w:val="24"/>
-          <w:szCs w:val="24"/>
-        </w:rPr>
-        <w:t xml:space="preserve">+ </w:t>
+      <w:sdt>
+        <w:sdtPr>
+          <w:rPr>
+            <w:rFonts w:asciiTheme="majorHAnsi" w:hAnsiTheme="majorHAnsi"/>
+            <w:sz w:val="24"/>
+            <w:szCs w:val="24"/>
+          </w:rPr>
+          <w:id w:val="39171876"/>
+          <w14:checkbox>
+            <w14:checked w14:val="0"/>
+            <w14:checkedState w14:val="2612" w14:font="MS Gothic"/>
+            <w14:uncheckedState w14:val="2610" w14:font="MS Gothic"/>
+          </w14:checkbox>
+        </w:sdtPr>
+        <w:sdtContent>
+          <w:r>
+            <w:rPr>
+              <w:rFonts w:ascii="MS Gothic" w:eastAsia="MS Gothic" w:hAnsi="MS Gothic" w:hint="eastAsia"/>
+              <w:sz w:val="24"/>
+              <w:szCs w:val="24"/>
+            </w:rPr>
+            <w:t>☐</w:t>
+          </w:r>
+        </w:sdtContent>
+      </w:sdt>
+      <w:r>
+        <w:rPr>
+          <w:rFonts w:asciiTheme="majorHAnsi" w:hAnsiTheme="majorHAnsi"/>
+          <w:sz w:val="24"/>
+          <w:szCs w:val="24"/>
+        </w:rPr>
+        <w:t xml:space="preserve"> </w:t>
       </w:r>
       <w:proofErr w:type="spellStart"/>
       <w:r>
@@ -2841,6 +3392,7 @@
       <w:r>
         <w:rPr>
           <w:rFonts w:asciiTheme="majorHAnsi" w:hAnsiTheme="majorHAnsi"/>
+          <w:b/>
           <w:sz w:val="24"/>
           <w:szCs w:val="24"/>
         </w:rPr>
@@ -2851,6 +3403,7 @@
       <w:r>
         <w:rPr>
           <w:rFonts w:asciiTheme="majorHAnsi" w:hAnsiTheme="majorHAnsi"/>
+          <w:b/>
           <w:sz w:val="24"/>
           <w:szCs w:val="24"/>
         </w:rPr>
@@ -2866,13 +3419,38 @@
           <w:szCs w:val="24"/>
         </w:rPr>
       </w:pPr>
-      <w:r>
-        <w:rPr>
-          <w:rFonts w:asciiTheme="majorHAnsi" w:hAnsiTheme="majorHAnsi"/>
-          <w:sz w:val="24"/>
-          <w:szCs w:val="24"/>
-        </w:rPr>
-        <w:t xml:space="preserve">+ </w:t>
+      <w:sdt>
+        <w:sdtPr>
+          <w:rPr>
+            <w:rFonts w:asciiTheme="majorHAnsi" w:hAnsiTheme="majorHAnsi"/>
+            <w:sz w:val="24"/>
+            <w:szCs w:val="24"/>
+          </w:rPr>
+          <w:id w:val="307214740"/>
+          <w14:checkbox>
+            <w14:checked w14:val="0"/>
+            <w14:checkedState w14:val="2612" w14:font="MS Gothic"/>
+            <w14:uncheckedState w14:val="2610" w14:font="MS Gothic"/>
+          </w14:checkbox>
+        </w:sdtPr>
+        <w:sdtContent>
+          <w:r>
+            <w:rPr>
+              <w:rFonts w:ascii="MS Gothic" w:eastAsia="MS Gothic" w:hAnsi="MS Gothic" w:hint="eastAsia"/>
+              <w:sz w:val="24"/>
+              <w:szCs w:val="24"/>
+            </w:rPr>
+            <w:t>☐</w:t>
+          </w:r>
+        </w:sdtContent>
+      </w:sdt>
+      <w:r>
+        <w:rPr>
+          <w:rFonts w:asciiTheme="majorHAnsi" w:hAnsiTheme="majorHAnsi"/>
+          <w:sz w:val="24"/>
+          <w:szCs w:val="24"/>
+        </w:rPr>
+        <w:t xml:space="preserve"> </w:t>
       </w:r>
       <w:proofErr w:type="spellStart"/>
       <w:r>
@@ -3028,13 +3606,38 @@
           <w:szCs w:val="24"/>
         </w:rPr>
       </w:pPr>
-      <w:r>
-        <w:rPr>
-          <w:rFonts w:asciiTheme="majorHAnsi" w:hAnsiTheme="majorHAnsi"/>
-          <w:sz w:val="24"/>
-          <w:szCs w:val="24"/>
-        </w:rPr>
-        <w:t xml:space="preserve">+ </w:t>
+      <w:sdt>
+        <w:sdtPr>
+          <w:rPr>
+            <w:rFonts w:asciiTheme="majorHAnsi" w:hAnsiTheme="majorHAnsi"/>
+            <w:sz w:val="24"/>
+            <w:szCs w:val="24"/>
+          </w:rPr>
+          <w:id w:val="-86775992"/>
+          <w14:checkbox>
+            <w14:checked w14:val="0"/>
+            <w14:checkedState w14:val="2612" w14:font="MS Gothic"/>
+            <w14:uncheckedState w14:val="2610" w14:font="MS Gothic"/>
+          </w14:checkbox>
+        </w:sdtPr>
+        <w:sdtContent>
+          <w:r>
+            <w:rPr>
+              <w:rFonts w:ascii="MS Gothic" w:eastAsia="MS Gothic" w:hAnsi="MS Gothic" w:hint="eastAsia"/>
+              <w:sz w:val="24"/>
+              <w:szCs w:val="24"/>
+            </w:rPr>
+            <w:t>☐</w:t>
+          </w:r>
+        </w:sdtContent>
+      </w:sdt>
+      <w:r>
+        <w:rPr>
+          <w:rFonts w:asciiTheme="majorHAnsi" w:hAnsiTheme="majorHAnsi"/>
+          <w:sz w:val="24"/>
+          <w:szCs w:val="24"/>
+        </w:rPr>
+        <w:t xml:space="preserve"> </w:t>
       </w:r>
       <w:proofErr w:type="spellStart"/>
       <w:r>
@@ -3218,13 +3821,38 @@
           <w:szCs w:val="24"/>
         </w:rPr>
       </w:pPr>
-      <w:r>
-        <w:rPr>
-          <w:rFonts w:asciiTheme="majorHAnsi" w:hAnsiTheme="majorHAnsi"/>
-          <w:sz w:val="24"/>
-          <w:szCs w:val="24"/>
-        </w:rPr>
-        <w:t xml:space="preserve">+ </w:t>
+      <w:sdt>
+        <w:sdtPr>
+          <w:rPr>
+            <w:rFonts w:asciiTheme="majorHAnsi" w:hAnsiTheme="majorHAnsi"/>
+            <w:sz w:val="24"/>
+            <w:szCs w:val="24"/>
+          </w:rPr>
+          <w:id w:val="860549906"/>
+          <w14:checkbox>
+            <w14:checked w14:val="0"/>
+            <w14:checkedState w14:val="2612" w14:font="MS Gothic"/>
+            <w14:uncheckedState w14:val="2610" w14:font="MS Gothic"/>
+          </w14:checkbox>
+        </w:sdtPr>
+        <w:sdtContent>
+          <w:r>
+            <w:rPr>
+              <w:rFonts w:ascii="MS Gothic" w:eastAsia="MS Gothic" w:hAnsi="MS Gothic" w:hint="eastAsia"/>
+              <w:sz w:val="24"/>
+              <w:szCs w:val="24"/>
+            </w:rPr>
+            <w:t>☐</w:t>
+          </w:r>
+        </w:sdtContent>
+      </w:sdt>
+      <w:r>
+        <w:rPr>
+          <w:rFonts w:asciiTheme="majorHAnsi" w:hAnsiTheme="majorHAnsi"/>
+          <w:sz w:val="24"/>
+          <w:szCs w:val="24"/>
+        </w:rPr>
+        <w:t xml:space="preserve"> </w:t>
       </w:r>
       <w:proofErr w:type="spellStart"/>
       <w:r>
@@ -3390,13 +4018,38 @@
           <w:szCs w:val="24"/>
         </w:rPr>
       </w:pPr>
-      <w:r>
-        <w:rPr>
-          <w:rFonts w:asciiTheme="majorHAnsi" w:hAnsiTheme="majorHAnsi"/>
-          <w:sz w:val="24"/>
-          <w:szCs w:val="24"/>
-        </w:rPr>
-        <w:t xml:space="preserve">+ </w:t>
+      <w:sdt>
+        <w:sdtPr>
+          <w:rPr>
+            <w:rFonts w:asciiTheme="majorHAnsi" w:hAnsiTheme="majorHAnsi"/>
+            <w:sz w:val="24"/>
+            <w:szCs w:val="24"/>
+          </w:rPr>
+          <w:id w:val="613016510"/>
+          <w14:checkbox>
+            <w14:checked w14:val="0"/>
+            <w14:checkedState w14:val="2612" w14:font="MS Gothic"/>
+            <w14:uncheckedState w14:val="2610" w14:font="MS Gothic"/>
+          </w14:checkbox>
+        </w:sdtPr>
+        <w:sdtContent>
+          <w:r>
+            <w:rPr>
+              <w:rFonts w:ascii="MS Gothic" w:eastAsia="MS Gothic" w:hAnsi="MS Gothic" w:hint="eastAsia"/>
+              <w:sz w:val="24"/>
+              <w:szCs w:val="24"/>
+            </w:rPr>
+            <w:t>☐</w:t>
+          </w:r>
+        </w:sdtContent>
+      </w:sdt>
+      <w:r>
+        <w:rPr>
+          <w:rFonts w:asciiTheme="majorHAnsi" w:hAnsiTheme="majorHAnsi"/>
+          <w:sz w:val="24"/>
+          <w:szCs w:val="24"/>
+        </w:rPr>
+        <w:t xml:space="preserve"> </w:t>
       </w:r>
       <w:proofErr w:type="spellStart"/>
       <w:r>
@@ -3651,6 +4304,7 @@
       <w:r>
         <w:rPr>
           <w:rFonts w:asciiTheme="majorHAnsi" w:hAnsiTheme="majorHAnsi"/>
+          <w:b/>
           <w:sz w:val="24"/>
           <w:szCs w:val="24"/>
         </w:rPr>
@@ -3661,6 +4315,7 @@
       <w:r>
         <w:rPr>
           <w:rFonts w:asciiTheme="majorHAnsi" w:hAnsiTheme="majorHAnsi"/>
+          <w:b/>
           <w:sz w:val="24"/>
           <w:szCs w:val="24"/>
         </w:rPr>
@@ -3676,13 +4331,38 @@
           <w:szCs w:val="24"/>
         </w:rPr>
       </w:pPr>
-      <w:r>
-        <w:rPr>
-          <w:rFonts w:asciiTheme="majorHAnsi" w:hAnsiTheme="majorHAnsi"/>
-          <w:sz w:val="24"/>
-          <w:szCs w:val="24"/>
-        </w:rPr>
-        <w:t xml:space="preserve">+ </w:t>
+      <w:sdt>
+        <w:sdtPr>
+          <w:rPr>
+            <w:rFonts w:asciiTheme="majorHAnsi" w:hAnsiTheme="majorHAnsi"/>
+            <w:sz w:val="24"/>
+            <w:szCs w:val="24"/>
+          </w:rPr>
+          <w:id w:val="1790617609"/>
+          <w14:checkbox>
+            <w14:checked w14:val="0"/>
+            <w14:checkedState w14:val="2612" w14:font="MS Gothic"/>
+            <w14:uncheckedState w14:val="2610" w14:font="MS Gothic"/>
+          </w14:checkbox>
+        </w:sdtPr>
+        <w:sdtContent>
+          <w:r>
+            <w:rPr>
+              <w:rFonts w:ascii="MS Gothic" w:eastAsia="MS Gothic" w:hAnsi="MS Gothic" w:hint="eastAsia"/>
+              <w:sz w:val="24"/>
+              <w:szCs w:val="24"/>
+            </w:rPr>
+            <w:t>☐</w:t>
+          </w:r>
+        </w:sdtContent>
+      </w:sdt>
+      <w:r>
+        <w:rPr>
+          <w:rFonts w:asciiTheme="majorHAnsi" w:hAnsiTheme="majorHAnsi"/>
+          <w:sz w:val="24"/>
+          <w:szCs w:val="24"/>
+        </w:rPr>
+        <w:t xml:space="preserve"> </w:t>
       </w:r>
       <w:proofErr w:type="spellStart"/>
       <w:r>
@@ -3876,14 +4556,31 @@
           <w:szCs w:val="24"/>
         </w:rPr>
       </w:pPr>
-      <w:r>
-        <w:rPr>
-          <w:rFonts w:asciiTheme="majorHAnsi" w:hAnsiTheme="majorHAnsi"/>
-          <w:sz w:val="24"/>
-          <w:szCs w:val="24"/>
-        </w:rPr>
-        <w:t>+</w:t>
-      </w:r>
+      <w:sdt>
+        <w:sdtPr>
+          <w:rPr>
+            <w:rFonts w:asciiTheme="majorHAnsi" w:hAnsiTheme="majorHAnsi"/>
+            <w:sz w:val="24"/>
+            <w:szCs w:val="24"/>
+          </w:rPr>
+          <w:id w:val="-2078971294"/>
+          <w14:checkbox>
+            <w14:checked w14:val="0"/>
+            <w14:checkedState w14:val="2612" w14:font="MS Gothic"/>
+            <w14:uncheckedState w14:val="2610" w14:font="MS Gothic"/>
+          </w14:checkbox>
+        </w:sdtPr>
+        <w:sdtContent>
+          <w:r>
+            <w:rPr>
+              <w:rFonts w:ascii="MS Gothic" w:eastAsia="MS Gothic" w:hAnsi="MS Gothic" w:hint="eastAsia"/>
+              <w:sz w:val="24"/>
+              <w:szCs w:val="24"/>
+            </w:rPr>
+            <w:t>☐</w:t>
+          </w:r>
+        </w:sdtContent>
+      </w:sdt>
       <w:r>
         <w:rPr>
           <w:rFonts w:asciiTheme="majorHAnsi" w:hAnsiTheme="majorHAnsi"/>
@@ -4110,13 +4807,38 @@
           <w:szCs w:val="24"/>
         </w:rPr>
       </w:pPr>
-      <w:r>
-        <w:rPr>
-          <w:rFonts w:asciiTheme="majorHAnsi" w:hAnsiTheme="majorHAnsi"/>
-          <w:sz w:val="24"/>
-          <w:szCs w:val="24"/>
-        </w:rPr>
-        <w:t xml:space="preserve">+ </w:t>
+      <w:sdt>
+        <w:sdtPr>
+          <w:rPr>
+            <w:rFonts w:asciiTheme="majorHAnsi" w:hAnsiTheme="majorHAnsi"/>
+            <w:sz w:val="24"/>
+            <w:szCs w:val="24"/>
+          </w:rPr>
+          <w:id w:val="-378097297"/>
+          <w14:checkbox>
+            <w14:checked w14:val="0"/>
+            <w14:checkedState w14:val="2612" w14:font="MS Gothic"/>
+            <w14:uncheckedState w14:val="2610" w14:font="MS Gothic"/>
+          </w14:checkbox>
+        </w:sdtPr>
+        <w:sdtContent>
+          <w:r>
+            <w:rPr>
+              <w:rFonts w:ascii="MS Gothic" w:eastAsia="MS Gothic" w:hAnsi="MS Gothic" w:hint="eastAsia"/>
+              <w:sz w:val="24"/>
+              <w:szCs w:val="24"/>
+            </w:rPr>
+            <w:t>☐</w:t>
+          </w:r>
+        </w:sdtContent>
+      </w:sdt>
+      <w:r>
+        <w:rPr>
+          <w:rFonts w:asciiTheme="majorHAnsi" w:hAnsiTheme="majorHAnsi"/>
+          <w:sz w:val="24"/>
+          <w:szCs w:val="24"/>
+        </w:rPr>
+        <w:t xml:space="preserve"> </w:t>
       </w:r>
       <w:proofErr w:type="spellStart"/>
       <w:r>
@@ -4390,13 +5112,38 @@
           <w:szCs w:val="24"/>
         </w:rPr>
       </w:pPr>
-      <w:r>
-        <w:rPr>
-          <w:rFonts w:asciiTheme="majorHAnsi" w:hAnsiTheme="majorHAnsi"/>
-          <w:sz w:val="24"/>
-          <w:szCs w:val="24"/>
-        </w:rPr>
-        <w:t xml:space="preserve">+ </w:t>
+      <w:sdt>
+        <w:sdtPr>
+          <w:rPr>
+            <w:rFonts w:asciiTheme="majorHAnsi" w:hAnsiTheme="majorHAnsi"/>
+            <w:sz w:val="24"/>
+            <w:szCs w:val="24"/>
+          </w:rPr>
+          <w:id w:val="649104701"/>
+          <w14:checkbox>
+            <w14:checked w14:val="0"/>
+            <w14:checkedState w14:val="2612" w14:font="MS Gothic"/>
+            <w14:uncheckedState w14:val="2610" w14:font="MS Gothic"/>
+          </w14:checkbox>
+        </w:sdtPr>
+        <w:sdtContent>
+          <w:r>
+            <w:rPr>
+              <w:rFonts w:ascii="MS Gothic" w:eastAsia="MS Gothic" w:hAnsi="MS Gothic" w:hint="eastAsia"/>
+              <w:sz w:val="24"/>
+              <w:szCs w:val="24"/>
+            </w:rPr>
+            <w:t>☐</w:t>
+          </w:r>
+        </w:sdtContent>
+      </w:sdt>
+      <w:r>
+        <w:rPr>
+          <w:rFonts w:asciiTheme="majorHAnsi" w:hAnsiTheme="majorHAnsi"/>
+          <w:sz w:val="24"/>
+          <w:szCs w:val="24"/>
+        </w:rPr>
+        <w:t xml:space="preserve"> </w:t>
       </w:r>
       <w:proofErr w:type="spellStart"/>
       <w:r>
@@ -4950,10 +5697,26 @@
           <w:sz w:val="24"/>
           <w:szCs w:val="24"/>
         </w:rPr>
-        <w:t xml:space="preserve"> cùng….</w:t>
-      </w:r>
-      <w:bookmarkStart w:id="0" w:name="_GoBack"/>
-      <w:bookmarkEnd w:id="0"/>
+        <w:t xml:space="preserve"> </w:t>
+      </w:r>
+      <w:proofErr w:type="spellStart"/>
+      <w:r>
+        <w:rPr>
+          <w:rFonts w:asciiTheme="majorHAnsi" w:hAnsiTheme="majorHAnsi"/>
+          <w:sz w:val="24"/>
+          <w:szCs w:val="24"/>
+        </w:rPr>
+        <w:t>cùng</w:t>
+      </w:r>
+      <w:proofErr w:type="spellEnd"/>
+      <w:r>
+        <w:rPr>
+          <w:rFonts w:asciiTheme="majorHAnsi" w:hAnsiTheme="majorHAnsi"/>
+          <w:sz w:val="24"/>
+          <w:szCs w:val="24"/>
+        </w:rPr>
+        <w:t>….</w:t>
+      </w:r>
     </w:p>
     <w:sectPr>
       <w:pgSz w:w="12240" w:h="15840"/>
@@ -4977,7 +5740,7 @@
       <w:lvlText w:val="%1."/>
       <w:lvlJc w:val="left"/>
       <w:pPr>
-        <w:ind w:left="1080" w:hanging="720"/>
+        <w:ind w:left="720" w:hanging="720"/>
       </w:pPr>
       <w:rPr>
         <w:rFonts w:hint="default"/>
@@ -5057,6 +5820,119 @@
     </w:lvl>
   </w:abstractNum>
   <w:abstractNum w:abstractNumId="1">
+    <w:nsid w:val="18B4594A"/>
+    <w:multiLevelType w:val="hybridMultilevel"/>
+    <w:tmpl w:val="8004ABA2"/>
+    <w:lvl w:ilvl="0" w:tplc="AA88960C">
+      <w:start w:val="1"/>
+      <w:numFmt w:val="bullet"/>
+      <w:lvlText w:val=""/>
+      <w:lvlJc w:val="left"/>
+      <w:pPr>
+        <w:ind w:left="1170" w:hanging="360"/>
+      </w:pPr>
+      <w:rPr>
+        <w:rFonts w:ascii="Symbol" w:hAnsi="Symbol" w:hint="default"/>
+      </w:rPr>
+    </w:lvl>
+    <w:lvl w:ilvl="1" w:tplc="04090003" w:tentative="1">
+      <w:start w:val="1"/>
+      <w:numFmt w:val="bullet"/>
+      <w:lvlText w:val="o"/>
+      <w:lvlJc w:val="left"/>
+      <w:pPr>
+        <w:ind w:left="1440" w:hanging="360"/>
+      </w:pPr>
+      <w:rPr>
+        <w:rFonts w:ascii="Courier New" w:hAnsi="Courier New" w:cs="Courier New" w:hint="default"/>
+      </w:rPr>
+    </w:lvl>
+    <w:lvl w:ilvl="2" w:tplc="04090005" w:tentative="1">
+      <w:start w:val="1"/>
+      <w:numFmt w:val="bullet"/>
+      <w:lvlText w:val=""/>
+      <w:lvlJc w:val="left"/>
+      <w:pPr>
+        <w:ind w:left="2160" w:hanging="360"/>
+      </w:pPr>
+      <w:rPr>
+        <w:rFonts w:ascii="Wingdings" w:hAnsi="Wingdings" w:hint="default"/>
+      </w:rPr>
+    </w:lvl>
+    <w:lvl w:ilvl="3" w:tplc="04090001" w:tentative="1">
+      <w:start w:val="1"/>
+      <w:numFmt w:val="bullet"/>
+      <w:lvlText w:val=""/>
+      <w:lvlJc w:val="left"/>
+      <w:pPr>
+        <w:ind w:left="2880" w:hanging="360"/>
+      </w:pPr>
+      <w:rPr>
+        <w:rFonts w:ascii="Symbol" w:hAnsi="Symbol" w:hint="default"/>
+      </w:rPr>
+    </w:lvl>
+    <w:lvl w:ilvl="4" w:tplc="04090003" w:tentative="1">
+      <w:start w:val="1"/>
+      <w:numFmt w:val="bullet"/>
+      <w:lvlText w:val="o"/>
+      <w:lvlJc w:val="left"/>
+      <w:pPr>
+        <w:ind w:left="3600" w:hanging="360"/>
+      </w:pPr>
+      <w:rPr>
+        <w:rFonts w:ascii="Courier New" w:hAnsi="Courier New" w:cs="Courier New" w:hint="default"/>
+      </w:rPr>
+    </w:lvl>
+    <w:lvl w:ilvl="5" w:tplc="04090005" w:tentative="1">
+      <w:start w:val="1"/>
+      <w:numFmt w:val="bullet"/>
+      <w:lvlText w:val=""/>
+      <w:lvlJc w:val="left"/>
+      <w:pPr>
+        <w:ind w:left="4320" w:hanging="360"/>
+      </w:pPr>
+      <w:rPr>
+        <w:rFonts w:ascii="Wingdings" w:hAnsi="Wingdings" w:hint="default"/>
+      </w:rPr>
+    </w:lvl>
+    <w:lvl w:ilvl="6" w:tplc="04090001" w:tentative="1">
+      <w:start w:val="1"/>
+      <w:numFmt w:val="bullet"/>
+      <w:lvlText w:val=""/>
+      <w:lvlJc w:val="left"/>
+      <w:pPr>
+        <w:ind w:left="5040" w:hanging="360"/>
+      </w:pPr>
+      <w:rPr>
+        <w:rFonts w:ascii="Symbol" w:hAnsi="Symbol" w:hint="default"/>
+      </w:rPr>
+    </w:lvl>
+    <w:lvl w:ilvl="7" w:tplc="04090003" w:tentative="1">
+      <w:start w:val="1"/>
+      <w:numFmt w:val="bullet"/>
+      <w:lvlText w:val="o"/>
+      <w:lvlJc w:val="left"/>
+      <w:pPr>
+        <w:ind w:left="5760" w:hanging="360"/>
+      </w:pPr>
+      <w:rPr>
+        <w:rFonts w:ascii="Courier New" w:hAnsi="Courier New" w:cs="Courier New" w:hint="default"/>
+      </w:rPr>
+    </w:lvl>
+    <w:lvl w:ilvl="8" w:tplc="04090005" w:tentative="1">
+      <w:start w:val="1"/>
+      <w:numFmt w:val="bullet"/>
+      <w:lvlText w:val=""/>
+      <w:lvlJc w:val="left"/>
+      <w:pPr>
+        <w:ind w:left="6480" w:hanging="360"/>
+      </w:pPr>
+      <w:rPr>
+        <w:rFonts w:ascii="Wingdings" w:hAnsi="Wingdings" w:hint="default"/>
+      </w:rPr>
+    </w:lvl>
+  </w:abstractNum>
+  <w:abstractNum w:abstractNumId="2">
     <w:nsid w:val="1DA46243"/>
     <w:multiLevelType w:val="hybridMultilevel"/>
     <w:tmpl w:val="B254CCDE"/>
@@ -5145,7 +6021,7 @@
       </w:pPr>
     </w:lvl>
   </w:abstractNum>
-  <w:abstractNum w:abstractNumId="2">
+  <w:abstractNum w:abstractNumId="3">
     <w:nsid w:val="3451421A"/>
     <w:multiLevelType w:val="hybridMultilevel"/>
     <w:tmpl w:val="5B2E57F4"/>
@@ -5155,7 +6031,7 @@
       <w:lvlText w:val="-"/>
       <w:lvlJc w:val="left"/>
       <w:pPr>
-        <w:ind w:left="720" w:hanging="360"/>
+        <w:ind w:left="450" w:hanging="360"/>
       </w:pPr>
       <w:rPr>
         <w:rFonts w:ascii="Cambria" w:eastAsiaTheme="minorHAnsi" w:hAnsi="Cambria" w:cstheme="minorBidi" w:hint="default"/>
@@ -5167,7 +6043,7 @@
       <w:lvlText w:val="o"/>
       <w:lvlJc w:val="left"/>
       <w:pPr>
-        <w:ind w:left="1440" w:hanging="360"/>
+        <w:ind w:left="1170" w:hanging="360"/>
       </w:pPr>
       <w:rPr>
         <w:rFonts w:ascii="Courier New" w:hAnsi="Courier New" w:cs="Courier New" w:hint="default"/>
@@ -5179,7 +6055,7 @@
       <w:lvlText w:val=""/>
       <w:lvlJc w:val="left"/>
       <w:pPr>
-        <w:ind w:left="2160" w:hanging="360"/>
+        <w:ind w:left="1890" w:hanging="360"/>
       </w:pPr>
       <w:rPr>
         <w:rFonts w:ascii="Wingdings" w:hAnsi="Wingdings" w:hint="default"/>
@@ -5191,7 +6067,7 @@
       <w:lvlText w:val=""/>
       <w:lvlJc w:val="left"/>
       <w:pPr>
-        <w:ind w:left="2880" w:hanging="360"/>
+        <w:ind w:left="2610" w:hanging="360"/>
       </w:pPr>
       <w:rPr>
         <w:rFonts w:ascii="Symbol" w:hAnsi="Symbol" w:hint="default"/>
@@ -5203,7 +6079,7 @@
       <w:lvlText w:val="o"/>
       <w:lvlJc w:val="left"/>
       <w:pPr>
-        <w:ind w:left="3600" w:hanging="360"/>
+        <w:ind w:left="3330" w:hanging="360"/>
       </w:pPr>
       <w:rPr>
         <w:rFonts w:ascii="Courier New" w:hAnsi="Courier New" w:cs="Courier New" w:hint="default"/>
@@ -5215,7 +6091,7 @@
       <w:lvlText w:val=""/>
       <w:lvlJc w:val="left"/>
       <w:pPr>
-        <w:ind w:left="4320" w:hanging="360"/>
+        <w:ind w:left="4050" w:hanging="360"/>
       </w:pPr>
       <w:rPr>
         <w:rFonts w:ascii="Wingdings" w:hAnsi="Wingdings" w:hint="default"/>
@@ -5227,7 +6103,7 @@
       <w:lvlText w:val=""/>
       <w:lvlJc w:val="left"/>
       <w:pPr>
-        <w:ind w:left="5040" w:hanging="360"/>
+        <w:ind w:left="4770" w:hanging="360"/>
       </w:pPr>
       <w:rPr>
         <w:rFonts w:ascii="Symbol" w:hAnsi="Symbol" w:hint="default"/>
@@ -5239,7 +6115,7 @@
       <w:lvlText w:val="o"/>
       <w:lvlJc w:val="left"/>
       <w:pPr>
-        <w:ind w:left="5760" w:hanging="360"/>
+        <w:ind w:left="5490" w:hanging="360"/>
       </w:pPr>
       <w:rPr>
         <w:rFonts w:ascii="Courier New" w:hAnsi="Courier New" w:cs="Courier New" w:hint="default"/>
@@ -5251,14 +6127,14 @@
       <w:lvlText w:val=""/>
       <w:lvlJc w:val="left"/>
       <w:pPr>
-        <w:ind w:left="6480" w:hanging="360"/>
+        <w:ind w:left="6210" w:hanging="360"/>
       </w:pPr>
       <w:rPr>
         <w:rFonts w:ascii="Wingdings" w:hAnsi="Wingdings" w:hint="default"/>
       </w:rPr>
     </w:lvl>
   </w:abstractNum>
-  <w:abstractNum w:abstractNumId="3">
+  <w:abstractNum w:abstractNumId="4">
     <w:nsid w:val="42172171"/>
     <w:multiLevelType w:val="hybridMultilevel"/>
     <w:tmpl w:val="0E9CC0E2"/>
@@ -5268,7 +6144,7 @@
       <w:lvlText w:val=""/>
       <w:lvlJc w:val="left"/>
       <w:pPr>
-        <w:ind w:left="720" w:hanging="360"/>
+        <w:ind w:left="360" w:hanging="360"/>
       </w:pPr>
       <w:rPr>
         <w:rFonts w:ascii="Symbol" w:eastAsiaTheme="minorHAnsi" w:hAnsi="Symbol" w:cstheme="minorBidi" w:hint="default"/>
@@ -5280,7 +6156,7 @@
       <w:lvlText w:val="o"/>
       <w:lvlJc w:val="left"/>
       <w:pPr>
-        <w:ind w:left="1440" w:hanging="360"/>
+        <w:ind w:left="1080" w:hanging="360"/>
       </w:pPr>
       <w:rPr>
         <w:rFonts w:ascii="Courier New" w:hAnsi="Courier New" w:cs="Courier New" w:hint="default"/>
@@ -5292,7 +6168,7 @@
       <w:lvlText w:val=""/>
       <w:lvlJc w:val="left"/>
       <w:pPr>
-        <w:ind w:left="2160" w:hanging="360"/>
+        <w:ind w:left="1800" w:hanging="360"/>
       </w:pPr>
       <w:rPr>
         <w:rFonts w:ascii="Wingdings" w:hAnsi="Wingdings" w:hint="default"/>
@@ -5304,7 +6180,7 @@
       <w:lvlText w:val=""/>
       <w:lvlJc w:val="left"/>
       <w:pPr>
-        <w:ind w:left="2880" w:hanging="360"/>
+        <w:ind w:left="2520" w:hanging="360"/>
       </w:pPr>
       <w:rPr>
         <w:rFonts w:ascii="Symbol" w:hAnsi="Symbol" w:hint="default"/>
@@ -5316,7 +6192,7 @@
       <w:lvlText w:val="o"/>
       <w:lvlJc w:val="left"/>
       <w:pPr>
-        <w:ind w:left="3600" w:hanging="360"/>
+        <w:ind w:left="3240" w:hanging="360"/>
       </w:pPr>
       <w:rPr>
         <w:rFonts w:ascii="Courier New" w:hAnsi="Courier New" w:cs="Courier New" w:hint="default"/>
@@ -5328,7 +6204,7 @@
       <w:lvlText w:val=""/>
       <w:lvlJc w:val="left"/>
       <w:pPr>
-        <w:ind w:left="4320" w:hanging="360"/>
+        <w:ind w:left="3960" w:hanging="360"/>
       </w:pPr>
       <w:rPr>
         <w:rFonts w:ascii="Wingdings" w:hAnsi="Wingdings" w:hint="default"/>
@@ -5340,7 +6216,7 @@
       <w:lvlText w:val=""/>
       <w:lvlJc w:val="left"/>
       <w:pPr>
-        <w:ind w:left="5040" w:hanging="360"/>
+        <w:ind w:left="4680" w:hanging="360"/>
       </w:pPr>
       <w:rPr>
         <w:rFonts w:ascii="Symbol" w:hAnsi="Symbol" w:hint="default"/>
@@ -5352,7 +6228,7 @@
       <w:lvlText w:val="o"/>
       <w:lvlJc w:val="left"/>
       <w:pPr>
-        <w:ind w:left="5760" w:hanging="360"/>
+        <w:ind w:left="5400" w:hanging="360"/>
       </w:pPr>
       <w:rPr>
         <w:rFonts w:ascii="Courier New" w:hAnsi="Courier New" w:cs="Courier New" w:hint="default"/>
@@ -5364,14 +6240,14 @@
       <w:lvlText w:val=""/>
       <w:lvlJc w:val="left"/>
       <w:pPr>
-        <w:ind w:left="6480" w:hanging="360"/>
+        <w:ind w:left="6120" w:hanging="360"/>
       </w:pPr>
       <w:rPr>
         <w:rFonts w:ascii="Wingdings" w:hAnsi="Wingdings" w:hint="default"/>
       </w:rPr>
     </w:lvl>
   </w:abstractNum>
-  <w:abstractNum w:abstractNumId="4">
+  <w:abstractNum w:abstractNumId="5">
     <w:nsid w:val="42380FE9"/>
     <w:multiLevelType w:val="hybridMultilevel"/>
     <w:tmpl w:val="028CFE70"/>
@@ -5460,7 +6336,7 @@
       </w:pPr>
     </w:lvl>
   </w:abstractNum>
-  <w:abstractNum w:abstractNumId="5">
+  <w:abstractNum w:abstractNumId="6">
     <w:nsid w:val="6784085A"/>
     <w:multiLevelType w:val="hybridMultilevel"/>
     <w:tmpl w:val="53265E5E"/>
@@ -5549,7 +6425,7 @@
       </w:pPr>
     </w:lvl>
   </w:abstractNum>
-  <w:abstractNum w:abstractNumId="6">
+  <w:abstractNum w:abstractNumId="7">
     <w:nsid w:val="6AF8057F"/>
     <w:multiLevelType w:val="hybridMultilevel"/>
     <w:tmpl w:val="643CF026"/>
@@ -5559,7 +6435,7 @@
       <w:lvlText w:val=""/>
       <w:lvlJc w:val="left"/>
       <w:pPr>
-        <w:ind w:left="720" w:hanging="360"/>
+        <w:ind w:left="360" w:hanging="360"/>
       </w:pPr>
       <w:rPr>
         <w:rFonts w:ascii="Symbol" w:eastAsiaTheme="minorHAnsi" w:hAnsi="Symbol" w:cstheme="minorBidi" w:hint="default"/>
@@ -5571,7 +6447,7 @@
       <w:lvlText w:val="o"/>
       <w:lvlJc w:val="left"/>
       <w:pPr>
-        <w:ind w:left="1440" w:hanging="360"/>
+        <w:ind w:left="1080" w:hanging="360"/>
       </w:pPr>
       <w:rPr>
         <w:rFonts w:ascii="Courier New" w:hAnsi="Courier New" w:cs="Courier New" w:hint="default"/>
@@ -5583,7 +6459,7 @@
       <w:lvlText w:val=""/>
       <w:lvlJc w:val="left"/>
       <w:pPr>
-        <w:ind w:left="2160" w:hanging="360"/>
+        <w:ind w:left="1800" w:hanging="360"/>
       </w:pPr>
       <w:rPr>
         <w:rFonts w:ascii="Wingdings" w:hAnsi="Wingdings" w:hint="default"/>
@@ -5595,7 +6471,7 @@
       <w:lvlText w:val=""/>
       <w:lvlJc w:val="left"/>
       <w:pPr>
-        <w:ind w:left="2880" w:hanging="360"/>
+        <w:ind w:left="2520" w:hanging="360"/>
       </w:pPr>
       <w:rPr>
         <w:rFonts w:ascii="Symbol" w:hAnsi="Symbol" w:hint="default"/>
@@ -5607,7 +6483,7 @@
       <w:lvlText w:val="o"/>
       <w:lvlJc w:val="left"/>
       <w:pPr>
-        <w:ind w:left="3600" w:hanging="360"/>
+        <w:ind w:left="3240" w:hanging="360"/>
       </w:pPr>
       <w:rPr>
         <w:rFonts w:ascii="Courier New" w:hAnsi="Courier New" w:cs="Courier New" w:hint="default"/>
@@ -5619,7 +6495,7 @@
       <w:lvlText w:val=""/>
       <w:lvlJc w:val="left"/>
       <w:pPr>
-        <w:ind w:left="4320" w:hanging="360"/>
+        <w:ind w:left="3960" w:hanging="360"/>
       </w:pPr>
       <w:rPr>
         <w:rFonts w:ascii="Wingdings" w:hAnsi="Wingdings" w:hint="default"/>
@@ -5631,7 +6507,7 @@
       <w:lvlText w:val=""/>
       <w:lvlJc w:val="left"/>
       <w:pPr>
-        <w:ind w:left="5040" w:hanging="360"/>
+        <w:ind w:left="4680" w:hanging="360"/>
       </w:pPr>
       <w:rPr>
         <w:rFonts w:ascii="Symbol" w:hAnsi="Symbol" w:hint="default"/>
@@ -5643,7 +6519,7 @@
       <w:lvlText w:val="o"/>
       <w:lvlJc w:val="left"/>
       <w:pPr>
-        <w:ind w:left="5760" w:hanging="360"/>
+        <w:ind w:left="5400" w:hanging="360"/>
       </w:pPr>
       <w:rPr>
         <w:rFonts w:ascii="Courier New" w:hAnsi="Courier New" w:cs="Courier New" w:hint="default"/>
@@ -5655,7 +6531,7 @@
       <w:lvlText w:val=""/>
       <w:lvlJc w:val="left"/>
       <w:pPr>
-        <w:ind w:left="6480" w:hanging="360"/>
+        <w:ind w:left="6120" w:hanging="360"/>
       </w:pPr>
       <w:rPr>
         <w:rFonts w:ascii="Wingdings" w:hAnsi="Wingdings" w:hint="default"/>
@@ -5666,22 +6542,25 @@
     <w:abstractNumId w:val="0"/>
   </w:num>
   <w:num w:numId="2">
-    <w:abstractNumId w:val="1"/>
+    <w:abstractNumId w:val="2"/>
   </w:num>
   <w:num w:numId="3">
+    <w:abstractNumId w:val="5"/>
+  </w:num>
+  <w:num w:numId="4">
+    <w:abstractNumId w:val="6"/>
+  </w:num>
+  <w:num w:numId="5">
+    <w:abstractNumId w:val="3"/>
+  </w:num>
+  <w:num w:numId="6">
+    <w:abstractNumId w:val="7"/>
+  </w:num>
+  <w:num w:numId="7">
     <w:abstractNumId w:val="4"/>
   </w:num>
-  <w:num w:numId="4">
-    <w:abstractNumId w:val="5"/>
-  </w:num>
-  <w:num w:numId="5">
-    <w:abstractNumId w:val="2"/>
-  </w:num>
-  <w:num w:numId="6">
-    <w:abstractNumId w:val="6"/>
-  </w:num>
-  <w:num w:numId="7">
-    <w:abstractNumId w:val="3"/>
+  <w:num w:numId="8">
+    <w:abstractNumId w:val="1"/>
   </w:num>
 </w:numbering>
 </file>
@@ -5910,6 +6789,46 @@
       </w:tblCellMar>
     </w:tblPr>
   </w:style>
+  <w:style w:type="paragraph" w:styleId="BalloonText">
+    <w:name w:val="Balloon Text"/>
+    <w:basedOn w:val="Normal"/>
+    <w:link w:val="BalloonTextChar"/>
+    <w:uiPriority w:val="99"/>
+    <w:semiHidden/>
+    <w:unhideWhenUsed/>
+    <w:rsid w:val="00ED357E"/>
+    <w:pPr>
+      <w:spacing w:after="0" w:line="240" w:lineRule="auto"/>
+    </w:pPr>
+    <w:rPr>
+      <w:rFonts w:ascii="Tahoma" w:hAnsi="Tahoma" w:cs="Tahoma"/>
+      <w:sz w:val="16"/>
+      <w:szCs w:val="16"/>
+    </w:rPr>
+  </w:style>
+  <w:style w:type="character" w:customStyle="1" w:styleId="BalloonTextChar">
+    <w:name w:val="Balloon Text Char"/>
+    <w:basedOn w:val="DefaultParagraphFont"/>
+    <w:link w:val="BalloonText"/>
+    <w:uiPriority w:val="99"/>
+    <w:semiHidden/>
+    <w:rsid w:val="00ED357E"/>
+    <w:rPr>
+      <w:rFonts w:ascii="Tahoma" w:hAnsi="Tahoma" w:cs="Tahoma"/>
+      <w:sz w:val="16"/>
+      <w:szCs w:val="16"/>
+    </w:rPr>
+  </w:style>
+  <w:style w:type="character" w:styleId="PlaceholderText">
+    <w:name w:val="Placeholder Text"/>
+    <w:basedOn w:val="DefaultParagraphFont"/>
+    <w:uiPriority w:val="99"/>
+    <w:semiHidden/>
+    <w:rsid w:val="00ED357E"/>
+    <w:rPr>
+      <w:color w:val="808080"/>
+    </w:rPr>
+  </w:style>
 </w:styles>
 </file>
 
@@ -6137,7 +7056,556 @@
       </w:tblCellMar>
     </w:tblPr>
   </w:style>
+  <w:style w:type="paragraph" w:styleId="BalloonText">
+    <w:name w:val="Balloon Text"/>
+    <w:basedOn w:val="Normal"/>
+    <w:link w:val="BalloonTextChar"/>
+    <w:uiPriority w:val="99"/>
+    <w:semiHidden/>
+    <w:unhideWhenUsed/>
+    <w:rsid w:val="00ED357E"/>
+    <w:pPr>
+      <w:spacing w:after="0" w:line="240" w:lineRule="auto"/>
+    </w:pPr>
+    <w:rPr>
+      <w:rFonts w:ascii="Tahoma" w:hAnsi="Tahoma" w:cs="Tahoma"/>
+      <w:sz w:val="16"/>
+      <w:szCs w:val="16"/>
+    </w:rPr>
+  </w:style>
+  <w:style w:type="character" w:customStyle="1" w:styleId="BalloonTextChar">
+    <w:name w:val="Balloon Text Char"/>
+    <w:basedOn w:val="DefaultParagraphFont"/>
+    <w:link w:val="BalloonText"/>
+    <w:uiPriority w:val="99"/>
+    <w:semiHidden/>
+    <w:rsid w:val="00ED357E"/>
+    <w:rPr>
+      <w:rFonts w:ascii="Tahoma" w:hAnsi="Tahoma" w:cs="Tahoma"/>
+      <w:sz w:val="16"/>
+      <w:szCs w:val="16"/>
+    </w:rPr>
+  </w:style>
+  <w:style w:type="character" w:styleId="PlaceholderText">
+    <w:name w:val="Placeholder Text"/>
+    <w:basedOn w:val="DefaultParagraphFont"/>
+    <w:uiPriority w:val="99"/>
+    <w:semiHidden/>
+    <w:rsid w:val="00ED357E"/>
+    <w:rPr>
+      <w:color w:val="808080"/>
+    </w:rPr>
+  </w:style>
 </w:styles>
+</file>
+
+<file path=word/glossary/document.xml><?xml version="1.0" encoding="utf-8"?>
+<w:glossaryDocument xmlns:wpc="http://schemas.microsoft.com/office/word/2010/wordprocessingCanvas" xmlns:mc="http://schemas.openxmlformats.org/markup-compatibility/2006" xmlns:o="urn:schemas-microsoft-com:office:office" xmlns:r="http://schemas.openxmlformats.org/officeDocument/2006/relationships" xmlns:m="http://schemas.openxmlformats.org/officeDocument/2006/math" xmlns:v="urn:schemas-microsoft-com:vml" xmlns:wp14="http://schemas.microsoft.com/office/word/2010/wordprocessingDrawing" xmlns:wp="http://schemas.openxmlformats.org/drawingml/2006/wordprocessingDrawing" xmlns:w10="urn:schemas-microsoft-com:office:word" xmlns:w="http://schemas.openxmlformats.org/wordprocessingml/2006/main" xmlns:w14="http://schemas.microsoft.com/office/word/2010/wordml" xmlns:wpg="http://schemas.microsoft.com/office/word/2010/wordprocessingGroup" xmlns:wpi="http://schemas.microsoft.com/office/word/2010/wordprocessingInk" xmlns:wne="http://schemas.microsoft.com/office/word/2006/wordml" xmlns:wps="http://schemas.microsoft.com/office/word/2010/wordprocessingShape" mc:Ignorable="w14 wp14"/>
+</file>
+
+<file path=word/glossary/fontTable.xml><?xml version="1.0" encoding="utf-8"?>
+<w:fonts xmlns:mc="http://schemas.openxmlformats.org/markup-compatibility/2006" xmlns:r="http://schemas.openxmlformats.org/officeDocument/2006/relationships" xmlns:w="http://schemas.openxmlformats.org/wordprocessingml/2006/main" xmlns:w14="http://schemas.microsoft.com/office/word/2010/wordml" mc:Ignorable="w14">
+  <w:font w:name="Times New Roman">
+    <w:panose1 w:val="02020603050405020304"/>
+    <w:charset w:val="00"/>
+    <w:family w:val="roman"/>
+    <w:pitch w:val="variable"/>
+    <w:sig w:usb0="E0002EFF" w:usb1="C0007843" w:usb2="00000009" w:usb3="00000000" w:csb0="000001FF" w:csb1="00000000"/>
+  </w:font>
+  <w:font w:name="Symbol">
+    <w:panose1 w:val="05050102010706020507"/>
+    <w:charset w:val="02"/>
+    <w:family w:val="roman"/>
+    <w:pitch w:val="variable"/>
+    <w:sig w:usb0="00000000" w:usb1="10000000" w:usb2="00000000" w:usb3="00000000" w:csb0="80000000" w:csb1="00000000"/>
+  </w:font>
+  <w:font w:name="Courier New">
+    <w:panose1 w:val="02070309020205020404"/>
+    <w:charset w:val="00"/>
+    <w:family w:val="modern"/>
+    <w:pitch w:val="fixed"/>
+    <w:sig w:usb0="E0002AFF" w:usb1="C0007843" w:usb2="00000009" w:usb3="00000000" w:csb0="000001FF" w:csb1="00000000"/>
+  </w:font>
+  <w:font w:name="Wingdings">
+    <w:panose1 w:val="05000000000000000000"/>
+    <w:charset w:val="02"/>
+    <w:family w:val="auto"/>
+    <w:pitch w:val="variable"/>
+    <w:sig w:usb0="00000000" w:usb1="10000000" w:usb2="00000000" w:usb3="00000000" w:csb0="80000000" w:csb1="00000000"/>
+  </w:font>
+  <w:font w:name="Cambria">
+    <w:panose1 w:val="02040503050406030204"/>
+    <w:charset w:val="00"/>
+    <w:family w:val="roman"/>
+    <w:pitch w:val="variable"/>
+    <w:sig w:usb0="E00002FF" w:usb1="400004FF" w:usb2="00000000" w:usb3="00000000" w:csb0="0000019F" w:csb1="00000000"/>
+  </w:font>
+  <w:font w:name="Calibri">
+    <w:panose1 w:val="020F0502020204030204"/>
+    <w:charset w:val="00"/>
+    <w:family w:val="swiss"/>
+    <w:pitch w:val="variable"/>
+    <w:sig w:usb0="E00002FF" w:usb1="4000ACFF" w:usb2="00000001" w:usb3="00000000" w:csb0="0000019F" w:csb1="00000000"/>
+  </w:font>
+  <w:font w:name="Tahoma">
+    <w:panose1 w:val="020B0604030504040204"/>
+    <w:charset w:val="00"/>
+    <w:family w:val="swiss"/>
+    <w:pitch w:val="variable"/>
+    <w:sig w:usb0="E1002EFF" w:usb1="C000605B" w:usb2="00000029" w:usb3="00000000" w:csb0="000101FF" w:csb1="00000000"/>
+  </w:font>
+  <w:font w:name="MS Gothic">
+    <w:altName w:val="ＭＳ ゴシック"/>
+    <w:panose1 w:val="020B0609070205080204"/>
+    <w:charset w:val="80"/>
+    <w:family w:val="modern"/>
+    <w:pitch w:val="fixed"/>
+    <w:sig w:usb0="E00002FF" w:usb1="6AC7FDFB" w:usb2="08000012" w:usb3="00000000" w:csb0="0002009F" w:csb1="00000000"/>
+  </w:font>
+</w:fonts>
+</file>
+
+<file path=word/glossary/settings.xml><?xml version="1.0" encoding="utf-8"?>
+<w:settings xmlns:mc="http://schemas.openxmlformats.org/markup-compatibility/2006" xmlns:o="urn:schemas-microsoft-com:office:office" xmlns:r="http://schemas.openxmlformats.org/officeDocument/2006/relationships" xmlns:m="http://schemas.openxmlformats.org/officeDocument/2006/math" xmlns:v="urn:schemas-microsoft-com:vml" xmlns:w10="urn:schemas-microsoft-com:office:word" xmlns:w="http://schemas.openxmlformats.org/wordprocessingml/2006/main" xmlns:w14="http://schemas.microsoft.com/office/word/2010/wordml" xmlns:sl="http://schemas.openxmlformats.org/schemaLibrary/2006/main" mc:Ignorable="w14">
+  <w:view w:val="normal"/>
+  <w:defaultTabStop w:val="720"/>
+  <w:characterSpacingControl w:val="doNotCompress"/>
+  <w:compat>
+    <w:useFELayout/>
+    <w:compatSetting w:name="compatibilityMode" w:uri="http://schemas.microsoft.com/office/word" w:val="14"/>
+    <w:compatSetting w:name="overrideTableStyleFontSizeAndJustification" w:uri="http://schemas.microsoft.com/office/word" w:val="1"/>
+    <w:compatSetting w:name="enableOpenTypeFeatures" w:uri="http://schemas.microsoft.com/office/word" w:val="1"/>
+    <w:compatSetting w:name="doNotFlipMirrorIndents" w:uri="http://schemas.microsoft.com/office/word" w:val="1"/>
+  </w:compat>
+  <w:rsids>
+    <w:rsidRoot w:val="004D130D"/>
+    <w:rsid w:val="004D130D"/>
+  </w:rsids>
+  <m:mathPr>
+    <m:mathFont m:val="Cambria Math"/>
+    <m:brkBin m:val="before"/>
+    <m:brkBinSub m:val="--"/>
+    <m:smallFrac m:val="0"/>
+    <m:dispDef/>
+    <m:lMargin m:val="0"/>
+    <m:rMargin m:val="0"/>
+    <m:defJc m:val="centerGroup"/>
+    <m:wrapIndent m:val="1440"/>
+    <m:intLim m:val="subSup"/>
+    <m:naryLim m:val="undOvr"/>
+  </m:mathPr>
+  <w:themeFontLang w:val="en-US"/>
+  <w:clrSchemeMapping w:bg1="light1" w:t1="dark1" w:bg2="light2" w:t2="dark2" w:accent1="accent1" w:accent2="accent2" w:accent3="accent3" w:accent4="accent4" w:accent5="accent5" w:accent6="accent6" w:hyperlink="hyperlink" w:followedHyperlink="followedHyperlink"/>
+  <w:decimalSymbol w:val="."/>
+  <w:listSeparator w:val=","/>
+</w:settings>
+</file>
+
+<file path=word/glossary/styles.xml><?xml version="1.0" encoding="utf-8"?>
+<w:styles xmlns:mc="http://schemas.openxmlformats.org/markup-compatibility/2006" xmlns:r="http://schemas.openxmlformats.org/officeDocument/2006/relationships" xmlns:w="http://schemas.openxmlformats.org/wordprocessingml/2006/main" xmlns:w14="http://schemas.microsoft.com/office/word/2010/wordml" mc:Ignorable="w14">
+  <w:docDefaults>
+    <w:rPrDefault>
+      <w:rPr>
+        <w:rFonts w:asciiTheme="minorHAnsi" w:eastAsiaTheme="minorEastAsia" w:hAnsiTheme="minorHAnsi" w:cstheme="minorBidi"/>
+        <w:sz w:val="22"/>
+        <w:szCs w:val="22"/>
+        <w:lang w:val="en-US" w:eastAsia="en-US" w:bidi="ar-SA"/>
+      </w:rPr>
+    </w:rPrDefault>
+    <w:pPrDefault>
+      <w:pPr>
+        <w:spacing w:after="200" w:line="276" w:lineRule="auto"/>
+      </w:pPr>
+    </w:pPrDefault>
+  </w:docDefaults>
+  <w:latentStyles w:defLockedState="0" w:defUIPriority="99" w:defSemiHidden="1" w:defUnhideWhenUsed="1" w:defQFormat="0" w:count="267">
+    <w:lsdException w:name="Normal" w:semiHidden="0" w:uiPriority="0" w:unhideWhenUsed="0" w:qFormat="1"/>
+    <w:lsdException w:name="heading 1" w:semiHidden="0" w:uiPriority="9" w:unhideWhenUsed="0" w:qFormat="1"/>
+    <w:lsdException w:name="heading 2" w:uiPriority="9" w:qFormat="1"/>
+    <w:lsdException w:name="heading 3" w:uiPriority="9" w:qFormat="1"/>
+    <w:lsdException w:name="heading 4" w:uiPriority="9" w:qFormat="1"/>
+    <w:lsdException w:name="heading 5" w:uiPriority="9" w:qFormat="1"/>
+    <w:lsdException w:name="heading 6" w:uiPriority="9" w:qFormat="1"/>
+    <w:lsdException w:name="heading 7" w:uiPriority="9" w:qFormat="1"/>
+    <w:lsdException w:name="heading 8" w:uiPriority="9" w:qFormat="1"/>
+    <w:lsdException w:name="heading 9" w:uiPriority="9" w:qFormat="1"/>
+    <w:lsdException w:name="toc 1" w:uiPriority="39"/>
+    <w:lsdException w:name="toc 2" w:uiPriority="39"/>
+    <w:lsdException w:name="toc 3" w:uiPriority="39"/>
+    <w:lsdException w:name="toc 4" w:uiPriority="39"/>
+    <w:lsdException w:name="toc 5" w:uiPriority="39"/>
+    <w:lsdException w:name="toc 6" w:uiPriority="39"/>
+    <w:lsdException w:name="toc 7" w:uiPriority="39"/>
+    <w:lsdException w:name="toc 8" w:uiPriority="39"/>
+    <w:lsdException w:name="toc 9" w:uiPriority="39"/>
+    <w:lsdException w:name="caption" w:uiPriority="35" w:qFormat="1"/>
+    <w:lsdException w:name="Title" w:semiHidden="0" w:uiPriority="10" w:unhideWhenUsed="0" w:qFormat="1"/>
+    <w:lsdException w:name="Default Paragraph Font" w:uiPriority="1"/>
+    <w:lsdException w:name="Subtitle" w:semiHidden="0" w:uiPriority="11" w:unhideWhenUsed="0" w:qFormat="1"/>
+    <w:lsdException w:name="Strong" w:semiHidden="0" w:uiPriority="22" w:unhideWhenUsed="0" w:qFormat="1"/>
+    <w:lsdException w:name="Emphasis" w:semiHidden="0" w:uiPriority="20" w:unhideWhenUsed="0" w:qFormat="1"/>
+    <w:lsdException w:name="Table Grid" w:semiHidden="0" w:uiPriority="59" w:unhideWhenUsed="0"/>
+    <w:lsdException w:name="Placeholder Text" w:unhideWhenUsed="0"/>
+    <w:lsdException w:name="No Spacing" w:semiHidden="0" w:uiPriority="1" w:unhideWhenUsed="0" w:qFormat="1"/>
+    <w:lsdException w:name="Light Shading" w:semiHidden="0" w:uiPriority="60" w:unhideWhenUsed="0"/>
+    <w:lsdException w:name="Light List" w:semiHidden="0" w:uiPriority="61" w:unhideWhenUsed="0"/>
+    <w:lsdException w:name="Light Grid" w:semiHidden="0" w:uiPriority="62" w:unhideWhenUsed="0"/>
+    <w:lsdException w:name="Medium Shading 1" w:semiHidden="0" w:uiPriority="63" w:unhideWhenUsed="0"/>
+    <w:lsdException w:name="Medium Shading 2" w:semiHidden="0" w:uiPriority="64" w:unhideWhenUsed="0"/>
+    <w:lsdException w:name="Medium List 1" w:semiHidden="0" w:uiPriority="65" w:unhideWhenUsed="0"/>
+    <w:lsdException w:name="Medium List 2" w:semiHidden="0" w:uiPriority="66" w:unhideWhenUsed="0"/>
+    <w:lsdException w:name="Medium Grid 1" w:semiHidden="0" w:uiPriority="67" w:unhideWhenUsed="0"/>
+    <w:lsdException w:name="Medium Grid 2" w:semiHidden="0" w:uiPriority="68" w:unhideWhenUsed="0"/>
+    <w:lsdException w:name="Medium Grid 3" w:semiHidden="0" w:uiPriority="69" w:unhideWhenUsed="0"/>
+    <w:lsdException w:name="Dark List" w:semiHidden="0" w:uiPriority="70" w:unhideWhenUsed="0"/>
+    <w:lsdException w:name="Colorful Shading" w:semiHidden="0" w:uiPriority="71" w:unhideWhenUsed="0"/>
+    <w:lsdException w:name="Colorful List" w:semiHidden="0" w:uiPriority="72" w:unhideWhenUsed="0"/>
+    <w:lsdException w:name="Colorful Grid" w:semiHidden="0" w:uiPriority="73" w:unhideWhenUsed="0"/>
+    <w:lsdException w:name="Light Shading Accent 1" w:semiHidden="0" w:uiPriority="60" w:unhideWhenUsed="0"/>
+    <w:lsdException w:name="Light List Accent 1" w:semiHidden="0" w:uiPriority="61" w:unhideWhenUsed="0"/>
+    <w:lsdException w:name="Light Grid Accent 1" w:semiHidden="0" w:uiPriority="62" w:unhideWhenUsed="0"/>
+    <w:lsdException w:name="Medium Shading 1 Accent 1" w:semiHidden="0" w:uiPriority="63" w:unhideWhenUsed="0"/>
+    <w:lsdException w:name="Medium Shading 2 Accent 1" w:semiHidden="0" w:uiPriority="64" w:unhideWhenUsed="0"/>
+    <w:lsdException w:name="Medium List 1 Accent 1" w:semiHidden="0" w:uiPriority="65" w:unhideWhenUsed="0"/>
+    <w:lsdException w:name="Revision" w:unhideWhenUsed="0"/>
+    <w:lsdException w:name="List Paragraph" w:semiHidden="0" w:uiPriority="34" w:unhideWhenUsed="0" w:qFormat="1"/>
+    <w:lsdException w:name="Quote" w:semiHidden="0" w:uiPriority="29" w:unhideWhenUsed="0" w:qFormat="1"/>
+    <w:lsdException w:name="Intense Quote" w:semiHidden="0" w:uiPriority="30" w:unhideWhenUsed="0" w:qFormat="1"/>
+    <w:lsdException w:name="Medium List 2 Accent 1" w:semiHidden="0" w:uiPriority="66" w:unhideWhenUsed="0"/>
+    <w:lsdException w:name="Medium Grid 1 Accent 1" w:semiHidden="0" w:uiPriority="67" w:unhideWhenUsed="0"/>
+    <w:lsdException w:name="Medium Grid 2 Accent 1" w:semiHidden="0" w:uiPriority="68" w:unhideWhenUsed="0"/>
+    <w:lsdException w:name="Medium Grid 3 Accent 1" w:semiHidden="0" w:uiPriority="69" w:unhideWhenUsed="0"/>
+    <w:lsdException w:name="Dark List Accent 1" w:semiHidden="0" w:uiPriority="70" w:unhideWhenUsed="0"/>
+    <w:lsdException w:name="Colorful Shading Accent 1" w:semiHidden="0" w:uiPriority="71" w:unhideWhenUsed="0"/>
+    <w:lsdException w:name="Colorful List Accent 1" w:semiHidden="0" w:uiPriority="72" w:unhideWhenUsed="0"/>
+    <w:lsdException w:name="Colorful Grid Accent 1" w:semiHidden="0" w:uiPriority="73" w:unhideWhenUsed="0"/>
+    <w:lsdException w:name="Light Shading Accent 2" w:semiHidden="0" w:uiPriority="60" w:unhideWhenUsed="0"/>
+    <w:lsdException w:name="Light List Accent 2" w:semiHidden="0" w:uiPriority="61" w:unhideWhenUsed="0"/>
+    <w:lsdException w:name="Light Grid Accent 2" w:semiHidden="0" w:uiPriority="62" w:unhideWhenUsed="0"/>
+    <w:lsdException w:name="Medium Shading 1 Accent 2" w:semiHidden="0" w:uiPriority="63" w:unhideWhenUsed="0"/>
+    <w:lsdException w:name="Medium Shading 2 Accent 2" w:semiHidden="0" w:uiPriority="64" w:unhideWhenUsed="0"/>
+    <w:lsdException w:name="Medium List 1 Accent 2" w:semiHidden="0" w:uiPriority="65" w:unhideWhenUsed="0"/>
+    <w:lsdException w:name="Medium List 2 Accent 2" w:semiHidden="0" w:uiPriority="66" w:unhideWhenUsed="0"/>
+    <w:lsdException w:name="Medium Grid 1 Accent 2" w:semiHidden="0" w:uiPriority="67" w:unhideWhenUsed="0"/>
+    <w:lsdException w:name="Medium Grid 2 Accent 2" w:semiHidden="0" w:uiPriority="68" w:unhideWhenUsed="0"/>
+    <w:lsdException w:name="Medium Grid 3 Accent 2" w:semiHidden="0" w:uiPriority="69" w:unhideWhenUsed="0"/>
+    <w:lsdException w:name="Dark List Accent 2" w:semiHidden="0" w:uiPriority="70" w:unhideWhenUsed="0"/>
+    <w:lsdException w:name="Colorful Shading Accent 2" w:semiHidden="0" w:uiPriority="71" w:unhideWhenUsed="0"/>
+    <w:lsdException w:name="Colorful List Accent 2" w:semiHidden="0" w:uiPriority="72" w:unhideWhenUsed="0"/>
+    <w:lsdException w:name="Colorful Grid Accent 2" w:semiHidden="0" w:uiPriority="73" w:unhideWhenUsed="0"/>
+    <w:lsdException w:name="Light Shading Accent 3" w:semiHidden="0" w:uiPriority="60" w:unhideWhenUsed="0"/>
+    <w:lsdException w:name="Light List Accent 3" w:semiHidden="0" w:uiPriority="61" w:unhideWhenUsed="0"/>
+    <w:lsdException w:name="Light Grid Accent 3" w:semiHidden="0" w:uiPriority="62" w:unhideWhenUsed="0"/>
+    <w:lsdException w:name="Medium Shading 1 Accent 3" w:semiHidden="0" w:uiPriority="63" w:unhideWhenUsed="0"/>
+    <w:lsdException w:name="Medium Shading 2 Accent 3" w:semiHidden="0" w:uiPriority="64" w:unhideWhenUsed="0"/>
+    <w:lsdException w:name="Medium List 1 Accent 3" w:semiHidden="0" w:uiPriority="65" w:unhideWhenUsed="0"/>
+    <w:lsdException w:name="Medium List 2 Accent 3" w:semiHidden="0" w:uiPriority="66" w:unhideWhenUsed="0"/>
+    <w:lsdException w:name="Medium Grid 1 Accent 3" w:semiHidden="0" w:uiPriority="67" w:unhideWhenUsed="0"/>
+    <w:lsdException w:name="Medium Grid 2 Accent 3" w:semiHidden="0" w:uiPriority="68" w:unhideWhenUsed="0"/>
+    <w:lsdException w:name="Medium Grid 3 Accent 3" w:semiHidden="0" w:uiPriority="69" w:unhideWhenUsed="0"/>
+    <w:lsdException w:name="Dark List Accent 3" w:semiHidden="0" w:uiPriority="70" w:unhideWhenUsed="0"/>
+    <w:lsdException w:name="Colorful Shading Accent 3" w:semiHidden="0" w:uiPriority="71" w:unhideWhenUsed="0"/>
+    <w:lsdException w:name="Colorful List Accent 3" w:semiHidden="0" w:uiPriority="72" w:unhideWhenUsed="0"/>
+    <w:lsdException w:name="Colorful Grid Accent 3" w:semiHidden="0" w:uiPriority="73" w:unhideWhenUsed="0"/>
+    <w:lsdException w:name="Light Shading Accent 4" w:semiHidden="0" w:uiPriority="60" w:unhideWhenUsed="0"/>
+    <w:lsdException w:name="Light List Accent 4" w:semiHidden="0" w:uiPriority="61" w:unhideWhenUsed="0"/>
+    <w:lsdException w:name="Light Grid Accent 4" w:semiHidden="0" w:uiPriority="62" w:unhideWhenUsed="0"/>
+    <w:lsdException w:name="Medium Shading 1 Accent 4" w:semiHidden="0" w:uiPriority="63" w:unhideWhenUsed="0"/>
+    <w:lsdException w:name="Medium Shading 2 Accent 4" w:semiHidden="0" w:uiPriority="64" w:unhideWhenUsed="0"/>
+    <w:lsdException w:name="Medium List 1 Accent 4" w:semiHidden="0" w:uiPriority="65" w:unhideWhenUsed="0"/>
+    <w:lsdException w:name="Medium List 2 Accent 4" w:semiHidden="0" w:uiPriority="66" w:unhideWhenUsed="0"/>
+    <w:lsdException w:name="Medium Grid 1 Accent 4" w:semiHidden="0" w:uiPriority="67" w:unhideWhenUsed="0"/>
+    <w:lsdException w:name="Medium Grid 2 Accent 4" w:semiHidden="0" w:uiPriority="68" w:unhideWhenUsed="0"/>
+    <w:lsdException w:name="Medium Grid 3 Accent 4" w:semiHidden="0" w:uiPriority="69" w:unhideWhenUsed="0"/>
+    <w:lsdException w:name="Dark List Accent 4" w:semiHidden="0" w:uiPriority="70" w:unhideWhenUsed="0"/>
+    <w:lsdException w:name="Colorful Shading Accent 4" w:semiHidden="0" w:uiPriority="71" w:unhideWhenUsed="0"/>
+    <w:lsdException w:name="Colorful List Accent 4" w:semiHidden="0" w:uiPriority="72" w:unhideWhenUsed="0"/>
+    <w:lsdException w:name="Colorful Grid Accent 4" w:semiHidden="0" w:uiPriority="73" w:unhideWhenUsed="0"/>
+    <w:lsdException w:name="Light Shading Accent 5" w:semiHidden="0" w:uiPriority="60" w:unhideWhenUsed="0"/>
+    <w:lsdException w:name="Light List Accent 5" w:semiHidden="0" w:uiPriority="61" w:unhideWhenUsed="0"/>
+    <w:lsdException w:name="Light Grid Accent 5" w:semiHidden="0" w:uiPriority="62" w:unhideWhenUsed="0"/>
+    <w:lsdException w:name="Medium Shading 1 Accent 5" w:semiHidden="0" w:uiPriority="63" w:unhideWhenUsed="0"/>
+    <w:lsdException w:name="Medium Shading 2 Accent 5" w:semiHidden="0" w:uiPriority="64" w:unhideWhenUsed="0"/>
+    <w:lsdException w:name="Medium List 1 Accent 5" w:semiHidden="0" w:uiPriority="65" w:unhideWhenUsed="0"/>
+    <w:lsdException w:name="Medium List 2 Accent 5" w:semiHidden="0" w:uiPriority="66" w:unhideWhenUsed="0"/>
+    <w:lsdException w:name="Medium Grid 1 Accent 5" w:semiHidden="0" w:uiPriority="67" w:unhideWhenUsed="0"/>
+    <w:lsdException w:name="Medium Grid 2 Accent 5" w:semiHidden="0" w:uiPriority="68" w:unhideWhenUsed="0"/>
+    <w:lsdException w:name="Medium Grid 3 Accent 5" w:semiHidden="0" w:uiPriority="69" w:unhideWhenUsed="0"/>
+    <w:lsdException w:name="Dark List Accent 5" w:semiHidden="0" w:uiPriority="70" w:unhideWhenUsed="0"/>
+    <w:lsdException w:name="Colorful Shading Accent 5" w:semiHidden="0" w:uiPriority="71" w:unhideWhenUsed="0"/>
+    <w:lsdException w:name="Colorful List Accent 5" w:semiHidden="0" w:uiPriority="72" w:unhideWhenUsed="0"/>
+    <w:lsdException w:name="Colorful Grid Accent 5" w:semiHidden="0" w:uiPriority="73" w:unhideWhenUsed="0"/>
+    <w:lsdException w:name="Light Shading Accent 6" w:semiHidden="0" w:uiPriority="60" w:unhideWhenUsed="0"/>
+    <w:lsdException w:name="Light List Accent 6" w:semiHidden="0" w:uiPriority="61" w:unhideWhenUsed="0"/>
+    <w:lsdException w:name="Light Grid Accent 6" w:semiHidden="0" w:uiPriority="62" w:unhideWhenUsed="0"/>
+    <w:lsdException w:name="Medium Shading 1 Accent 6" w:semiHidden="0" w:uiPriority="63" w:unhideWhenUsed="0"/>
+    <w:lsdException w:name="Medium Shading 2 Accent 6" w:semiHidden="0" w:uiPriority="64" w:unhideWhenUsed="0"/>
+    <w:lsdException w:name="Medium List 1 Accent 6" w:semiHidden="0" w:uiPriority="65" w:unhideWhenUsed="0"/>
+    <w:lsdException w:name="Medium List 2 Accent 6" w:semiHidden="0" w:uiPriority="66" w:unhideWhenUsed="0"/>
+    <w:lsdException w:name="Medium Grid 1 Accent 6" w:semiHidden="0" w:uiPriority="67" w:unhideWhenUsed="0"/>
+    <w:lsdException w:name="Medium Grid 2 Accent 6" w:semiHidden="0" w:uiPriority="68" w:unhideWhenUsed="0"/>
+    <w:lsdException w:name="Medium Grid 3 Accent 6" w:semiHidden="0" w:uiPriority="69" w:unhideWhenUsed="0"/>
+    <w:lsdException w:name="Dark List Accent 6" w:semiHidden="0" w:uiPriority="70" w:unhideWhenUsed="0"/>
+    <w:lsdException w:name="Colorful Shading Accent 6" w:semiHidden="0" w:uiPriority="71" w:unhideWhenUsed="0"/>
+    <w:lsdException w:name="Colorful List Accent 6" w:semiHidden="0" w:uiPriority="72" w:unhideWhenUsed="0"/>
+    <w:lsdException w:name="Colorful Grid Accent 6" w:semiHidden="0" w:uiPriority="73" w:unhideWhenUsed="0"/>
+    <w:lsdException w:name="Subtle Emphasis" w:semiHidden="0" w:uiPriority="19" w:unhideWhenUsed="0" w:qFormat="1"/>
+    <w:lsdException w:name="Intense Emphasis" w:semiHidden="0" w:uiPriority="21" w:unhideWhenUsed="0" w:qFormat="1"/>
+    <w:lsdException w:name="Subtle Reference" w:semiHidden="0" w:uiPriority="31" w:unhideWhenUsed="0" w:qFormat="1"/>
+    <w:lsdException w:name="Intense Reference" w:semiHidden="0" w:uiPriority="32" w:unhideWhenUsed="0" w:qFormat="1"/>
+    <w:lsdException w:name="Book Title" w:semiHidden="0" w:uiPriority="33" w:unhideWhenUsed="0" w:qFormat="1"/>
+    <w:lsdException w:name="Bibliography" w:uiPriority="37"/>
+    <w:lsdException w:name="TOC Heading" w:uiPriority="39" w:qFormat="1"/>
+  </w:latentStyles>
+  <w:style w:type="paragraph" w:default="1" w:styleId="Normal">
+    <w:name w:val="Normal"/>
+    <w:qFormat/>
+  </w:style>
+  <w:style w:type="character" w:default="1" w:styleId="DefaultParagraphFont">
+    <w:name w:val="Default Paragraph Font"/>
+    <w:uiPriority w:val="1"/>
+    <w:semiHidden/>
+    <w:unhideWhenUsed/>
+  </w:style>
+  <w:style w:type="table" w:default="1" w:styleId="TableNormal">
+    <w:name w:val="Normal Table"/>
+    <w:uiPriority w:val="99"/>
+    <w:semiHidden/>
+    <w:unhideWhenUsed/>
+    <w:tblPr>
+      <w:tblInd w:w="0" w:type="dxa"/>
+      <w:tblCellMar>
+        <w:top w:w="0" w:type="dxa"/>
+        <w:left w:w="108" w:type="dxa"/>
+        <w:bottom w:w="0" w:type="dxa"/>
+        <w:right w:w="108" w:type="dxa"/>
+      </w:tblCellMar>
+    </w:tblPr>
+  </w:style>
+  <w:style w:type="numbering" w:default="1" w:styleId="NoList">
+    <w:name w:val="No List"/>
+    <w:uiPriority w:val="99"/>
+    <w:semiHidden/>
+    <w:unhideWhenUsed/>
+  </w:style>
+  <w:style w:type="character" w:styleId="PlaceholderText">
+    <w:name w:val="Placeholder Text"/>
+    <w:basedOn w:val="DefaultParagraphFont"/>
+    <w:uiPriority w:val="99"/>
+    <w:semiHidden/>
+    <w:rsid w:val="004D130D"/>
+    <w:rPr>
+      <w:color w:val="808080"/>
+    </w:rPr>
+  </w:style>
+</w:styles>
+</file>
+
+<file path=word/glossary/stylesWithEffects.xml><?xml version="1.0" encoding="utf-8"?>
+<w:styles xmlns:wpc="http://schemas.microsoft.com/office/word/2010/wordprocessingCanvas" xmlns:mc="http://schemas.openxmlformats.org/markup-compatibility/2006" xmlns:o="urn:schemas-microsoft-com:office:office" xmlns:r="http://schemas.openxmlformats.org/officeDocument/2006/relationships" xmlns:m="http://schemas.openxmlformats.org/officeDocument/2006/math" xmlns:v="urn:schemas-microsoft-com:vml" xmlns:wp14="http://schemas.microsoft.com/office/word/2010/wordprocessingDrawing" xmlns:wp="http://schemas.openxmlformats.org/drawingml/2006/wordprocessingDrawing" xmlns:w10="urn:schemas-microsoft-com:office:word" xmlns:w="http://schemas.openxmlformats.org/wordprocessingml/2006/main" xmlns:w14="http://schemas.microsoft.com/office/word/2010/wordml" xmlns:wpg="http://schemas.microsoft.com/office/word/2010/wordprocessingGroup" xmlns:wpi="http://schemas.microsoft.com/office/word/2010/wordprocessingInk" xmlns:wne="http://schemas.microsoft.com/office/word/2006/wordml" xmlns:wps="http://schemas.microsoft.com/office/word/2010/wordprocessingShape" mc:Ignorable="w14 wp14">
+  <w:docDefaults>
+    <w:rPrDefault>
+      <w:rPr>
+        <w:rFonts w:asciiTheme="minorHAnsi" w:eastAsiaTheme="minorEastAsia" w:hAnsiTheme="minorHAnsi" w:cstheme="minorBidi"/>
+        <w:sz w:val="22"/>
+        <w:szCs w:val="22"/>
+        <w:lang w:val="en-US" w:eastAsia="en-US" w:bidi="ar-SA"/>
+      </w:rPr>
+    </w:rPrDefault>
+    <w:pPrDefault>
+      <w:pPr>
+        <w:spacing w:after="200" w:line="276" w:lineRule="auto"/>
+      </w:pPr>
+    </w:pPrDefault>
+  </w:docDefaults>
+  <w:latentStyles w:defLockedState="0" w:defUIPriority="99" w:defSemiHidden="1" w:defUnhideWhenUsed="1" w:defQFormat="0" w:count="267">
+    <w:lsdException w:name="Normal" w:semiHidden="0" w:uiPriority="0" w:unhideWhenUsed="0" w:qFormat="1"/>
+    <w:lsdException w:name="heading 1" w:semiHidden="0" w:uiPriority="9" w:unhideWhenUsed="0" w:qFormat="1"/>
+    <w:lsdException w:name="heading 2" w:uiPriority="9" w:qFormat="1"/>
+    <w:lsdException w:name="heading 3" w:uiPriority="9" w:qFormat="1"/>
+    <w:lsdException w:name="heading 4" w:uiPriority="9" w:qFormat="1"/>
+    <w:lsdException w:name="heading 5" w:uiPriority="9" w:qFormat="1"/>
+    <w:lsdException w:name="heading 6" w:uiPriority="9" w:qFormat="1"/>
+    <w:lsdException w:name="heading 7" w:uiPriority="9" w:qFormat="1"/>
+    <w:lsdException w:name="heading 8" w:uiPriority="9" w:qFormat="1"/>
+    <w:lsdException w:name="heading 9" w:uiPriority="9" w:qFormat="1"/>
+    <w:lsdException w:name="toc 1" w:uiPriority="39"/>
+    <w:lsdException w:name="toc 2" w:uiPriority="39"/>
+    <w:lsdException w:name="toc 3" w:uiPriority="39"/>
+    <w:lsdException w:name="toc 4" w:uiPriority="39"/>
+    <w:lsdException w:name="toc 5" w:uiPriority="39"/>
+    <w:lsdException w:name="toc 6" w:uiPriority="39"/>
+    <w:lsdException w:name="toc 7" w:uiPriority="39"/>
+    <w:lsdException w:name="toc 8" w:uiPriority="39"/>
+    <w:lsdException w:name="toc 9" w:uiPriority="39"/>
+    <w:lsdException w:name="caption" w:uiPriority="35" w:qFormat="1"/>
+    <w:lsdException w:name="Title" w:semiHidden="0" w:uiPriority="10" w:unhideWhenUsed="0" w:qFormat="1"/>
+    <w:lsdException w:name="Default Paragraph Font" w:uiPriority="1"/>
+    <w:lsdException w:name="Subtitle" w:semiHidden="0" w:uiPriority="11" w:unhideWhenUsed="0" w:qFormat="1"/>
+    <w:lsdException w:name="Strong" w:semiHidden="0" w:uiPriority="22" w:unhideWhenUsed="0" w:qFormat="1"/>
+    <w:lsdException w:name="Emphasis" w:semiHidden="0" w:uiPriority="20" w:unhideWhenUsed="0" w:qFormat="1"/>
+    <w:lsdException w:name="Table Grid" w:semiHidden="0" w:uiPriority="59" w:unhideWhenUsed="0"/>
+    <w:lsdException w:name="Placeholder Text" w:unhideWhenUsed="0"/>
+    <w:lsdException w:name="No Spacing" w:semiHidden="0" w:uiPriority="1" w:unhideWhenUsed="0" w:qFormat="1"/>
+    <w:lsdException w:name="Light Shading" w:semiHidden="0" w:uiPriority="60" w:unhideWhenUsed="0"/>
+    <w:lsdException w:name="Light List" w:semiHidden="0" w:uiPriority="61" w:unhideWhenUsed="0"/>
+    <w:lsdException w:name="Light Grid" w:semiHidden="0" w:uiPriority="62" w:unhideWhenUsed="0"/>
+    <w:lsdException w:name="Medium Shading 1" w:semiHidden="0" w:uiPriority="63" w:unhideWhenUsed="0"/>
+    <w:lsdException w:name="Medium Shading 2" w:semiHidden="0" w:uiPriority="64" w:unhideWhenUsed="0"/>
+    <w:lsdException w:name="Medium List 1" w:semiHidden="0" w:uiPriority="65" w:unhideWhenUsed="0"/>
+    <w:lsdException w:name="Medium List 2" w:semiHidden="0" w:uiPriority="66" w:unhideWhenUsed="0"/>
+    <w:lsdException w:name="Medium Grid 1" w:semiHidden="0" w:uiPriority="67" w:unhideWhenUsed="0"/>
+    <w:lsdException w:name="Medium Grid 2" w:semiHidden="0" w:uiPriority="68" w:unhideWhenUsed="0"/>
+    <w:lsdException w:name="Medium Grid 3" w:semiHidden="0" w:uiPriority="69" w:unhideWhenUsed="0"/>
+    <w:lsdException w:name="Dark List" w:semiHidden="0" w:uiPriority="70" w:unhideWhenUsed="0"/>
+    <w:lsdException w:name="Colorful Shading" w:semiHidden="0" w:uiPriority="71" w:unhideWhenUsed="0"/>
+    <w:lsdException w:name="Colorful List" w:semiHidden="0" w:uiPriority="72" w:unhideWhenUsed="0"/>
+    <w:lsdException w:name="Colorful Grid" w:semiHidden="0" w:uiPriority="73" w:unhideWhenUsed="0"/>
+    <w:lsdException w:name="Light Shading Accent 1" w:semiHidden="0" w:uiPriority="60" w:unhideWhenUsed="0"/>
+    <w:lsdException w:name="Light List Accent 1" w:semiHidden="0" w:uiPriority="61" w:unhideWhenUsed="0"/>
+    <w:lsdException w:name="Light Grid Accent 1" w:semiHidden="0" w:uiPriority="62" w:unhideWhenUsed="0"/>
+    <w:lsdException w:name="Medium Shading 1 Accent 1" w:semiHidden="0" w:uiPriority="63" w:unhideWhenUsed="0"/>
+    <w:lsdException w:name="Medium Shading 2 Accent 1" w:semiHidden="0" w:uiPriority="64" w:unhideWhenUsed="0"/>
+    <w:lsdException w:name="Medium List 1 Accent 1" w:semiHidden="0" w:uiPriority="65" w:unhideWhenUsed="0"/>
+    <w:lsdException w:name="Revision" w:unhideWhenUsed="0"/>
+    <w:lsdException w:name="List Paragraph" w:semiHidden="0" w:uiPriority="34" w:unhideWhenUsed="0" w:qFormat="1"/>
+    <w:lsdException w:name="Quote" w:semiHidden="0" w:uiPriority="29" w:unhideWhenUsed="0" w:qFormat="1"/>
+    <w:lsdException w:name="Intense Quote" w:semiHidden="0" w:uiPriority="30" w:unhideWhenUsed="0" w:qFormat="1"/>
+    <w:lsdException w:name="Medium List 2 Accent 1" w:semiHidden="0" w:uiPriority="66" w:unhideWhenUsed="0"/>
+    <w:lsdException w:name="Medium Grid 1 Accent 1" w:semiHidden="0" w:uiPriority="67" w:unhideWhenUsed="0"/>
+    <w:lsdException w:name="Medium Grid 2 Accent 1" w:semiHidden="0" w:uiPriority="68" w:unhideWhenUsed="0"/>
+    <w:lsdException w:name="Medium Grid 3 Accent 1" w:semiHidden="0" w:uiPriority="69" w:unhideWhenUsed="0"/>
+    <w:lsdException w:name="Dark List Accent 1" w:semiHidden="0" w:uiPriority="70" w:unhideWhenUsed="0"/>
+    <w:lsdException w:name="Colorful Shading Accent 1" w:semiHidden="0" w:uiPriority="71" w:unhideWhenUsed="0"/>
+    <w:lsdException w:name="Colorful List Accent 1" w:semiHidden="0" w:uiPriority="72" w:unhideWhenUsed="0"/>
+    <w:lsdException w:name="Colorful Grid Accent 1" w:semiHidden="0" w:uiPriority="73" w:unhideWhenUsed="0"/>
+    <w:lsdException w:name="Light Shading Accent 2" w:semiHidden="0" w:uiPriority="60" w:unhideWhenUsed="0"/>
+    <w:lsdException w:name="Light List Accent 2" w:semiHidden="0" w:uiPriority="61" w:unhideWhenUsed="0"/>
+    <w:lsdException w:name="Light Grid Accent 2" w:semiHidden="0" w:uiPriority="62" w:unhideWhenUsed="0"/>
+    <w:lsdException w:name="Medium Shading 1 Accent 2" w:semiHidden="0" w:uiPriority="63" w:unhideWhenUsed="0"/>
+    <w:lsdException w:name="Medium Shading 2 Accent 2" w:semiHidden="0" w:uiPriority="64" w:unhideWhenUsed="0"/>
+    <w:lsdException w:name="Medium List 1 Accent 2" w:semiHidden="0" w:uiPriority="65" w:unhideWhenUsed="0"/>
+    <w:lsdException w:name="Medium List 2 Accent 2" w:semiHidden="0" w:uiPriority="66" w:unhideWhenUsed="0"/>
+    <w:lsdException w:name="Medium Grid 1 Accent 2" w:semiHidden="0" w:uiPriority="67" w:unhideWhenUsed="0"/>
+    <w:lsdException w:name="Medium Grid 2 Accent 2" w:semiHidden="0" w:uiPriority="68" w:unhideWhenUsed="0"/>
+    <w:lsdException w:name="Medium Grid 3 Accent 2" w:semiHidden="0" w:uiPriority="69" w:unhideWhenUsed="0"/>
+    <w:lsdException w:name="Dark List Accent 2" w:semiHidden="0" w:uiPriority="70" w:unhideWhenUsed="0"/>
+    <w:lsdException w:name="Colorful Shading Accent 2" w:semiHidden="0" w:uiPriority="71" w:unhideWhenUsed="0"/>
+    <w:lsdException w:name="Colorful List Accent 2" w:semiHidden="0" w:uiPriority="72" w:unhideWhenUsed="0"/>
+    <w:lsdException w:name="Colorful Grid Accent 2" w:semiHidden="0" w:uiPriority="73" w:unhideWhenUsed="0"/>
+    <w:lsdException w:name="Light Shading Accent 3" w:semiHidden="0" w:uiPriority="60" w:unhideWhenUsed="0"/>
+    <w:lsdException w:name="Light List Accent 3" w:semiHidden="0" w:uiPriority="61" w:unhideWhenUsed="0"/>
+    <w:lsdException w:name="Light Grid Accent 3" w:semiHidden="0" w:uiPriority="62" w:unhideWhenUsed="0"/>
+    <w:lsdException w:name="Medium Shading 1 Accent 3" w:semiHidden="0" w:uiPriority="63" w:unhideWhenUsed="0"/>
+    <w:lsdException w:name="Medium Shading 2 Accent 3" w:semiHidden="0" w:uiPriority="64" w:unhideWhenUsed="0"/>
+    <w:lsdException w:name="Medium List 1 Accent 3" w:semiHidden="0" w:uiPriority="65" w:unhideWhenUsed="0"/>
+    <w:lsdException w:name="Medium List 2 Accent 3" w:semiHidden="0" w:uiPriority="66" w:unhideWhenUsed="0"/>
+    <w:lsdException w:name="Medium Grid 1 Accent 3" w:semiHidden="0" w:uiPriority="67" w:unhideWhenUsed="0"/>
+    <w:lsdException w:name="Medium Grid 2 Accent 3" w:semiHidden="0" w:uiPriority="68" w:unhideWhenUsed="0"/>
+    <w:lsdException w:name="Medium Grid 3 Accent 3" w:semiHidden="0" w:uiPriority="69" w:unhideWhenUsed="0"/>
+    <w:lsdException w:name="Dark List Accent 3" w:semiHidden="0" w:uiPriority="70" w:unhideWhenUsed="0"/>
+    <w:lsdException w:name="Colorful Shading Accent 3" w:semiHidden="0" w:uiPriority="71" w:unhideWhenUsed="0"/>
+    <w:lsdException w:name="Colorful List Accent 3" w:semiHidden="0" w:uiPriority="72" w:unhideWhenUsed="0"/>
+    <w:lsdException w:name="Colorful Grid Accent 3" w:semiHidden="0" w:uiPriority="73" w:unhideWhenUsed="0"/>
+    <w:lsdException w:name="Light Shading Accent 4" w:semiHidden="0" w:uiPriority="60" w:unhideWhenUsed="0"/>
+    <w:lsdException w:name="Light List Accent 4" w:semiHidden="0" w:uiPriority="61" w:unhideWhenUsed="0"/>
+    <w:lsdException w:name="Light Grid Accent 4" w:semiHidden="0" w:uiPriority="62" w:unhideWhenUsed="0"/>
+    <w:lsdException w:name="Medium Shading 1 Accent 4" w:semiHidden="0" w:uiPriority="63" w:unhideWhenUsed="0"/>
+    <w:lsdException w:name="Medium Shading 2 Accent 4" w:semiHidden="0" w:uiPriority="64" w:unhideWhenUsed="0"/>
+    <w:lsdException w:name="Medium List 1 Accent 4" w:semiHidden="0" w:uiPriority="65" w:unhideWhenUsed="0"/>
+    <w:lsdException w:name="Medium List 2 Accent 4" w:semiHidden="0" w:uiPriority="66" w:unhideWhenUsed="0"/>
+    <w:lsdException w:name="Medium Grid 1 Accent 4" w:semiHidden="0" w:uiPriority="67" w:unhideWhenUsed="0"/>
+    <w:lsdException w:name="Medium Grid 2 Accent 4" w:semiHidden="0" w:uiPriority="68" w:unhideWhenUsed="0"/>
+    <w:lsdException w:name="Medium Grid 3 Accent 4" w:semiHidden="0" w:uiPriority="69" w:unhideWhenUsed="0"/>
+    <w:lsdException w:name="Dark List Accent 4" w:semiHidden="0" w:uiPriority="70" w:unhideWhenUsed="0"/>
+    <w:lsdException w:name="Colorful Shading Accent 4" w:semiHidden="0" w:uiPriority="71" w:unhideWhenUsed="0"/>
+    <w:lsdException w:name="Colorful List Accent 4" w:semiHidden="0" w:uiPriority="72" w:unhideWhenUsed="0"/>
+    <w:lsdException w:name="Colorful Grid Accent 4" w:semiHidden="0" w:uiPriority="73" w:unhideWhenUsed="0"/>
+    <w:lsdException w:name="Light Shading Accent 5" w:semiHidden="0" w:uiPriority="60" w:unhideWhenUsed="0"/>
+    <w:lsdException w:name="Light List Accent 5" w:semiHidden="0" w:uiPriority="61" w:unhideWhenUsed="0"/>
+    <w:lsdException w:name="Light Grid Accent 5" w:semiHidden="0" w:uiPriority="62" w:unhideWhenUsed="0"/>
+    <w:lsdException w:name="Medium Shading 1 Accent 5" w:semiHidden="0" w:uiPriority="63" w:unhideWhenUsed="0"/>
+    <w:lsdException w:name="Medium Shading 2 Accent 5" w:semiHidden="0" w:uiPriority="64" w:unhideWhenUsed="0"/>
+    <w:lsdException w:name="Medium List 1 Accent 5" w:semiHidden="0" w:uiPriority="65" w:unhideWhenUsed="0"/>
+    <w:lsdException w:name="Medium List 2 Accent 5" w:semiHidden="0" w:uiPriority="66" w:unhideWhenUsed="0"/>
+    <w:lsdException w:name="Medium Grid 1 Accent 5" w:semiHidden="0" w:uiPriority="67" w:unhideWhenUsed="0"/>
+    <w:lsdException w:name="Medium Grid 2 Accent 5" w:semiHidden="0" w:uiPriority="68" w:unhideWhenUsed="0"/>
+    <w:lsdException w:name="Medium Grid 3 Accent 5" w:semiHidden="0" w:uiPriority="69" w:unhideWhenUsed="0"/>
+    <w:lsdException w:name="Dark List Accent 5" w:semiHidden="0" w:uiPriority="70" w:unhideWhenUsed="0"/>
+    <w:lsdException w:name="Colorful Shading Accent 5" w:semiHidden="0" w:uiPriority="71" w:unhideWhenUsed="0"/>
+    <w:lsdException w:name="Colorful List Accent 5" w:semiHidden="0" w:uiPriority="72" w:unhideWhenUsed="0"/>
+    <w:lsdException w:name="Colorful Grid Accent 5" w:semiHidden="0" w:uiPriority="73" w:unhideWhenUsed="0"/>
+    <w:lsdException w:name="Light Shading Accent 6" w:semiHidden="0" w:uiPriority="60" w:unhideWhenUsed="0"/>
+    <w:lsdException w:name="Light List Accent 6" w:semiHidden="0" w:uiPriority="61" w:unhideWhenUsed="0"/>
+    <w:lsdException w:name="Light Grid Accent 6" w:semiHidden="0" w:uiPriority="62" w:unhideWhenUsed="0"/>
+    <w:lsdException w:name="Medium Shading 1 Accent 6" w:semiHidden="0" w:uiPriority="63" w:unhideWhenUsed="0"/>
+    <w:lsdException w:name="Medium Shading 2 Accent 6" w:semiHidden="0" w:uiPriority="64" w:unhideWhenUsed="0"/>
+    <w:lsdException w:name="Medium List 1 Accent 6" w:semiHidden="0" w:uiPriority="65" w:unhideWhenUsed="0"/>
+    <w:lsdException w:name="Medium List 2 Accent 6" w:semiHidden="0" w:uiPriority="66" w:unhideWhenUsed="0"/>
+    <w:lsdException w:name="Medium Grid 1 Accent 6" w:semiHidden="0" w:uiPriority="67" w:unhideWhenUsed="0"/>
+    <w:lsdException w:name="Medium Grid 2 Accent 6" w:semiHidden="0" w:uiPriority="68" w:unhideWhenUsed="0"/>
+    <w:lsdException w:name="Medium Grid 3 Accent 6" w:semiHidden="0" w:uiPriority="69" w:unhideWhenUsed="0"/>
+    <w:lsdException w:name="Dark List Accent 6" w:semiHidden="0" w:uiPriority="70" w:unhideWhenUsed="0"/>
+    <w:lsdException w:name="Colorful Shading Accent 6" w:semiHidden="0" w:uiPriority="71" w:unhideWhenUsed="0"/>
+    <w:lsdException w:name="Colorful List Accent 6" w:semiHidden="0" w:uiPriority="72" w:unhideWhenUsed="0"/>
+    <w:lsdException w:name="Colorful Grid Accent 6" w:semiHidden="0" w:uiPriority="73" w:unhideWhenUsed="0"/>
+    <w:lsdException w:name="Subtle Emphasis" w:semiHidden="0" w:uiPriority="19" w:unhideWhenUsed="0" w:qFormat="1"/>
+    <w:lsdException w:name="Intense Emphasis" w:semiHidden="0" w:uiPriority="21" w:unhideWhenUsed="0" w:qFormat="1"/>
+    <w:lsdException w:name="Subtle Reference" w:semiHidden="0" w:uiPriority="31" w:unhideWhenUsed="0" w:qFormat="1"/>
+    <w:lsdException w:name="Intense Reference" w:semiHidden="0" w:uiPriority="32" w:unhideWhenUsed="0" w:qFormat="1"/>
+    <w:lsdException w:name="Book Title" w:semiHidden="0" w:uiPriority="33" w:unhideWhenUsed="0" w:qFormat="1"/>
+    <w:lsdException w:name="Bibliography" w:uiPriority="37"/>
+    <w:lsdException w:name="TOC Heading" w:uiPriority="39" w:qFormat="1"/>
+  </w:latentStyles>
+  <w:style w:type="paragraph" w:default="1" w:styleId="Normal">
+    <w:name w:val="Normal"/>
+    <w:qFormat/>
+  </w:style>
+  <w:style w:type="character" w:default="1" w:styleId="DefaultParagraphFont">
+    <w:name w:val="Default Paragraph Font"/>
+    <w:uiPriority w:val="1"/>
+    <w:semiHidden/>
+    <w:unhideWhenUsed/>
+  </w:style>
+  <w:style w:type="table" w:default="1" w:styleId="TableNormal">
+    <w:name w:val="Normal Table"/>
+    <w:uiPriority w:val="99"/>
+    <w:semiHidden/>
+    <w:unhideWhenUsed/>
+    <w:tblPr>
+      <w:tblInd w:w="0" w:type="dxa"/>
+      <w:tblCellMar>
+        <w:top w:w="0" w:type="dxa"/>
+        <w:left w:w="108" w:type="dxa"/>
+        <w:bottom w:w="0" w:type="dxa"/>
+        <w:right w:w="108" w:type="dxa"/>
+      </w:tblCellMar>
+    </w:tblPr>
+  </w:style>
+  <w:style w:type="numbering" w:default="1" w:styleId="NoList">
+    <w:name w:val="No List"/>
+    <w:uiPriority w:val="99"/>
+    <w:semiHidden/>
+    <w:unhideWhenUsed/>
+  </w:style>
+  <w:style w:type="character" w:styleId="PlaceholderText">
+    <w:name w:val="Placeholder Text"/>
+    <w:basedOn w:val="DefaultParagraphFont"/>
+    <w:uiPriority w:val="99"/>
+    <w:semiHidden/>
+    <w:rsid w:val="004D130D"/>
+    <w:rPr>
+      <w:color w:val="808080"/>
+    </w:rPr>
+  </w:style>
+</w:styles>
+</file>
+
+<file path=word/glossary/webSettings.xml><?xml version="1.0" encoding="utf-8"?>
+<w:webSettings xmlns:mc="http://schemas.openxmlformats.org/markup-compatibility/2006" xmlns:r="http://schemas.openxmlformats.org/officeDocument/2006/relationships" xmlns:w="http://schemas.openxmlformats.org/wordprocessingml/2006/main" xmlns:w14="http://schemas.microsoft.com/office/word/2010/wordml" mc:Ignorable="w14">
+  <w:optimizeForBrowser/>
+  <w:allowPNG/>
+</w:webSettings>
 </file>
 
 <file path=word/theme/theme1.xml><?xml version="1.0" encoding="utf-8"?>
@@ -6423,4 +7891,16 @@
   <a:objectDefaults/>
   <a:extraClrSchemeLst/>
 </a:theme>
+</file>
+
+<file path=customXml/item1.xml><?xml version="1.0" encoding="utf-8"?>
+<b:Sources xmlns:b="http://schemas.openxmlformats.org/officeDocument/2006/bibliography" xmlns="http://schemas.openxmlformats.org/officeDocument/2006/bibliography" SelectedStyle="\APA.XSL" StyleName="APA"/>
+</file>
+
+<file path=customXml/itemProps1.xml><?xml version="1.0" encoding="utf-8"?>
+<ds:datastoreItem xmlns:ds="http://schemas.openxmlformats.org/officeDocument/2006/customXml" ds:itemID="{05B55F0E-AFA3-4FC8-B3DD-A3579BF5FC41}">
+  <ds:schemaRefs>
+    <ds:schemaRef ds:uri="http://schemas.openxmlformats.org/officeDocument/2006/bibliography"/>
+  </ds:schemaRefs>
+</ds:datastoreItem>
 </file>
--- a/trunk/Báo cáo công việc hàng ngày/Hamasaki.vn@gmail.com/KẾ HOẠCH LÀM VIỆC TRONG NGÀY.docx
+++ b/trunk/Báo cáo công việc hàng ngày/Hamasaki.vn@gmail.com/KẾ HOẠCH LÀM VIỆC TRONG NGÀY.docx
@@ -1,6 +1,6 @@
 
 <file path=word/document.xml><?xml version="1.0" encoding="utf-8"?>
-<w:document xmlns:ve="http://schemas.openxmlformats.org/markup-compatibility/2006" xmlns:o="urn:schemas-microsoft-com:office:office" xmlns:r="http://schemas.openxmlformats.org/officeDocument/2006/relationships" xmlns:m="http://schemas.openxmlformats.org/officeDocument/2006/math" xmlns:v="urn:schemas-microsoft-com:vml" xmlns:wp="http://schemas.openxmlformats.org/drawingml/2006/wordprocessingDrawing" xmlns:w10="urn:schemas-microsoft-com:office:word" xmlns:w="http://schemas.openxmlformats.org/wordprocessingml/2006/main" xmlns:wne="http://schemas.microsoft.com/office/word/2006/wordml">
+<w:document xmlns:wpc="http://schemas.microsoft.com/office/word/2010/wordprocessingCanvas" xmlns:mc="http://schemas.openxmlformats.org/markup-compatibility/2006" xmlns:o="urn:schemas-microsoft-com:office:office" xmlns:r="http://schemas.openxmlformats.org/officeDocument/2006/relationships" xmlns:m="http://schemas.openxmlformats.org/officeDocument/2006/math" xmlns:v="urn:schemas-microsoft-com:vml" xmlns:wp14="http://schemas.microsoft.com/office/word/2010/wordprocessingDrawing" xmlns:wp="http://schemas.openxmlformats.org/drawingml/2006/wordprocessingDrawing" xmlns:w10="urn:schemas-microsoft-com:office:word" xmlns:w="http://schemas.openxmlformats.org/wordprocessingml/2006/main" xmlns:w14="http://schemas.microsoft.com/office/word/2010/wordml" xmlns:wpg="http://schemas.microsoft.com/office/word/2010/wordprocessingGroup" xmlns:wpi="http://schemas.microsoft.com/office/word/2010/wordprocessingInk" xmlns:wne="http://schemas.microsoft.com/office/word/2006/wordml" xmlns:wps="http://schemas.microsoft.com/office/word/2010/wordprocessingShape" mc:Ignorable="w14 wp14">
   <w:body>
     <w:p>
       <w:pPr>
@@ -234,6 +234,7 @@
         </w:rPr>
         <w:t xml:space="preserve">Code phần </w:t>
       </w:r>
+      <w:proofErr w:type="spellStart"/>
       <w:r>
         <w:rPr>
           <w:rFonts w:asciiTheme="majorHAnsi" w:hAnsiTheme="majorHAnsi"/>
@@ -242,7 +243,40 @@
           <w:highlight w:val="yellow"/>
           <w:lang w:val="fr-FR"/>
         </w:rPr>
-        <w:t>quản lý page</w:t>
+        <w:t>quản</w:t>
+      </w:r>
+      <w:proofErr w:type="spellEnd"/>
+      <w:r>
+        <w:rPr>
+          <w:rFonts w:asciiTheme="majorHAnsi" w:hAnsiTheme="majorHAnsi"/>
+          <w:sz w:val="24"/>
+          <w:szCs w:val="24"/>
+          <w:highlight w:val="yellow"/>
+          <w:lang w:val="fr-FR"/>
+        </w:rPr>
+        <w:t xml:space="preserve"> </w:t>
+      </w:r>
+      <w:proofErr w:type="spellStart"/>
+      <w:r>
+        <w:rPr>
+          <w:rFonts w:asciiTheme="majorHAnsi" w:hAnsiTheme="majorHAnsi"/>
+          <w:sz w:val="24"/>
+          <w:szCs w:val="24"/>
+          <w:highlight w:val="yellow"/>
+          <w:lang w:val="fr-FR"/>
+        </w:rPr>
+        <w:t>lý</w:t>
+      </w:r>
+      <w:proofErr w:type="spellEnd"/>
+      <w:r>
+        <w:rPr>
+          <w:rFonts w:asciiTheme="majorHAnsi" w:hAnsiTheme="majorHAnsi"/>
+          <w:sz w:val="24"/>
+          <w:szCs w:val="24"/>
+          <w:highlight w:val="yellow"/>
+          <w:lang w:val="fr-FR"/>
+        </w:rPr>
+        <w:t xml:space="preserve"> page</w:t>
       </w:r>
       <w:r>
         <w:rPr>
@@ -280,6 +314,7 @@
         </w:rPr>
         <w:t xml:space="preserve">Code phần </w:t>
       </w:r>
+      <w:proofErr w:type="spellStart"/>
       <w:r>
         <w:rPr>
           <w:rFonts w:asciiTheme="majorHAnsi" w:hAnsiTheme="majorHAnsi"/>
@@ -287,7 +322,37 @@
           <w:szCs w:val="24"/>
           <w:highlight w:val="yellow"/>
         </w:rPr>
-        <w:t>quản lý project</w:t>
+        <w:t>quản</w:t>
+      </w:r>
+      <w:proofErr w:type="spellEnd"/>
+      <w:r>
+        <w:rPr>
+          <w:rFonts w:asciiTheme="majorHAnsi" w:hAnsiTheme="majorHAnsi"/>
+          <w:sz w:val="24"/>
+          <w:szCs w:val="24"/>
+          <w:highlight w:val="yellow"/>
+        </w:rPr>
+        <w:t xml:space="preserve"> </w:t>
+      </w:r>
+      <w:proofErr w:type="spellStart"/>
+      <w:r>
+        <w:rPr>
+          <w:rFonts w:asciiTheme="majorHAnsi" w:hAnsiTheme="majorHAnsi"/>
+          <w:sz w:val="24"/>
+          <w:szCs w:val="24"/>
+          <w:highlight w:val="yellow"/>
+        </w:rPr>
+        <w:t>lý</w:t>
+      </w:r>
+      <w:proofErr w:type="spellEnd"/>
+      <w:r>
+        <w:rPr>
+          <w:rFonts w:asciiTheme="majorHAnsi" w:hAnsiTheme="majorHAnsi"/>
+          <w:sz w:val="24"/>
+          <w:szCs w:val="24"/>
+          <w:highlight w:val="yellow"/>
+        </w:rPr>
+        <w:t xml:space="preserve"> project</w:t>
       </w:r>
       <w:r>
         <w:rPr>
@@ -325,6 +390,7 @@
         </w:rPr>
         <w:t xml:space="preserve">Code phần </w:t>
       </w:r>
+      <w:proofErr w:type="spellStart"/>
       <w:r>
         <w:rPr>
           <w:rFonts w:asciiTheme="majorHAnsi" w:hAnsiTheme="majorHAnsi"/>
@@ -332,7 +398,37 @@
           <w:szCs w:val="24"/>
           <w:highlight w:val="yellow"/>
         </w:rPr>
-        <w:t>quản lý manufacture</w:t>
+        <w:t>quản</w:t>
+      </w:r>
+      <w:proofErr w:type="spellEnd"/>
+      <w:r>
+        <w:rPr>
+          <w:rFonts w:asciiTheme="majorHAnsi" w:hAnsiTheme="majorHAnsi"/>
+          <w:sz w:val="24"/>
+          <w:szCs w:val="24"/>
+          <w:highlight w:val="yellow"/>
+        </w:rPr>
+        <w:t xml:space="preserve"> </w:t>
+      </w:r>
+      <w:proofErr w:type="spellStart"/>
+      <w:r>
+        <w:rPr>
+          <w:rFonts w:asciiTheme="majorHAnsi" w:hAnsiTheme="majorHAnsi"/>
+          <w:sz w:val="24"/>
+          <w:szCs w:val="24"/>
+          <w:highlight w:val="yellow"/>
+        </w:rPr>
+        <w:t>lý</w:t>
+      </w:r>
+      <w:proofErr w:type="spellEnd"/>
+      <w:r>
+        <w:rPr>
+          <w:rFonts w:asciiTheme="majorHAnsi" w:hAnsiTheme="majorHAnsi"/>
+          <w:sz w:val="24"/>
+          <w:szCs w:val="24"/>
+          <w:highlight w:val="yellow"/>
+        </w:rPr>
+        <w:t xml:space="preserve"> manufacture</w:t>
       </w:r>
       <w:r>
         <w:rPr>
@@ -380,6 +476,7 @@
         </w:rPr>
         <w:t xml:space="preserve">Code phần </w:t>
       </w:r>
+      <w:proofErr w:type="spellStart"/>
       <w:r>
         <w:rPr>
           <w:rFonts w:asciiTheme="majorHAnsi" w:hAnsiTheme="majorHAnsi"/>
@@ -387,8 +484,49 @@
           <w:szCs w:val="24"/>
           <w:highlight w:val="yellow"/>
         </w:rPr>
-        <w:t>quản lý historyadmin+historyuser</w:t>
-      </w:r>
+        <w:t>quản</w:t>
+      </w:r>
+      <w:proofErr w:type="spellEnd"/>
+      <w:r>
+        <w:rPr>
+          <w:rFonts w:asciiTheme="majorHAnsi" w:hAnsiTheme="majorHAnsi"/>
+          <w:sz w:val="24"/>
+          <w:szCs w:val="24"/>
+          <w:highlight w:val="yellow"/>
+        </w:rPr>
+        <w:t xml:space="preserve"> </w:t>
+      </w:r>
+      <w:proofErr w:type="spellStart"/>
+      <w:r>
+        <w:rPr>
+          <w:rFonts w:asciiTheme="majorHAnsi" w:hAnsiTheme="majorHAnsi"/>
+          <w:sz w:val="24"/>
+          <w:szCs w:val="24"/>
+          <w:highlight w:val="yellow"/>
+        </w:rPr>
+        <w:t>lý</w:t>
+      </w:r>
+      <w:proofErr w:type="spellEnd"/>
+      <w:r>
+        <w:rPr>
+          <w:rFonts w:asciiTheme="majorHAnsi" w:hAnsiTheme="majorHAnsi"/>
+          <w:sz w:val="24"/>
+          <w:szCs w:val="24"/>
+          <w:highlight w:val="yellow"/>
+        </w:rPr>
+        <w:t xml:space="preserve"> </w:t>
+      </w:r>
+      <w:proofErr w:type="spellStart"/>
+      <w:r>
+        <w:rPr>
+          <w:rFonts w:asciiTheme="majorHAnsi" w:hAnsiTheme="majorHAnsi"/>
+          <w:sz w:val="24"/>
+          <w:szCs w:val="24"/>
+          <w:highlight w:val="yellow"/>
+        </w:rPr>
+        <w:t>historyadmin+historyuser</w:t>
+      </w:r>
+      <w:proofErr w:type="spellEnd"/>
       <w:r>
         <w:rPr>
           <w:rFonts w:asciiTheme="majorHAnsi" w:hAnsiTheme="majorHAnsi"/>
@@ -435,6 +573,7 @@
         </w:rPr>
         <w:t xml:space="preserve">Code phần </w:t>
       </w:r>
+      <w:proofErr w:type="spellStart"/>
       <w:r>
         <w:rPr>
           <w:rFonts w:asciiTheme="majorHAnsi" w:hAnsiTheme="majorHAnsi"/>
@@ -442,7 +581,37 @@
           <w:szCs w:val="24"/>
           <w:highlight w:val="yellow"/>
         </w:rPr>
-        <w:t>quản lý size</w:t>
+        <w:t>quản</w:t>
+      </w:r>
+      <w:proofErr w:type="spellEnd"/>
+      <w:r>
+        <w:rPr>
+          <w:rFonts w:asciiTheme="majorHAnsi" w:hAnsiTheme="majorHAnsi"/>
+          <w:sz w:val="24"/>
+          <w:szCs w:val="24"/>
+          <w:highlight w:val="yellow"/>
+        </w:rPr>
+        <w:t xml:space="preserve"> </w:t>
+      </w:r>
+      <w:proofErr w:type="spellStart"/>
+      <w:r>
+        <w:rPr>
+          <w:rFonts w:asciiTheme="majorHAnsi" w:hAnsiTheme="majorHAnsi"/>
+          <w:sz w:val="24"/>
+          <w:szCs w:val="24"/>
+          <w:highlight w:val="yellow"/>
+        </w:rPr>
+        <w:t>lý</w:t>
+      </w:r>
+      <w:proofErr w:type="spellEnd"/>
+      <w:r>
+        <w:rPr>
+          <w:rFonts w:asciiTheme="majorHAnsi" w:hAnsiTheme="majorHAnsi"/>
+          <w:sz w:val="24"/>
+          <w:szCs w:val="24"/>
+          <w:highlight w:val="yellow"/>
+        </w:rPr>
+        <w:t xml:space="preserve"> size</w:t>
       </w:r>
       <w:r>
         <w:rPr>
@@ -490,6 +659,7 @@
         </w:rPr>
         <w:t xml:space="preserve">Code phần </w:t>
       </w:r>
+      <w:proofErr w:type="spellStart"/>
       <w:r>
         <w:rPr>
           <w:rFonts w:asciiTheme="majorHAnsi" w:hAnsiTheme="majorHAnsi"/>
@@ -498,7 +668,40 @@
           <w:highlight w:val="yellow"/>
           <w:lang w:val="fr-FR"/>
         </w:rPr>
-        <w:t>quản lý user</w:t>
+        <w:t>quản</w:t>
+      </w:r>
+      <w:proofErr w:type="spellEnd"/>
+      <w:r>
+        <w:rPr>
+          <w:rFonts w:asciiTheme="majorHAnsi" w:hAnsiTheme="majorHAnsi"/>
+          <w:sz w:val="24"/>
+          <w:szCs w:val="24"/>
+          <w:highlight w:val="yellow"/>
+          <w:lang w:val="fr-FR"/>
+        </w:rPr>
+        <w:t xml:space="preserve"> </w:t>
+      </w:r>
+      <w:proofErr w:type="spellStart"/>
+      <w:r>
+        <w:rPr>
+          <w:rFonts w:asciiTheme="majorHAnsi" w:hAnsiTheme="majorHAnsi"/>
+          <w:sz w:val="24"/>
+          <w:szCs w:val="24"/>
+          <w:highlight w:val="yellow"/>
+          <w:lang w:val="fr-FR"/>
+        </w:rPr>
+        <w:t>lý</w:t>
+      </w:r>
+      <w:proofErr w:type="spellEnd"/>
+      <w:r>
+        <w:rPr>
+          <w:rFonts w:asciiTheme="majorHAnsi" w:hAnsiTheme="majorHAnsi"/>
+          <w:sz w:val="24"/>
+          <w:szCs w:val="24"/>
+          <w:highlight w:val="yellow"/>
+          <w:lang w:val="fr-FR"/>
+        </w:rPr>
+        <w:t xml:space="preserve"> user</w:t>
       </w:r>
       <w:r>
         <w:rPr>
@@ -620,14 +823,52 @@
           <w:lang w:val="vi-VN"/>
         </w:rPr>
       </w:pPr>
-      <w:r>
-        <w:rPr>
-          <w:rFonts w:asciiTheme="majorHAnsi" w:hAnsiTheme="majorHAnsi"/>
-          <w:sz w:val="24"/>
-          <w:szCs w:val="24"/>
-        </w:rPr>
-        <w:t>Làm phần show detail historyuser+historyadmin</w:t>
-      </w:r>
+      <w:proofErr w:type="spellStart"/>
+      <w:r>
+        <w:rPr>
+          <w:rFonts w:asciiTheme="majorHAnsi" w:hAnsiTheme="majorHAnsi"/>
+          <w:sz w:val="24"/>
+          <w:szCs w:val="24"/>
+        </w:rPr>
+        <w:t>Làm</w:t>
+      </w:r>
+      <w:proofErr w:type="spellEnd"/>
+      <w:r>
+        <w:rPr>
+          <w:rFonts w:asciiTheme="majorHAnsi" w:hAnsiTheme="majorHAnsi"/>
+          <w:sz w:val="24"/>
+          <w:szCs w:val="24"/>
+        </w:rPr>
+        <w:t xml:space="preserve"> </w:t>
+      </w:r>
+      <w:proofErr w:type="spellStart"/>
+      <w:r>
+        <w:rPr>
+          <w:rFonts w:asciiTheme="majorHAnsi" w:hAnsiTheme="majorHAnsi"/>
+          <w:sz w:val="24"/>
+          <w:szCs w:val="24"/>
+        </w:rPr>
+        <w:t>phần</w:t>
+      </w:r>
+      <w:proofErr w:type="spellEnd"/>
+      <w:r>
+        <w:rPr>
+          <w:rFonts w:asciiTheme="majorHAnsi" w:hAnsiTheme="majorHAnsi"/>
+          <w:sz w:val="24"/>
+          <w:szCs w:val="24"/>
+        </w:rPr>
+        <w:t xml:space="preserve"> show detail </w:t>
+      </w:r>
+      <w:proofErr w:type="spellStart"/>
+      <w:r>
+        <w:rPr>
+          <w:rFonts w:asciiTheme="majorHAnsi" w:hAnsiTheme="majorHAnsi"/>
+          <w:sz w:val="24"/>
+          <w:szCs w:val="24"/>
+        </w:rPr>
+        <w:t>historyuser+historyadmin</w:t>
+      </w:r>
+      <w:proofErr w:type="spellEnd"/>
       <w:r>
         <w:rPr>
           <w:rFonts w:asciiTheme="majorHAnsi" w:hAnsiTheme="majorHAnsi"/>
@@ -652,13 +893,41 @@
           <w:lang w:val="vi-VN"/>
         </w:rPr>
       </w:pPr>
-      <w:r>
-        <w:rPr>
-          <w:rFonts w:asciiTheme="majorHAnsi" w:hAnsiTheme="majorHAnsi"/>
-          <w:sz w:val="24"/>
-          <w:szCs w:val="24"/>
-        </w:rPr>
-        <w:t>Làm phần show detail user.</w:t>
+      <w:proofErr w:type="spellStart"/>
+      <w:r>
+        <w:rPr>
+          <w:rFonts w:asciiTheme="majorHAnsi" w:hAnsiTheme="majorHAnsi"/>
+          <w:sz w:val="24"/>
+          <w:szCs w:val="24"/>
+        </w:rPr>
+        <w:t>Làm</w:t>
+      </w:r>
+      <w:proofErr w:type="spellEnd"/>
+      <w:r>
+        <w:rPr>
+          <w:rFonts w:asciiTheme="majorHAnsi" w:hAnsiTheme="majorHAnsi"/>
+          <w:sz w:val="24"/>
+          <w:szCs w:val="24"/>
+        </w:rPr>
+        <w:t xml:space="preserve"> </w:t>
+      </w:r>
+      <w:proofErr w:type="spellStart"/>
+      <w:r>
+        <w:rPr>
+          <w:rFonts w:asciiTheme="majorHAnsi" w:hAnsiTheme="majorHAnsi"/>
+          <w:sz w:val="24"/>
+          <w:szCs w:val="24"/>
+        </w:rPr>
+        <w:t>phần</w:t>
+      </w:r>
+      <w:proofErr w:type="spellEnd"/>
+      <w:r>
+        <w:rPr>
+          <w:rFonts w:asciiTheme="majorHAnsi" w:hAnsiTheme="majorHAnsi"/>
+          <w:sz w:val="24"/>
+          <w:szCs w:val="24"/>
+        </w:rPr>
+        <w:t xml:space="preserve"> show detail user.</w:t>
       </w:r>
     </w:p>
     <w:p>
@@ -675,13 +944,185 @@
           <w:lang w:val="vi-VN"/>
         </w:rPr>
       </w:pPr>
-      <w:r>
-        <w:rPr>
-          <w:rFonts w:asciiTheme="majorHAnsi" w:hAnsiTheme="majorHAnsi"/>
-          <w:sz w:val="24"/>
-          <w:szCs w:val="24"/>
-        </w:rPr>
-        <w:t>Sửa lại phần hiển thị của các trang đã làm ở I.</w:t>
+      <w:proofErr w:type="spellStart"/>
+      <w:r>
+        <w:rPr>
+          <w:rFonts w:asciiTheme="majorHAnsi" w:hAnsiTheme="majorHAnsi"/>
+          <w:sz w:val="24"/>
+          <w:szCs w:val="24"/>
+        </w:rPr>
+        <w:t>Sửa</w:t>
+      </w:r>
+      <w:proofErr w:type="spellEnd"/>
+      <w:r>
+        <w:rPr>
+          <w:rFonts w:asciiTheme="majorHAnsi" w:hAnsiTheme="majorHAnsi"/>
+          <w:sz w:val="24"/>
+          <w:szCs w:val="24"/>
+        </w:rPr>
+        <w:t xml:space="preserve"> </w:t>
+      </w:r>
+      <w:proofErr w:type="spellStart"/>
+      <w:r>
+        <w:rPr>
+          <w:rFonts w:asciiTheme="majorHAnsi" w:hAnsiTheme="majorHAnsi"/>
+          <w:sz w:val="24"/>
+          <w:szCs w:val="24"/>
+        </w:rPr>
+        <w:t>lại</w:t>
+      </w:r>
+      <w:proofErr w:type="spellEnd"/>
+      <w:r>
+        <w:rPr>
+          <w:rFonts w:asciiTheme="majorHAnsi" w:hAnsiTheme="majorHAnsi"/>
+          <w:sz w:val="24"/>
+          <w:szCs w:val="24"/>
+        </w:rPr>
+        <w:t xml:space="preserve"> </w:t>
+      </w:r>
+      <w:proofErr w:type="spellStart"/>
+      <w:r>
+        <w:rPr>
+          <w:rFonts w:asciiTheme="majorHAnsi" w:hAnsiTheme="majorHAnsi"/>
+          <w:sz w:val="24"/>
+          <w:szCs w:val="24"/>
+        </w:rPr>
+        <w:t>phần</w:t>
+      </w:r>
+      <w:proofErr w:type="spellEnd"/>
+      <w:r>
+        <w:rPr>
+          <w:rFonts w:asciiTheme="majorHAnsi" w:hAnsiTheme="majorHAnsi"/>
+          <w:sz w:val="24"/>
+          <w:szCs w:val="24"/>
+        </w:rPr>
+        <w:t xml:space="preserve"> </w:t>
+      </w:r>
+      <w:proofErr w:type="spellStart"/>
+      <w:r>
+        <w:rPr>
+          <w:rFonts w:asciiTheme="majorHAnsi" w:hAnsiTheme="majorHAnsi"/>
+          <w:sz w:val="24"/>
+          <w:szCs w:val="24"/>
+        </w:rPr>
+        <w:t>hiển</w:t>
+      </w:r>
+      <w:proofErr w:type="spellEnd"/>
+      <w:r>
+        <w:rPr>
+          <w:rFonts w:asciiTheme="majorHAnsi" w:hAnsiTheme="majorHAnsi"/>
+          <w:sz w:val="24"/>
+          <w:szCs w:val="24"/>
+        </w:rPr>
+        <w:t xml:space="preserve"> </w:t>
+      </w:r>
+      <w:proofErr w:type="spellStart"/>
+      <w:r>
+        <w:rPr>
+          <w:rFonts w:asciiTheme="majorHAnsi" w:hAnsiTheme="majorHAnsi"/>
+          <w:sz w:val="24"/>
+          <w:szCs w:val="24"/>
+        </w:rPr>
+        <w:t>thị</w:t>
+      </w:r>
+      <w:proofErr w:type="spellEnd"/>
+      <w:r>
+        <w:rPr>
+          <w:rFonts w:asciiTheme="majorHAnsi" w:hAnsiTheme="majorHAnsi"/>
+          <w:sz w:val="24"/>
+          <w:szCs w:val="24"/>
+        </w:rPr>
+        <w:t xml:space="preserve"> </w:t>
+      </w:r>
+      <w:proofErr w:type="spellStart"/>
+      <w:r>
+        <w:rPr>
+          <w:rFonts w:asciiTheme="majorHAnsi" w:hAnsiTheme="majorHAnsi"/>
+          <w:sz w:val="24"/>
+          <w:szCs w:val="24"/>
+        </w:rPr>
+        <w:t>của</w:t>
+      </w:r>
+      <w:proofErr w:type="spellEnd"/>
+      <w:r>
+        <w:rPr>
+          <w:rFonts w:asciiTheme="majorHAnsi" w:hAnsiTheme="majorHAnsi"/>
+          <w:sz w:val="24"/>
+          <w:szCs w:val="24"/>
+        </w:rPr>
+        <w:t xml:space="preserve"> </w:t>
+      </w:r>
+      <w:proofErr w:type="spellStart"/>
+      <w:r>
+        <w:rPr>
+          <w:rFonts w:asciiTheme="majorHAnsi" w:hAnsiTheme="majorHAnsi"/>
+          <w:sz w:val="24"/>
+          <w:szCs w:val="24"/>
+        </w:rPr>
+        <w:t>các</w:t>
+      </w:r>
+      <w:proofErr w:type="spellEnd"/>
+      <w:r>
+        <w:rPr>
+          <w:rFonts w:asciiTheme="majorHAnsi" w:hAnsiTheme="majorHAnsi"/>
+          <w:sz w:val="24"/>
+          <w:szCs w:val="24"/>
+        </w:rPr>
+        <w:t xml:space="preserve"> </w:t>
+      </w:r>
+      <w:proofErr w:type="spellStart"/>
+      <w:r>
+        <w:rPr>
+          <w:rFonts w:asciiTheme="majorHAnsi" w:hAnsiTheme="majorHAnsi"/>
+          <w:sz w:val="24"/>
+          <w:szCs w:val="24"/>
+        </w:rPr>
+        <w:t>trang</w:t>
+      </w:r>
+      <w:proofErr w:type="spellEnd"/>
+      <w:r>
+        <w:rPr>
+          <w:rFonts w:asciiTheme="majorHAnsi" w:hAnsiTheme="majorHAnsi"/>
+          <w:sz w:val="24"/>
+          <w:szCs w:val="24"/>
+        </w:rPr>
+        <w:t xml:space="preserve"> </w:t>
+      </w:r>
+      <w:proofErr w:type="spellStart"/>
+      <w:r>
+        <w:rPr>
+          <w:rFonts w:asciiTheme="majorHAnsi" w:hAnsiTheme="majorHAnsi"/>
+          <w:sz w:val="24"/>
+          <w:szCs w:val="24"/>
+        </w:rPr>
+        <w:t>đã</w:t>
+      </w:r>
+      <w:proofErr w:type="spellEnd"/>
+      <w:r>
+        <w:rPr>
+          <w:rFonts w:asciiTheme="majorHAnsi" w:hAnsiTheme="majorHAnsi"/>
+          <w:sz w:val="24"/>
+          <w:szCs w:val="24"/>
+        </w:rPr>
+        <w:t xml:space="preserve"> </w:t>
+      </w:r>
+      <w:proofErr w:type="spellStart"/>
+      <w:r>
+        <w:rPr>
+          <w:rFonts w:asciiTheme="majorHAnsi" w:hAnsiTheme="majorHAnsi"/>
+          <w:sz w:val="24"/>
+          <w:szCs w:val="24"/>
+        </w:rPr>
+        <w:t>làm</w:t>
+      </w:r>
+      <w:proofErr w:type="spellEnd"/>
+      <w:r>
+        <w:rPr>
+          <w:rFonts w:asciiTheme="majorHAnsi" w:hAnsiTheme="majorHAnsi"/>
+          <w:sz w:val="24"/>
+          <w:szCs w:val="24"/>
+        </w:rPr>
+        <w:t xml:space="preserve"> ở I.</w:t>
       </w:r>
     </w:p>
     <w:p>
@@ -751,22 +1192,80 @@
           <w:szCs w:val="24"/>
         </w:rPr>
       </w:pPr>
-      <w:r>
-        <w:rPr>
-          <w:rFonts w:asciiTheme="majorHAnsi" w:hAnsiTheme="majorHAnsi"/>
-          <w:sz w:val="24"/>
-          <w:szCs w:val="24"/>
-        </w:rPr>
-        <w:t xml:space="preserve">Họtên : </w:t>
-      </w:r>
-      <w:r>
-        <w:rPr>
-          <w:rFonts w:asciiTheme="majorHAnsi" w:hAnsiTheme="majorHAnsi"/>
-          <w:sz w:val="24"/>
-          <w:szCs w:val="24"/>
-        </w:rPr>
-        <w:t>Dương Đình Hiệp</w:t>
-      </w:r>
+      <w:proofErr w:type="spellStart"/>
+      <w:proofErr w:type="gramStart"/>
+      <w:r>
+        <w:rPr>
+          <w:rFonts w:asciiTheme="majorHAnsi" w:hAnsiTheme="majorHAnsi"/>
+          <w:sz w:val="24"/>
+          <w:szCs w:val="24"/>
+        </w:rPr>
+        <w:t>Họtên</w:t>
+      </w:r>
+      <w:proofErr w:type="spellEnd"/>
+      <w:r>
+        <w:rPr>
+          <w:rFonts w:asciiTheme="majorHAnsi" w:hAnsiTheme="majorHAnsi"/>
+          <w:sz w:val="24"/>
+          <w:szCs w:val="24"/>
+        </w:rPr>
+        <w:t xml:space="preserve"> :</w:t>
+      </w:r>
+      <w:proofErr w:type="gramEnd"/>
+      <w:r>
+        <w:rPr>
+          <w:rFonts w:asciiTheme="majorHAnsi" w:hAnsiTheme="majorHAnsi"/>
+          <w:sz w:val="24"/>
+          <w:szCs w:val="24"/>
+        </w:rPr>
+        <w:t xml:space="preserve"> </w:t>
+      </w:r>
+      <w:proofErr w:type="spellStart"/>
+      <w:r>
+        <w:rPr>
+          <w:rFonts w:asciiTheme="majorHAnsi" w:hAnsiTheme="majorHAnsi"/>
+          <w:sz w:val="24"/>
+          <w:szCs w:val="24"/>
+        </w:rPr>
+        <w:t>Dương</w:t>
+      </w:r>
+      <w:proofErr w:type="spellEnd"/>
+      <w:r>
+        <w:rPr>
+          <w:rFonts w:asciiTheme="majorHAnsi" w:hAnsiTheme="majorHAnsi"/>
+          <w:sz w:val="24"/>
+          <w:szCs w:val="24"/>
+        </w:rPr>
+        <w:t xml:space="preserve"> </w:t>
+      </w:r>
+      <w:proofErr w:type="spellStart"/>
+      <w:r>
+        <w:rPr>
+          <w:rFonts w:asciiTheme="majorHAnsi" w:hAnsiTheme="majorHAnsi"/>
+          <w:sz w:val="24"/>
+          <w:szCs w:val="24"/>
+        </w:rPr>
+        <w:t>Đình</w:t>
+      </w:r>
+      <w:proofErr w:type="spellEnd"/>
+      <w:r>
+        <w:rPr>
+          <w:rFonts w:asciiTheme="majorHAnsi" w:hAnsiTheme="majorHAnsi"/>
+          <w:sz w:val="24"/>
+          <w:szCs w:val="24"/>
+        </w:rPr>
+        <w:t xml:space="preserve"> </w:t>
+      </w:r>
+      <w:proofErr w:type="spellStart"/>
+      <w:r>
+        <w:rPr>
+          <w:rFonts w:asciiTheme="majorHAnsi" w:hAnsiTheme="majorHAnsi"/>
+          <w:sz w:val="24"/>
+          <w:szCs w:val="24"/>
+        </w:rPr>
+        <w:t>Hiệp</w:t>
+      </w:r>
+      <w:proofErr w:type="spellEnd"/>
     </w:p>
     <w:p>
       <w:pPr>
@@ -781,15 +1280,26 @@
           <w:szCs w:val="24"/>
         </w:rPr>
       </w:pPr>
-      <w:r>
-        <w:rPr>
-          <w:rFonts w:asciiTheme="majorHAnsi" w:hAnsiTheme="majorHAnsi"/>
-          <w:sz w:val="24"/>
-          <w:szCs w:val="24"/>
-        </w:rPr>
-        <w:t>Danhmụcnhậnxét :</w:t>
-      </w:r>
-      <w:bookmarkStart w:id="0" w:name="_GoBack"/>
+      <w:proofErr w:type="spellStart"/>
+      <w:proofErr w:type="gramStart"/>
+      <w:r>
+        <w:rPr>
+          <w:rFonts w:asciiTheme="majorHAnsi" w:hAnsiTheme="majorHAnsi"/>
+          <w:sz w:val="24"/>
+          <w:szCs w:val="24"/>
+        </w:rPr>
+        <w:t>Danhmụcnhậnxét</w:t>
+      </w:r>
+      <w:proofErr w:type="spellEnd"/>
+      <w:r>
+        <w:rPr>
+          <w:rFonts w:asciiTheme="majorHAnsi" w:hAnsiTheme="majorHAnsi"/>
+          <w:sz w:val="24"/>
+          <w:szCs w:val="24"/>
+        </w:rPr>
+        <w:t xml:space="preserve"> :</w:t>
+      </w:r>
+      <w:proofErr w:type="spellStart"/>
       <w:r>
         <w:rPr>
           <w:rFonts w:asciiTheme="majorHAnsi" w:hAnsiTheme="majorHAnsi"/>
@@ -797,9 +1307,19 @@
           <w:sz w:val="24"/>
           <w:szCs w:val="24"/>
         </w:rPr>
-        <w:t>Tổngđiểm : ….</w:t>
-      </w:r>
-      <w:bookmarkEnd w:id="0"/>
+        <w:t>Tổngđiểm</w:t>
+      </w:r>
+      <w:proofErr w:type="spellEnd"/>
+      <w:proofErr w:type="gramEnd"/>
+      <w:r>
+        <w:rPr>
+          <w:rFonts w:asciiTheme="majorHAnsi" w:hAnsiTheme="majorHAnsi"/>
+          <w:b/>
+          <w:sz w:val="24"/>
+          <w:szCs w:val="24"/>
+        </w:rPr>
+        <w:t xml:space="preserve"> : ….</w:t>
+      </w:r>
     </w:p>
     <w:p>
       <w:pPr>
@@ -814,6 +1334,8 @@
           <w:szCs w:val="24"/>
         </w:rPr>
       </w:pPr>
+      <w:proofErr w:type="spellStart"/>
+      <w:proofErr w:type="gramStart"/>
       <w:r>
         <w:rPr>
           <w:rFonts w:asciiTheme="majorHAnsi" w:hAnsiTheme="majorHAnsi"/>
@@ -822,6 +1344,7 @@
         </w:rPr>
         <w:t>Quyđịnhgiờlàm</w:t>
       </w:r>
+      <w:proofErr w:type="spellEnd"/>
       <w:r>
         <w:rPr>
           <w:rFonts w:asciiTheme="majorHAnsi" w:hAnsiTheme="majorHAnsi"/>
@@ -829,7 +1352,28 @@
           <w:sz w:val="24"/>
           <w:szCs w:val="24"/>
         </w:rPr>
-        <w:t>(điểm ?)</w:t>
+        <w:t>(</w:t>
+      </w:r>
+      <w:proofErr w:type="spellStart"/>
+      <w:proofErr w:type="gramEnd"/>
+      <w:r>
+        <w:rPr>
+          <w:rFonts w:asciiTheme="majorHAnsi" w:hAnsiTheme="majorHAnsi"/>
+          <w:b/>
+          <w:sz w:val="24"/>
+          <w:szCs w:val="24"/>
+        </w:rPr>
+        <w:t>điểm</w:t>
+      </w:r>
+      <w:proofErr w:type="spellEnd"/>
+      <w:r>
+        <w:rPr>
+          <w:rFonts w:asciiTheme="majorHAnsi" w:hAnsiTheme="majorHAnsi"/>
+          <w:b/>
+          <w:sz w:val="24"/>
+          <w:szCs w:val="24"/>
+        </w:rPr>
+        <w:t xml:space="preserve"> ?)</w:t>
       </w:r>
       <w:r>
         <w:rPr>
@@ -860,6 +1404,7 @@
           </w:rPr>
           <w:id w:val="1405030663"/>
         </w:sdtPr>
+        <w:sdtEndPr/>
         <w:sdtContent>
           <w:r>
             <w:rPr>
@@ -869,16 +1414,28 @@
             </w:rPr>
             <w:t>✓</w:t>
           </w:r>
+          <w:proofErr w:type="spellStart"/>
         </w:sdtContent>
       </w:sdt>
-      <w:r>
-        <w:rPr>
-          <w:rFonts w:asciiTheme="majorHAnsi" w:hAnsiTheme="majorHAnsi"/>
-          <w:sz w:val="24"/>
-          <w:szCs w:val="24"/>
-        </w:rPr>
-        <w:t>Đếnsớm :</w:t>
-      </w:r>
+      <w:proofErr w:type="gramStart"/>
+      <w:r>
+        <w:rPr>
+          <w:rFonts w:asciiTheme="majorHAnsi" w:hAnsiTheme="majorHAnsi"/>
+          <w:sz w:val="24"/>
+          <w:szCs w:val="24"/>
+        </w:rPr>
+        <w:t>Đếnsớm</w:t>
+      </w:r>
+      <w:proofErr w:type="spellEnd"/>
+      <w:r>
+        <w:rPr>
+          <w:rFonts w:asciiTheme="majorHAnsi" w:hAnsiTheme="majorHAnsi"/>
+          <w:sz w:val="24"/>
+          <w:szCs w:val="24"/>
+        </w:rPr>
+        <w:t xml:space="preserve"> :</w:t>
+      </w:r>
+      <w:proofErr w:type="gramEnd"/>
       <w:r>
         <w:rPr>
           <w:rFonts w:asciiTheme="majorHAnsi" w:hAnsiTheme="majorHAnsi"/>
@@ -887,13 +1444,23 @@
         </w:rPr>
         <w:tab/>
       </w:r>
-      <w:r>
-        <w:rPr>
-          <w:rFonts w:asciiTheme="majorHAnsi" w:hAnsiTheme="majorHAnsi"/>
-          <w:sz w:val="24"/>
-          <w:szCs w:val="24"/>
-        </w:rPr>
-        <w:t>điểm 10</w:t>
+      <w:proofErr w:type="spellStart"/>
+      <w:r>
+        <w:rPr>
+          <w:rFonts w:asciiTheme="majorHAnsi" w:hAnsiTheme="majorHAnsi"/>
+          <w:sz w:val="24"/>
+          <w:szCs w:val="24"/>
+        </w:rPr>
+        <w:t>điểm</w:t>
+      </w:r>
+      <w:proofErr w:type="spellEnd"/>
+      <w:r>
+        <w:rPr>
+          <w:rFonts w:asciiTheme="majorHAnsi" w:hAnsiTheme="majorHAnsi"/>
+          <w:sz w:val="24"/>
+          <w:szCs w:val="24"/>
+        </w:rPr>
+        <w:t xml:space="preserve"> 10</w:t>
       </w:r>
       <w:r>
         <w:rPr>
@@ -902,7 +1469,27 @@
           <w:sz w:val="24"/>
           <w:szCs w:val="24"/>
         </w:rPr>
-        <w:t>( chọnđiểmbằngcáchxóađiểmđểlạiđiểmcủamình)</w:t>
+        <w:t xml:space="preserve">( </w:t>
+      </w:r>
+      <w:proofErr w:type="spellStart"/>
+      <w:r>
+        <w:rPr>
+          <w:rFonts w:asciiTheme="majorHAnsi" w:hAnsiTheme="majorHAnsi"/>
+          <w:b/>
+          <w:sz w:val="24"/>
+          <w:szCs w:val="24"/>
+        </w:rPr>
+        <w:t>chọnđiểmbằngcáchxóađiểmđểlạiđiểmcủamình</w:t>
+      </w:r>
+      <w:proofErr w:type="spellEnd"/>
+      <w:r>
+        <w:rPr>
+          <w:rFonts w:asciiTheme="majorHAnsi" w:hAnsiTheme="majorHAnsi"/>
+          <w:b/>
+          <w:sz w:val="24"/>
+          <w:szCs w:val="24"/>
+        </w:rPr>
+        <w:t>)</w:t>
       </w:r>
     </w:p>
     <w:p>
@@ -924,6 +1511,7 @@
           </w:rPr>
           <w:id w:val="-2083123177"/>
         </w:sdtPr>
+        <w:sdtEndPr/>
         <w:sdtContent>
           <w:r>
             <w:rPr>
@@ -933,6 +1521,7 @@
             </w:rPr>
             <w:t>☐</w:t>
           </w:r>
+          <w:proofErr w:type="spellStart"/>
         </w:sdtContent>
       </w:sdt>
       <w:r>
@@ -941,7 +1530,34 @@
           <w:sz w:val="24"/>
           <w:szCs w:val="24"/>
         </w:rPr>
-        <w:t>Đúnggiờ: điểm 5-6-7</w:t>
+        <w:t>Đúnggiờ</w:t>
+      </w:r>
+      <w:proofErr w:type="spellEnd"/>
+      <w:r>
+        <w:rPr>
+          <w:rFonts w:asciiTheme="majorHAnsi" w:hAnsiTheme="majorHAnsi"/>
+          <w:sz w:val="24"/>
+          <w:szCs w:val="24"/>
+        </w:rPr>
+        <w:t xml:space="preserve">: </w:t>
+      </w:r>
+      <w:proofErr w:type="spellStart"/>
+      <w:r>
+        <w:rPr>
+          <w:rFonts w:asciiTheme="majorHAnsi" w:hAnsiTheme="majorHAnsi"/>
+          <w:sz w:val="24"/>
+          <w:szCs w:val="24"/>
+        </w:rPr>
+        <w:t>điểm</w:t>
+      </w:r>
+      <w:proofErr w:type="spellEnd"/>
+      <w:r>
+        <w:rPr>
+          <w:rFonts w:asciiTheme="majorHAnsi" w:hAnsiTheme="majorHAnsi"/>
+          <w:sz w:val="24"/>
+          <w:szCs w:val="24"/>
+        </w:rPr>
+        <w:t xml:space="preserve"> 5-6-7</w:t>
       </w:r>
     </w:p>
     <w:p>
@@ -963,6 +1579,7 @@
           </w:rPr>
           <w:id w:val="-1733234519"/>
         </w:sdtPr>
+        <w:sdtEndPr/>
         <w:sdtContent>
           <w:r>
             <w:rPr>
@@ -972,15 +1589,99 @@
             </w:rPr>
             <w:t>☐</w:t>
           </w:r>
+          <w:proofErr w:type="spellStart"/>
         </w:sdtContent>
       </w:sdt>
-      <w:r>
-        <w:rPr>
-          <w:rFonts w:asciiTheme="majorHAnsi" w:hAnsiTheme="majorHAnsi"/>
-          <w:sz w:val="24"/>
-          <w:szCs w:val="24"/>
-        </w:rPr>
-        <w:t>Muộn :điểm 2-3-4( muộn 5’ mới đượcđiểm 4)</w:t>
+      <w:proofErr w:type="gramStart"/>
+      <w:r>
+        <w:rPr>
+          <w:rFonts w:asciiTheme="majorHAnsi" w:hAnsiTheme="majorHAnsi"/>
+          <w:sz w:val="24"/>
+          <w:szCs w:val="24"/>
+        </w:rPr>
+        <w:t>Muộn</w:t>
+      </w:r>
+      <w:proofErr w:type="spellEnd"/>
+      <w:r>
+        <w:rPr>
+          <w:rFonts w:asciiTheme="majorHAnsi" w:hAnsiTheme="majorHAnsi"/>
+          <w:sz w:val="24"/>
+          <w:szCs w:val="24"/>
+        </w:rPr>
+        <w:t xml:space="preserve"> :</w:t>
+      </w:r>
+      <w:proofErr w:type="spellStart"/>
+      <w:r>
+        <w:rPr>
+          <w:rFonts w:asciiTheme="majorHAnsi" w:hAnsiTheme="majorHAnsi"/>
+          <w:sz w:val="24"/>
+          <w:szCs w:val="24"/>
+        </w:rPr>
+        <w:t>điểm</w:t>
+      </w:r>
+      <w:proofErr w:type="spellEnd"/>
+      <w:proofErr w:type="gramEnd"/>
+      <w:r>
+        <w:rPr>
+          <w:rFonts w:asciiTheme="majorHAnsi" w:hAnsiTheme="majorHAnsi"/>
+          <w:sz w:val="24"/>
+          <w:szCs w:val="24"/>
+        </w:rPr>
+        <w:t xml:space="preserve"> 2-3-4( </w:t>
+      </w:r>
+      <w:proofErr w:type="spellStart"/>
+      <w:r>
+        <w:rPr>
+          <w:rFonts w:asciiTheme="majorHAnsi" w:hAnsiTheme="majorHAnsi"/>
+          <w:sz w:val="24"/>
+          <w:szCs w:val="24"/>
+        </w:rPr>
+        <w:t>muộn</w:t>
+      </w:r>
+      <w:proofErr w:type="spellEnd"/>
+      <w:r>
+        <w:rPr>
+          <w:rFonts w:asciiTheme="majorHAnsi" w:hAnsiTheme="majorHAnsi"/>
+          <w:sz w:val="24"/>
+          <w:szCs w:val="24"/>
+        </w:rPr>
+        <w:t xml:space="preserve"> 5’ </w:t>
+      </w:r>
+      <w:proofErr w:type="spellStart"/>
+      <w:r>
+        <w:rPr>
+          <w:rFonts w:asciiTheme="majorHAnsi" w:hAnsiTheme="majorHAnsi"/>
+          <w:sz w:val="24"/>
+          <w:szCs w:val="24"/>
+        </w:rPr>
+        <w:t>mới</w:t>
+      </w:r>
+      <w:proofErr w:type="spellEnd"/>
+      <w:r>
+        <w:rPr>
+          <w:rFonts w:asciiTheme="majorHAnsi" w:hAnsiTheme="majorHAnsi"/>
+          <w:sz w:val="24"/>
+          <w:szCs w:val="24"/>
+        </w:rPr>
+        <w:t xml:space="preserve"> </w:t>
+      </w:r>
+      <w:proofErr w:type="spellStart"/>
+      <w:r>
+        <w:rPr>
+          <w:rFonts w:asciiTheme="majorHAnsi" w:hAnsiTheme="majorHAnsi"/>
+          <w:sz w:val="24"/>
+          <w:szCs w:val="24"/>
+        </w:rPr>
+        <w:t>đượcđiểm</w:t>
+      </w:r>
+      <w:proofErr w:type="spellEnd"/>
+      <w:r>
+        <w:rPr>
+          <w:rFonts w:asciiTheme="majorHAnsi" w:hAnsiTheme="majorHAnsi"/>
+          <w:sz w:val="24"/>
+          <w:szCs w:val="24"/>
+        </w:rPr>
+        <w:t xml:space="preserve"> 4)</w:t>
       </w:r>
     </w:p>
     <w:p>
@@ -1002,6 +1703,7 @@
           </w:rPr>
           <w:id w:val="-230003301"/>
         </w:sdtPr>
+        <w:sdtEndPr/>
         <w:sdtContent>
           <w:r>
             <w:rPr>
@@ -1011,15 +1713,45 @@
             </w:rPr>
             <w:t>☐</w:t>
           </w:r>
+          <w:proofErr w:type="spellStart"/>
         </w:sdtContent>
       </w:sdt>
-      <w:r>
-        <w:rPr>
-          <w:rFonts w:asciiTheme="majorHAnsi" w:hAnsiTheme="majorHAnsi"/>
-          <w:sz w:val="24"/>
-          <w:szCs w:val="24"/>
-        </w:rPr>
-        <w:t>QuáMuộn :Điểm 0-1</w:t>
+      <w:proofErr w:type="gramStart"/>
+      <w:r>
+        <w:rPr>
+          <w:rFonts w:asciiTheme="majorHAnsi" w:hAnsiTheme="majorHAnsi"/>
+          <w:sz w:val="24"/>
+          <w:szCs w:val="24"/>
+        </w:rPr>
+        <w:t>QuáMuộn</w:t>
+      </w:r>
+      <w:proofErr w:type="spellEnd"/>
+      <w:r>
+        <w:rPr>
+          <w:rFonts w:asciiTheme="majorHAnsi" w:hAnsiTheme="majorHAnsi"/>
+          <w:sz w:val="24"/>
+          <w:szCs w:val="24"/>
+        </w:rPr>
+        <w:t xml:space="preserve"> :</w:t>
+      </w:r>
+      <w:proofErr w:type="spellStart"/>
+      <w:r>
+        <w:rPr>
+          <w:rFonts w:asciiTheme="majorHAnsi" w:hAnsiTheme="majorHAnsi"/>
+          <w:sz w:val="24"/>
+          <w:szCs w:val="24"/>
+        </w:rPr>
+        <w:t>Điểm</w:t>
+      </w:r>
+      <w:proofErr w:type="spellEnd"/>
+      <w:proofErr w:type="gramEnd"/>
+      <w:r>
+        <w:rPr>
+          <w:rFonts w:asciiTheme="majorHAnsi" w:hAnsiTheme="majorHAnsi"/>
+          <w:sz w:val="24"/>
+          <w:szCs w:val="24"/>
+        </w:rPr>
+        <w:t xml:space="preserve"> 0-1</w:t>
       </w:r>
     </w:p>
     <w:p>
@@ -1035,6 +1767,7 @@
           <w:szCs w:val="24"/>
         </w:rPr>
       </w:pPr>
+      <w:proofErr w:type="spellStart"/>
       <w:r>
         <w:rPr>
           <w:rFonts w:asciiTheme="majorHAnsi" w:hAnsiTheme="majorHAnsi"/>
@@ -1043,6 +1776,7 @@
         </w:rPr>
         <w:t>Quyđịnhvềtácphongcôngviệc</w:t>
       </w:r>
+      <w:proofErr w:type="spellEnd"/>
       <w:r>
         <w:rPr>
           <w:rFonts w:asciiTheme="majorHAnsi" w:hAnsiTheme="majorHAnsi"/>
@@ -1050,7 +1784,47 @@
           <w:sz w:val="24"/>
           <w:szCs w:val="24"/>
         </w:rPr>
-        <w:t xml:space="preserve">(điểmnàyđược x2 rồicộngvớitrungbìnhcácđiểmkhác chia 3 </w:t>
+        <w:t>(</w:t>
+      </w:r>
+      <w:proofErr w:type="spellStart"/>
+      <w:r>
+        <w:rPr>
+          <w:rFonts w:asciiTheme="majorHAnsi" w:hAnsiTheme="majorHAnsi"/>
+          <w:b/>
+          <w:sz w:val="24"/>
+          <w:szCs w:val="24"/>
+        </w:rPr>
+        <w:t>điểmnàyđược</w:t>
+      </w:r>
+      <w:proofErr w:type="spellEnd"/>
+      <w:r>
+        <w:rPr>
+          <w:rFonts w:asciiTheme="majorHAnsi" w:hAnsiTheme="majorHAnsi"/>
+          <w:b/>
+          <w:sz w:val="24"/>
+          <w:szCs w:val="24"/>
+        </w:rPr>
+        <w:t xml:space="preserve"> x2 </w:t>
+      </w:r>
+      <w:proofErr w:type="spellStart"/>
+      <w:r>
+        <w:rPr>
+          <w:rFonts w:asciiTheme="majorHAnsi" w:hAnsiTheme="majorHAnsi"/>
+          <w:b/>
+          <w:sz w:val="24"/>
+          <w:szCs w:val="24"/>
+        </w:rPr>
+        <w:t>rồicộngvớitrungbìnhcácđiểmkhác</w:t>
+      </w:r>
+      <w:proofErr w:type="spellEnd"/>
+      <w:r>
+        <w:rPr>
+          <w:rFonts w:asciiTheme="majorHAnsi" w:hAnsiTheme="majorHAnsi"/>
+          <w:b/>
+          <w:sz w:val="24"/>
+          <w:szCs w:val="24"/>
+        </w:rPr>
+        <w:t xml:space="preserve"> chia 3 </w:t>
       </w:r>
       <w:r>
         <w:rPr>
@@ -1089,6 +1863,7 @@
           </w:rPr>
           <w:id w:val="-2073724577"/>
         </w:sdtPr>
+        <w:sdtEndPr/>
         <w:sdtContent>
           <w:r>
             <w:rPr>
@@ -1098,6 +1873,7 @@
             </w:rPr>
             <w:t>✓</w:t>
           </w:r>
+          <w:proofErr w:type="spellStart"/>
         </w:sdtContent>
       </w:sdt>
       <w:r>
@@ -1106,7 +1882,54 @@
           <w:sz w:val="24"/>
           <w:szCs w:val="24"/>
         </w:rPr>
-        <w:t>Hoànthànhsớm dateline côngviệc :điểm 10</w:t>
+        <w:t>Hoànthànhsớm</w:t>
+      </w:r>
+      <w:proofErr w:type="spellEnd"/>
+      <w:r>
+        <w:rPr>
+          <w:rFonts w:asciiTheme="majorHAnsi" w:hAnsiTheme="majorHAnsi"/>
+          <w:sz w:val="24"/>
+          <w:szCs w:val="24"/>
+        </w:rPr>
+        <w:t xml:space="preserve"> dateline </w:t>
+      </w:r>
+      <w:proofErr w:type="spellStart"/>
+      <w:proofErr w:type="gramStart"/>
+      <w:r>
+        <w:rPr>
+          <w:rFonts w:asciiTheme="majorHAnsi" w:hAnsiTheme="majorHAnsi"/>
+          <w:sz w:val="24"/>
+          <w:szCs w:val="24"/>
+        </w:rPr>
+        <w:t>côngviệc</w:t>
+      </w:r>
+      <w:proofErr w:type="spellEnd"/>
+      <w:r>
+        <w:rPr>
+          <w:rFonts w:asciiTheme="majorHAnsi" w:hAnsiTheme="majorHAnsi"/>
+          <w:sz w:val="24"/>
+          <w:szCs w:val="24"/>
+        </w:rPr>
+        <w:t xml:space="preserve"> :</w:t>
+      </w:r>
+      <w:proofErr w:type="spellStart"/>
+      <w:r>
+        <w:rPr>
+          <w:rFonts w:asciiTheme="majorHAnsi" w:hAnsiTheme="majorHAnsi"/>
+          <w:sz w:val="24"/>
+          <w:szCs w:val="24"/>
+        </w:rPr>
+        <w:t>điểm</w:t>
+      </w:r>
+      <w:proofErr w:type="spellEnd"/>
+      <w:proofErr w:type="gramEnd"/>
+      <w:r>
+        <w:rPr>
+          <w:rFonts w:asciiTheme="majorHAnsi" w:hAnsiTheme="majorHAnsi"/>
+          <w:sz w:val="24"/>
+          <w:szCs w:val="24"/>
+        </w:rPr>
+        <w:t xml:space="preserve"> 10</w:t>
       </w:r>
     </w:p>
     <w:p>
@@ -1127,6 +1950,7 @@
           </w:rPr>
           <w:id w:val="-186294969"/>
         </w:sdtPr>
+        <w:sdtEndPr/>
         <w:sdtContent>
           <w:r>
             <w:rPr>
@@ -1136,15 +1960,45 @@
             </w:rPr>
             <w:t>☐</w:t>
           </w:r>
+          <w:proofErr w:type="spellStart"/>
         </w:sdtContent>
       </w:sdt>
-      <w:r>
-        <w:rPr>
-          <w:rFonts w:asciiTheme="majorHAnsi" w:hAnsiTheme="majorHAnsi"/>
-          <w:sz w:val="24"/>
-          <w:szCs w:val="24"/>
-        </w:rPr>
-        <w:t>Hoànthànhđúngdateline :điểm 5-6-7</w:t>
+      <w:proofErr w:type="gramStart"/>
+      <w:r>
+        <w:rPr>
+          <w:rFonts w:asciiTheme="majorHAnsi" w:hAnsiTheme="majorHAnsi"/>
+          <w:sz w:val="24"/>
+          <w:szCs w:val="24"/>
+        </w:rPr>
+        <w:t>Hoànthànhđúngdateline</w:t>
+      </w:r>
+      <w:proofErr w:type="spellEnd"/>
+      <w:r>
+        <w:rPr>
+          <w:rFonts w:asciiTheme="majorHAnsi" w:hAnsiTheme="majorHAnsi"/>
+          <w:sz w:val="24"/>
+          <w:szCs w:val="24"/>
+        </w:rPr>
+        <w:t xml:space="preserve"> :</w:t>
+      </w:r>
+      <w:proofErr w:type="spellStart"/>
+      <w:r>
+        <w:rPr>
+          <w:rFonts w:asciiTheme="majorHAnsi" w:hAnsiTheme="majorHAnsi"/>
+          <w:sz w:val="24"/>
+          <w:szCs w:val="24"/>
+        </w:rPr>
+        <w:t>điểm</w:t>
+      </w:r>
+      <w:proofErr w:type="spellEnd"/>
+      <w:proofErr w:type="gramEnd"/>
+      <w:r>
+        <w:rPr>
+          <w:rFonts w:asciiTheme="majorHAnsi" w:hAnsiTheme="majorHAnsi"/>
+          <w:sz w:val="24"/>
+          <w:szCs w:val="24"/>
+        </w:rPr>
+        <w:t xml:space="preserve"> 5-6-7</w:t>
       </w:r>
     </w:p>
     <w:p>
@@ -1165,6 +2019,7 @@
           </w:rPr>
           <w:id w:val="1090208488"/>
         </w:sdtPr>
+        <w:sdtEndPr/>
         <w:sdtContent>
           <w:r>
             <w:rPr>
@@ -1174,6 +2029,7 @@
             </w:rPr>
             <w:t>☐</w:t>
           </w:r>
+          <w:proofErr w:type="spellStart"/>
         </w:sdtContent>
       </w:sdt>
       <w:r>
@@ -1182,7 +2038,54 @@
           <w:sz w:val="24"/>
           <w:szCs w:val="24"/>
         </w:rPr>
-        <w:t>Muộn dateline côngviệc :điểm 2-3-4</w:t>
+        <w:t>Muộn</w:t>
+      </w:r>
+      <w:proofErr w:type="spellEnd"/>
+      <w:r>
+        <w:rPr>
+          <w:rFonts w:asciiTheme="majorHAnsi" w:hAnsiTheme="majorHAnsi"/>
+          <w:sz w:val="24"/>
+          <w:szCs w:val="24"/>
+        </w:rPr>
+        <w:t xml:space="preserve"> dateline </w:t>
+      </w:r>
+      <w:proofErr w:type="spellStart"/>
+      <w:proofErr w:type="gramStart"/>
+      <w:r>
+        <w:rPr>
+          <w:rFonts w:asciiTheme="majorHAnsi" w:hAnsiTheme="majorHAnsi"/>
+          <w:sz w:val="24"/>
+          <w:szCs w:val="24"/>
+        </w:rPr>
+        <w:t>côngviệc</w:t>
+      </w:r>
+      <w:proofErr w:type="spellEnd"/>
+      <w:r>
+        <w:rPr>
+          <w:rFonts w:asciiTheme="majorHAnsi" w:hAnsiTheme="majorHAnsi"/>
+          <w:sz w:val="24"/>
+          <w:szCs w:val="24"/>
+        </w:rPr>
+        <w:t xml:space="preserve"> :</w:t>
+      </w:r>
+      <w:proofErr w:type="spellStart"/>
+      <w:r>
+        <w:rPr>
+          <w:rFonts w:asciiTheme="majorHAnsi" w:hAnsiTheme="majorHAnsi"/>
+          <w:sz w:val="24"/>
+          <w:szCs w:val="24"/>
+        </w:rPr>
+        <w:t>điểm</w:t>
+      </w:r>
+      <w:proofErr w:type="spellEnd"/>
+      <w:proofErr w:type="gramEnd"/>
+      <w:r>
+        <w:rPr>
+          <w:rFonts w:asciiTheme="majorHAnsi" w:hAnsiTheme="majorHAnsi"/>
+          <w:sz w:val="24"/>
+          <w:szCs w:val="24"/>
+        </w:rPr>
+        <w:t xml:space="preserve"> 2-3-4</w:t>
       </w:r>
     </w:p>
     <w:p>
@@ -1203,6 +2106,7 @@
           </w:rPr>
           <w:id w:val="916676078"/>
         </w:sdtPr>
+        <w:sdtEndPr/>
         <w:sdtContent>
           <w:r>
             <w:rPr>
@@ -1212,15 +2116,45 @@
             </w:rPr>
             <w:t>☐</w:t>
           </w:r>
+          <w:proofErr w:type="spellStart"/>
         </w:sdtContent>
       </w:sdt>
-      <w:r>
-        <w:rPr>
-          <w:rFonts w:asciiTheme="majorHAnsi" w:hAnsiTheme="majorHAnsi"/>
-          <w:sz w:val="24"/>
-          <w:szCs w:val="24"/>
-        </w:rPr>
-        <w:t>Quámuộn :điểm 0-1</w:t>
+      <w:proofErr w:type="gramStart"/>
+      <w:r>
+        <w:rPr>
+          <w:rFonts w:asciiTheme="majorHAnsi" w:hAnsiTheme="majorHAnsi"/>
+          <w:sz w:val="24"/>
+          <w:szCs w:val="24"/>
+        </w:rPr>
+        <w:t>Quámuộn</w:t>
+      </w:r>
+      <w:proofErr w:type="spellEnd"/>
+      <w:r>
+        <w:rPr>
+          <w:rFonts w:asciiTheme="majorHAnsi" w:hAnsiTheme="majorHAnsi"/>
+          <w:sz w:val="24"/>
+          <w:szCs w:val="24"/>
+        </w:rPr>
+        <w:t xml:space="preserve"> :</w:t>
+      </w:r>
+      <w:proofErr w:type="spellStart"/>
+      <w:r>
+        <w:rPr>
+          <w:rFonts w:asciiTheme="majorHAnsi" w:hAnsiTheme="majorHAnsi"/>
+          <w:sz w:val="24"/>
+          <w:szCs w:val="24"/>
+        </w:rPr>
+        <w:t>điểm</w:t>
+      </w:r>
+      <w:proofErr w:type="spellEnd"/>
+      <w:proofErr w:type="gramEnd"/>
+      <w:r>
+        <w:rPr>
+          <w:rFonts w:asciiTheme="majorHAnsi" w:hAnsiTheme="majorHAnsi"/>
+          <w:sz w:val="24"/>
+          <w:szCs w:val="24"/>
+        </w:rPr>
+        <w:t xml:space="preserve"> 0-1</w:t>
       </w:r>
     </w:p>
     <w:p>
@@ -1236,6 +2170,7 @@
           <w:szCs w:val="24"/>
         </w:rPr>
       </w:pPr>
+      <w:proofErr w:type="spellStart"/>
       <w:r>
         <w:rPr>
           <w:rFonts w:asciiTheme="majorHAnsi" w:hAnsiTheme="majorHAnsi"/>
@@ -1244,6 +2179,7 @@
         </w:rPr>
         <w:t>Quyđịnhvềtrangphục</w:t>
       </w:r>
+      <w:proofErr w:type="spellEnd"/>
       <w:r>
         <w:rPr>
           <w:rFonts w:asciiTheme="majorHAnsi" w:hAnsiTheme="majorHAnsi"/>
@@ -1252,6 +2188,8 @@
         </w:rPr>
         <w:t xml:space="preserve"> (</w:t>
       </w:r>
+      <w:proofErr w:type="spellStart"/>
+      <w:proofErr w:type="gramStart"/>
       <w:r>
         <w:rPr>
           <w:rFonts w:asciiTheme="majorHAnsi" w:hAnsiTheme="majorHAnsi"/>
@@ -1259,8 +2197,19 @@
           <w:sz w:val="24"/>
           <w:szCs w:val="24"/>
         </w:rPr>
-        <w:t>điểm ?)</w:t>
-      </w:r>
+        <w:t>điểm</w:t>
+      </w:r>
+      <w:proofErr w:type="spellEnd"/>
+      <w:r>
+        <w:rPr>
+          <w:rFonts w:asciiTheme="majorHAnsi" w:hAnsiTheme="majorHAnsi"/>
+          <w:b/>
+          <w:sz w:val="24"/>
+          <w:szCs w:val="24"/>
+        </w:rPr>
+        <w:t xml:space="preserve"> ?)</w:t>
+      </w:r>
+      <w:proofErr w:type="gramEnd"/>
     </w:p>
     <w:p>
       <w:pPr>
@@ -1280,6 +2229,7 @@
           </w:rPr>
           <w:id w:val="1646847218"/>
         </w:sdtPr>
+        <w:sdtEndPr/>
         <w:sdtContent>
           <w:r>
             <w:rPr>
@@ -1289,15 +2239,45 @@
             </w:rPr>
             <w:t>✓</w:t>
           </w:r>
+          <w:proofErr w:type="spellStart"/>
         </w:sdtContent>
       </w:sdt>
-      <w:r>
-        <w:rPr>
-          <w:rFonts w:asciiTheme="majorHAnsi" w:hAnsiTheme="majorHAnsi"/>
-          <w:sz w:val="24"/>
-          <w:szCs w:val="24"/>
-        </w:rPr>
-        <w:t>Gọngàngsạchsẽ :điểm 10</w:t>
+      <w:proofErr w:type="gramStart"/>
+      <w:r>
+        <w:rPr>
+          <w:rFonts w:asciiTheme="majorHAnsi" w:hAnsiTheme="majorHAnsi"/>
+          <w:sz w:val="24"/>
+          <w:szCs w:val="24"/>
+        </w:rPr>
+        <w:t>Gọngàngsạchsẽ</w:t>
+      </w:r>
+      <w:proofErr w:type="spellEnd"/>
+      <w:r>
+        <w:rPr>
+          <w:rFonts w:asciiTheme="majorHAnsi" w:hAnsiTheme="majorHAnsi"/>
+          <w:sz w:val="24"/>
+          <w:szCs w:val="24"/>
+        </w:rPr>
+        <w:t xml:space="preserve"> :</w:t>
+      </w:r>
+      <w:proofErr w:type="spellStart"/>
+      <w:r>
+        <w:rPr>
+          <w:rFonts w:asciiTheme="majorHAnsi" w:hAnsiTheme="majorHAnsi"/>
+          <w:sz w:val="24"/>
+          <w:szCs w:val="24"/>
+        </w:rPr>
+        <w:t>điểm</w:t>
+      </w:r>
+      <w:proofErr w:type="spellEnd"/>
+      <w:proofErr w:type="gramEnd"/>
+      <w:r>
+        <w:rPr>
+          <w:rFonts w:asciiTheme="majorHAnsi" w:hAnsiTheme="majorHAnsi"/>
+          <w:sz w:val="24"/>
+          <w:szCs w:val="24"/>
+        </w:rPr>
+        <w:t xml:space="preserve"> 10</w:t>
       </w:r>
     </w:p>
     <w:p>
@@ -1318,6 +2298,7 @@
           </w:rPr>
           <w:id w:val="2140445954"/>
         </w:sdtPr>
+        <w:sdtEndPr/>
         <w:sdtContent>
           <w:r>
             <w:rPr>
@@ -1327,15 +2308,45 @@
             </w:rPr>
             <w:t>☐</w:t>
           </w:r>
+          <w:proofErr w:type="spellStart"/>
         </w:sdtContent>
       </w:sdt>
-      <w:r>
-        <w:rPr>
-          <w:rFonts w:asciiTheme="majorHAnsi" w:hAnsiTheme="majorHAnsi"/>
-          <w:sz w:val="24"/>
-          <w:szCs w:val="24"/>
-        </w:rPr>
-        <w:t>Sạchsẽ :điểm 5-6-7</w:t>
+      <w:proofErr w:type="gramStart"/>
+      <w:r>
+        <w:rPr>
+          <w:rFonts w:asciiTheme="majorHAnsi" w:hAnsiTheme="majorHAnsi"/>
+          <w:sz w:val="24"/>
+          <w:szCs w:val="24"/>
+        </w:rPr>
+        <w:t>Sạchsẽ</w:t>
+      </w:r>
+      <w:proofErr w:type="spellEnd"/>
+      <w:r>
+        <w:rPr>
+          <w:rFonts w:asciiTheme="majorHAnsi" w:hAnsiTheme="majorHAnsi"/>
+          <w:sz w:val="24"/>
+          <w:szCs w:val="24"/>
+        </w:rPr>
+        <w:t xml:space="preserve"> :</w:t>
+      </w:r>
+      <w:proofErr w:type="spellStart"/>
+      <w:r>
+        <w:rPr>
+          <w:rFonts w:asciiTheme="majorHAnsi" w:hAnsiTheme="majorHAnsi"/>
+          <w:sz w:val="24"/>
+          <w:szCs w:val="24"/>
+        </w:rPr>
+        <w:t>điểm</w:t>
+      </w:r>
+      <w:proofErr w:type="spellEnd"/>
+      <w:proofErr w:type="gramEnd"/>
+      <w:r>
+        <w:rPr>
+          <w:rFonts w:asciiTheme="majorHAnsi" w:hAnsiTheme="majorHAnsi"/>
+          <w:sz w:val="24"/>
+          <w:szCs w:val="24"/>
+        </w:rPr>
+        <w:t xml:space="preserve"> 5-6-7</w:t>
       </w:r>
     </w:p>
     <w:p>
@@ -1356,6 +2367,7 @@
           </w:rPr>
           <w:id w:val="1660429696"/>
         </w:sdtPr>
+        <w:sdtEndPr/>
         <w:sdtContent>
           <w:r>
             <w:rPr>
@@ -1365,15 +2377,45 @@
             </w:rPr>
             <w:t>☐</w:t>
           </w:r>
+          <w:proofErr w:type="spellStart"/>
         </w:sdtContent>
       </w:sdt>
-      <w:r>
-        <w:rPr>
-          <w:rFonts w:asciiTheme="majorHAnsi" w:hAnsiTheme="majorHAnsi"/>
-          <w:sz w:val="24"/>
-          <w:szCs w:val="24"/>
-        </w:rPr>
-        <w:t>Lôithôi :điểm 2-3-4</w:t>
+      <w:proofErr w:type="gramStart"/>
+      <w:r>
+        <w:rPr>
+          <w:rFonts w:asciiTheme="majorHAnsi" w:hAnsiTheme="majorHAnsi"/>
+          <w:sz w:val="24"/>
+          <w:szCs w:val="24"/>
+        </w:rPr>
+        <w:t>Lôithôi</w:t>
+      </w:r>
+      <w:proofErr w:type="spellEnd"/>
+      <w:r>
+        <w:rPr>
+          <w:rFonts w:asciiTheme="majorHAnsi" w:hAnsiTheme="majorHAnsi"/>
+          <w:sz w:val="24"/>
+          <w:szCs w:val="24"/>
+        </w:rPr>
+        <w:t xml:space="preserve"> :</w:t>
+      </w:r>
+      <w:proofErr w:type="spellStart"/>
+      <w:r>
+        <w:rPr>
+          <w:rFonts w:asciiTheme="majorHAnsi" w:hAnsiTheme="majorHAnsi"/>
+          <w:sz w:val="24"/>
+          <w:szCs w:val="24"/>
+        </w:rPr>
+        <w:t>điểm</w:t>
+      </w:r>
+      <w:proofErr w:type="spellEnd"/>
+      <w:proofErr w:type="gramEnd"/>
+      <w:r>
+        <w:rPr>
+          <w:rFonts w:asciiTheme="majorHAnsi" w:hAnsiTheme="majorHAnsi"/>
+          <w:sz w:val="24"/>
+          <w:szCs w:val="24"/>
+        </w:rPr>
+        <w:t xml:space="preserve"> 2-3-4</w:t>
       </w:r>
     </w:p>
     <w:p>
@@ -1394,6 +2436,7 @@
           </w:rPr>
           <w:id w:val="39171876"/>
         </w:sdtPr>
+        <w:sdtEndPr/>
         <w:sdtContent>
           <w:r>
             <w:rPr>
@@ -1403,15 +2446,45 @@
             </w:rPr>
             <w:t>☐</w:t>
           </w:r>
+          <w:proofErr w:type="spellStart"/>
         </w:sdtContent>
       </w:sdt>
-      <w:r>
-        <w:rPr>
-          <w:rFonts w:asciiTheme="majorHAnsi" w:hAnsiTheme="majorHAnsi"/>
-          <w:sz w:val="24"/>
-          <w:szCs w:val="24"/>
-        </w:rPr>
-        <w:t>Quálôithôi :điểm 0-1</w:t>
+      <w:proofErr w:type="gramStart"/>
+      <w:r>
+        <w:rPr>
+          <w:rFonts w:asciiTheme="majorHAnsi" w:hAnsiTheme="majorHAnsi"/>
+          <w:sz w:val="24"/>
+          <w:szCs w:val="24"/>
+        </w:rPr>
+        <w:t>Quálôithôi</w:t>
+      </w:r>
+      <w:proofErr w:type="spellEnd"/>
+      <w:r>
+        <w:rPr>
+          <w:rFonts w:asciiTheme="majorHAnsi" w:hAnsiTheme="majorHAnsi"/>
+          <w:sz w:val="24"/>
+          <w:szCs w:val="24"/>
+        </w:rPr>
+        <w:t xml:space="preserve"> :</w:t>
+      </w:r>
+      <w:proofErr w:type="spellStart"/>
+      <w:r>
+        <w:rPr>
+          <w:rFonts w:asciiTheme="majorHAnsi" w:hAnsiTheme="majorHAnsi"/>
+          <w:sz w:val="24"/>
+          <w:szCs w:val="24"/>
+        </w:rPr>
+        <w:t>điểm</w:t>
+      </w:r>
+      <w:proofErr w:type="spellEnd"/>
+      <w:proofErr w:type="gramEnd"/>
+      <w:r>
+        <w:rPr>
+          <w:rFonts w:asciiTheme="majorHAnsi" w:hAnsiTheme="majorHAnsi"/>
+          <w:sz w:val="24"/>
+          <w:szCs w:val="24"/>
+        </w:rPr>
+        <w:t xml:space="preserve"> 0-1</w:t>
       </w:r>
     </w:p>
     <w:p>
@@ -1427,6 +2500,8 @@
           <w:szCs w:val="24"/>
         </w:rPr>
       </w:pPr>
+      <w:proofErr w:type="spellStart"/>
+      <w:proofErr w:type="gramStart"/>
       <w:r>
         <w:rPr>
           <w:rFonts w:asciiTheme="majorHAnsi" w:hAnsiTheme="majorHAnsi"/>
@@ -1435,14 +2510,25 @@
         </w:rPr>
         <w:t>Quyđịnhvềlàmviệcnhóm</w:t>
       </w:r>
-      <w:r>
-        <w:rPr>
-          <w:rFonts w:asciiTheme="majorHAnsi" w:hAnsiTheme="majorHAnsi"/>
-          <w:sz w:val="24"/>
-          <w:szCs w:val="24"/>
-        </w:rPr>
-        <w:t xml:space="preserve">( </w:t>
-      </w:r>
+      <w:proofErr w:type="spellEnd"/>
+      <w:r>
+        <w:rPr>
+          <w:rFonts w:asciiTheme="majorHAnsi" w:hAnsiTheme="majorHAnsi"/>
+          <w:sz w:val="24"/>
+          <w:szCs w:val="24"/>
+        </w:rPr>
+        <w:t>(</w:t>
+      </w:r>
+      <w:proofErr w:type="gramEnd"/>
+      <w:r>
+        <w:rPr>
+          <w:rFonts w:asciiTheme="majorHAnsi" w:hAnsiTheme="majorHAnsi"/>
+          <w:sz w:val="24"/>
+          <w:szCs w:val="24"/>
+        </w:rPr>
+        <w:t xml:space="preserve"> </w:t>
+      </w:r>
+      <w:proofErr w:type="spellStart"/>
       <w:r>
         <w:rPr>
           <w:rFonts w:asciiTheme="majorHAnsi" w:hAnsiTheme="majorHAnsi"/>
@@ -1450,7 +2536,17 @@
           <w:sz w:val="24"/>
           <w:szCs w:val="24"/>
         </w:rPr>
-        <w:t>điểm ? )</w:t>
+        <w:t>điểm</w:t>
+      </w:r>
+      <w:proofErr w:type="spellEnd"/>
+      <w:r>
+        <w:rPr>
+          <w:rFonts w:asciiTheme="majorHAnsi" w:hAnsiTheme="majorHAnsi"/>
+          <w:b/>
+          <w:sz w:val="24"/>
+          <w:szCs w:val="24"/>
+        </w:rPr>
+        <w:t xml:space="preserve"> ? )</w:t>
       </w:r>
     </w:p>
     <w:p>
@@ -1471,6 +2567,7 @@
           </w:rPr>
           <w:id w:val="307214740"/>
         </w:sdtPr>
+        <w:sdtEndPr/>
         <w:sdtContent>
           <w:r>
             <w:rPr>
@@ -1480,6 +2577,7 @@
             </w:rPr>
             <w:t>✓</w:t>
           </w:r>
+          <w:proofErr w:type="spellStart"/>
         </w:sdtContent>
       </w:sdt>
       <w:r>
@@ -1488,7 +2586,52 @@
           <w:sz w:val="24"/>
           <w:szCs w:val="24"/>
         </w:rPr>
-        <w:t>Chămchỉgiúpđỡnhững member trongnhóm: điểm 10</w:t>
+        <w:t>Chămchỉgiúpđỡnhững</w:t>
+      </w:r>
+      <w:proofErr w:type="spellEnd"/>
+      <w:r>
+        <w:rPr>
+          <w:rFonts w:asciiTheme="majorHAnsi" w:hAnsiTheme="majorHAnsi"/>
+          <w:sz w:val="24"/>
+          <w:szCs w:val="24"/>
+        </w:rPr>
+        <w:t xml:space="preserve"> member </w:t>
+      </w:r>
+      <w:proofErr w:type="spellStart"/>
+      <w:r>
+        <w:rPr>
+          <w:rFonts w:asciiTheme="majorHAnsi" w:hAnsiTheme="majorHAnsi"/>
+          <w:sz w:val="24"/>
+          <w:szCs w:val="24"/>
+        </w:rPr>
+        <w:t>trongnhóm</w:t>
+      </w:r>
+      <w:proofErr w:type="spellEnd"/>
+      <w:r>
+        <w:rPr>
+          <w:rFonts w:asciiTheme="majorHAnsi" w:hAnsiTheme="majorHAnsi"/>
+          <w:sz w:val="24"/>
+          <w:szCs w:val="24"/>
+        </w:rPr>
+        <w:t xml:space="preserve">: </w:t>
+      </w:r>
+      <w:proofErr w:type="spellStart"/>
+      <w:r>
+        <w:rPr>
+          <w:rFonts w:asciiTheme="majorHAnsi" w:hAnsiTheme="majorHAnsi"/>
+          <w:sz w:val="24"/>
+          <w:szCs w:val="24"/>
+        </w:rPr>
+        <w:t>điểm</w:t>
+      </w:r>
+      <w:proofErr w:type="spellEnd"/>
+      <w:r>
+        <w:rPr>
+          <w:rFonts w:asciiTheme="majorHAnsi" w:hAnsiTheme="majorHAnsi"/>
+          <w:sz w:val="24"/>
+          <w:szCs w:val="24"/>
+        </w:rPr>
+        <w:t xml:space="preserve"> 10</w:t>
       </w:r>
     </w:p>
     <w:p>
@@ -1509,6 +2652,7 @@
           </w:rPr>
           <w:id w:val="-86775992"/>
         </w:sdtPr>
+        <w:sdtEndPr/>
         <w:sdtContent>
           <w:r>
             <w:rPr>
@@ -1518,15 +2662,45 @@
             </w:rPr>
             <w:t>☐</w:t>
           </w:r>
+          <w:proofErr w:type="spellStart"/>
         </w:sdtContent>
       </w:sdt>
-      <w:r>
-        <w:rPr>
-          <w:rFonts w:asciiTheme="majorHAnsi" w:hAnsiTheme="majorHAnsi"/>
-          <w:sz w:val="24"/>
-          <w:szCs w:val="24"/>
-        </w:rPr>
-        <w:t>Hoànthànhcôngviệccủanhómgiaocho :điểm 5-6-7</w:t>
+      <w:proofErr w:type="gramStart"/>
+      <w:r>
+        <w:rPr>
+          <w:rFonts w:asciiTheme="majorHAnsi" w:hAnsiTheme="majorHAnsi"/>
+          <w:sz w:val="24"/>
+          <w:szCs w:val="24"/>
+        </w:rPr>
+        <w:t>Hoànthànhcôngviệccủanhómgiaocho</w:t>
+      </w:r>
+      <w:proofErr w:type="spellEnd"/>
+      <w:r>
+        <w:rPr>
+          <w:rFonts w:asciiTheme="majorHAnsi" w:hAnsiTheme="majorHAnsi"/>
+          <w:sz w:val="24"/>
+          <w:szCs w:val="24"/>
+        </w:rPr>
+        <w:t xml:space="preserve"> :</w:t>
+      </w:r>
+      <w:proofErr w:type="spellStart"/>
+      <w:r>
+        <w:rPr>
+          <w:rFonts w:asciiTheme="majorHAnsi" w:hAnsiTheme="majorHAnsi"/>
+          <w:sz w:val="24"/>
+          <w:szCs w:val="24"/>
+        </w:rPr>
+        <w:t>điểm</w:t>
+      </w:r>
+      <w:proofErr w:type="spellEnd"/>
+      <w:proofErr w:type="gramEnd"/>
+      <w:r>
+        <w:rPr>
+          <w:rFonts w:asciiTheme="majorHAnsi" w:hAnsiTheme="majorHAnsi"/>
+          <w:sz w:val="24"/>
+          <w:szCs w:val="24"/>
+        </w:rPr>
+        <w:t xml:space="preserve"> 5-6-7</w:t>
       </w:r>
     </w:p>
     <w:p>
@@ -1547,6 +2721,7 @@
           </w:rPr>
           <w:id w:val="860549906"/>
         </w:sdtPr>
+        <w:sdtEndPr/>
         <w:sdtContent>
           <w:r>
             <w:rPr>
@@ -1556,6 +2731,7 @@
             </w:rPr>
             <w:t>☐</w:t>
           </w:r>
+          <w:proofErr w:type="spellStart"/>
         </w:sdtContent>
       </w:sdt>
       <w:r>
@@ -1564,7 +2740,44 @@
           <w:sz w:val="24"/>
           <w:szCs w:val="24"/>
         </w:rPr>
-        <w:t>Lềmềảnhhưởngđến dateline củacảnhóm : 2-3-4</w:t>
+        <w:t>Lềmềảnhhưởngđến</w:t>
+      </w:r>
+      <w:proofErr w:type="spellEnd"/>
+      <w:r>
+        <w:rPr>
+          <w:rFonts w:asciiTheme="majorHAnsi" w:hAnsiTheme="majorHAnsi"/>
+          <w:sz w:val="24"/>
+          <w:szCs w:val="24"/>
+        </w:rPr>
+        <w:t xml:space="preserve"> dateline </w:t>
+      </w:r>
+      <w:proofErr w:type="spellStart"/>
+      <w:proofErr w:type="gramStart"/>
+      <w:r>
+        <w:rPr>
+          <w:rFonts w:asciiTheme="majorHAnsi" w:hAnsiTheme="majorHAnsi"/>
+          <w:sz w:val="24"/>
+          <w:szCs w:val="24"/>
+        </w:rPr>
+        <w:t>củacảnhóm</w:t>
+      </w:r>
+      <w:proofErr w:type="spellEnd"/>
+      <w:r>
+        <w:rPr>
+          <w:rFonts w:asciiTheme="majorHAnsi" w:hAnsiTheme="majorHAnsi"/>
+          <w:sz w:val="24"/>
+          <w:szCs w:val="24"/>
+        </w:rPr>
+        <w:t xml:space="preserve"> :</w:t>
+      </w:r>
+      <w:proofErr w:type="gramEnd"/>
+      <w:r>
+        <w:rPr>
+          <w:rFonts w:asciiTheme="majorHAnsi" w:hAnsiTheme="majorHAnsi"/>
+          <w:sz w:val="24"/>
+          <w:szCs w:val="24"/>
+        </w:rPr>
+        <w:t xml:space="preserve"> 2-3-4</w:t>
       </w:r>
     </w:p>
     <w:p>
@@ -1585,6 +2798,7 @@
           </w:rPr>
           <w:id w:val="613016510"/>
         </w:sdtPr>
+        <w:sdtEndPr/>
         <w:sdtContent>
           <w:r>
             <w:rPr>
@@ -1594,15 +2808,35 @@
             </w:rPr>
             <w:t>☐</w:t>
           </w:r>
+          <w:proofErr w:type="spellStart"/>
         </w:sdtContent>
       </w:sdt>
-      <w:r>
-        <w:rPr>
-          <w:rFonts w:asciiTheme="majorHAnsi" w:hAnsiTheme="majorHAnsi"/>
-          <w:sz w:val="24"/>
-          <w:szCs w:val="24"/>
-        </w:rPr>
-        <w:t>Khôngđónggópgìchonhóm : 0-1</w:t>
+      <w:proofErr w:type="gramStart"/>
+      <w:r>
+        <w:rPr>
+          <w:rFonts w:asciiTheme="majorHAnsi" w:hAnsiTheme="majorHAnsi"/>
+          <w:sz w:val="24"/>
+          <w:szCs w:val="24"/>
+        </w:rPr>
+        <w:t>Khôngđónggópgìchonhóm</w:t>
+      </w:r>
+      <w:proofErr w:type="spellEnd"/>
+      <w:r>
+        <w:rPr>
+          <w:rFonts w:asciiTheme="majorHAnsi" w:hAnsiTheme="majorHAnsi"/>
+          <w:sz w:val="24"/>
+          <w:szCs w:val="24"/>
+        </w:rPr>
+        <w:t xml:space="preserve"> :</w:t>
+      </w:r>
+      <w:proofErr w:type="gramEnd"/>
+      <w:r>
+        <w:rPr>
+          <w:rFonts w:asciiTheme="majorHAnsi" w:hAnsiTheme="majorHAnsi"/>
+          <w:sz w:val="24"/>
+          <w:szCs w:val="24"/>
+        </w:rPr>
+        <w:t xml:space="preserve"> 0-1</w:t>
       </w:r>
     </w:p>
     <w:p>
@@ -1618,6 +2852,8 @@
           <w:szCs w:val="24"/>
         </w:rPr>
       </w:pPr>
+      <w:proofErr w:type="spellStart"/>
+      <w:proofErr w:type="gramStart"/>
       <w:r>
         <w:rPr>
           <w:rFonts w:asciiTheme="majorHAnsi" w:hAnsiTheme="majorHAnsi"/>
@@ -1626,14 +2862,25 @@
         </w:rPr>
         <w:t>Quyđịnhvềngheđiệnthoại</w:t>
       </w:r>
-      <w:r>
-        <w:rPr>
-          <w:rFonts w:asciiTheme="majorHAnsi" w:hAnsiTheme="majorHAnsi"/>
-          <w:sz w:val="24"/>
-          <w:szCs w:val="24"/>
-        </w:rPr>
-        <w:t xml:space="preserve">( </w:t>
-      </w:r>
+      <w:proofErr w:type="spellEnd"/>
+      <w:r>
+        <w:rPr>
+          <w:rFonts w:asciiTheme="majorHAnsi" w:hAnsiTheme="majorHAnsi"/>
+          <w:sz w:val="24"/>
+          <w:szCs w:val="24"/>
+        </w:rPr>
+        <w:t>(</w:t>
+      </w:r>
+      <w:proofErr w:type="gramEnd"/>
+      <w:r>
+        <w:rPr>
+          <w:rFonts w:asciiTheme="majorHAnsi" w:hAnsiTheme="majorHAnsi"/>
+          <w:sz w:val="24"/>
+          <w:szCs w:val="24"/>
+        </w:rPr>
+        <w:t xml:space="preserve"> </w:t>
+      </w:r>
+      <w:proofErr w:type="spellStart"/>
       <w:r>
         <w:rPr>
           <w:rFonts w:asciiTheme="majorHAnsi" w:hAnsiTheme="majorHAnsi"/>
@@ -1641,7 +2888,17 @@
           <w:sz w:val="24"/>
           <w:szCs w:val="24"/>
         </w:rPr>
-        <w:t>điểm ? )</w:t>
+        <w:t>điểm</w:t>
+      </w:r>
+      <w:proofErr w:type="spellEnd"/>
+      <w:r>
+        <w:rPr>
+          <w:rFonts w:asciiTheme="majorHAnsi" w:hAnsiTheme="majorHAnsi"/>
+          <w:b/>
+          <w:sz w:val="24"/>
+          <w:szCs w:val="24"/>
+        </w:rPr>
+        <w:t xml:space="preserve"> ? )</w:t>
       </w:r>
     </w:p>
     <w:p>
@@ -1662,6 +2919,7 @@
           </w:rPr>
           <w:id w:val="1790617609"/>
         </w:sdtPr>
+        <w:sdtEndPr/>
         <w:sdtContent>
           <w:r>
             <w:rPr>
@@ -1671,6 +2929,7 @@
             </w:rPr>
             <w:t>✓</w:t>
           </w:r>
+          <w:proofErr w:type="spellStart"/>
         </w:sdtContent>
       </w:sdt>
       <w:r>
@@ -1679,7 +2938,34 @@
           <w:sz w:val="24"/>
           <w:szCs w:val="24"/>
         </w:rPr>
-        <w:t>Tắtchuôngrangoàihànhlangngheđiệnthoại: điểm 10</w:t>
+        <w:t>Tắtchuôngrangoàihànhlangngheđiệnthoại</w:t>
+      </w:r>
+      <w:proofErr w:type="spellEnd"/>
+      <w:r>
+        <w:rPr>
+          <w:rFonts w:asciiTheme="majorHAnsi" w:hAnsiTheme="majorHAnsi"/>
+          <w:sz w:val="24"/>
+          <w:szCs w:val="24"/>
+        </w:rPr>
+        <w:t xml:space="preserve">: </w:t>
+      </w:r>
+      <w:proofErr w:type="spellStart"/>
+      <w:r>
+        <w:rPr>
+          <w:rFonts w:asciiTheme="majorHAnsi" w:hAnsiTheme="majorHAnsi"/>
+          <w:sz w:val="24"/>
+          <w:szCs w:val="24"/>
+        </w:rPr>
+        <w:t>điểm</w:t>
+      </w:r>
+      <w:proofErr w:type="spellEnd"/>
+      <w:r>
+        <w:rPr>
+          <w:rFonts w:asciiTheme="majorHAnsi" w:hAnsiTheme="majorHAnsi"/>
+          <w:sz w:val="24"/>
+          <w:szCs w:val="24"/>
+        </w:rPr>
+        <w:t xml:space="preserve"> 10</w:t>
       </w:r>
     </w:p>
     <w:p>
@@ -1700,6 +2986,7 @@
           </w:rPr>
           <w:id w:val="-2078971294"/>
         </w:sdtPr>
+        <w:sdtEndPr/>
         <w:sdtContent>
           <w:r>
             <w:rPr>
@@ -1709,15 +2996,45 @@
             </w:rPr>
             <w:t>☐</w:t>
           </w:r>
+          <w:proofErr w:type="spellStart"/>
         </w:sdtContent>
       </w:sdt>
-      <w:r>
-        <w:rPr>
-          <w:rFonts w:asciiTheme="majorHAnsi" w:hAnsiTheme="majorHAnsi"/>
-          <w:sz w:val="24"/>
-          <w:szCs w:val="24"/>
-        </w:rPr>
-        <w:t>Tắtchuôngđôikhinóichuyệntrongphònglàmviệc :điểm 5-6-7</w:t>
+      <w:proofErr w:type="gramStart"/>
+      <w:r>
+        <w:rPr>
+          <w:rFonts w:asciiTheme="majorHAnsi" w:hAnsiTheme="majorHAnsi"/>
+          <w:sz w:val="24"/>
+          <w:szCs w:val="24"/>
+        </w:rPr>
+        <w:t>Tắtchuôngđôikhinóichuyệntrongphònglàmviệc</w:t>
+      </w:r>
+      <w:proofErr w:type="spellEnd"/>
+      <w:r>
+        <w:rPr>
+          <w:rFonts w:asciiTheme="majorHAnsi" w:hAnsiTheme="majorHAnsi"/>
+          <w:sz w:val="24"/>
+          <w:szCs w:val="24"/>
+        </w:rPr>
+        <w:t xml:space="preserve"> :</w:t>
+      </w:r>
+      <w:proofErr w:type="spellStart"/>
+      <w:r>
+        <w:rPr>
+          <w:rFonts w:asciiTheme="majorHAnsi" w:hAnsiTheme="majorHAnsi"/>
+          <w:sz w:val="24"/>
+          <w:szCs w:val="24"/>
+        </w:rPr>
+        <w:t>điểm</w:t>
+      </w:r>
+      <w:proofErr w:type="spellEnd"/>
+      <w:proofErr w:type="gramEnd"/>
+      <w:r>
+        <w:rPr>
+          <w:rFonts w:asciiTheme="majorHAnsi" w:hAnsiTheme="majorHAnsi"/>
+          <w:sz w:val="24"/>
+          <w:szCs w:val="24"/>
+        </w:rPr>
+        <w:t xml:space="preserve"> 5-6-7</w:t>
       </w:r>
     </w:p>
     <w:p>
@@ -1738,6 +3055,7 @@
           </w:rPr>
           <w:id w:val="-378097297"/>
         </w:sdtPr>
+        <w:sdtEndPr/>
         <w:sdtContent>
           <w:r>
             <w:rPr>
@@ -1747,6 +3065,7 @@
             </w:rPr>
             <w:t>☐</w:t>
           </w:r>
+          <w:proofErr w:type="spellStart"/>
         </w:sdtContent>
       </w:sdt>
       <w:r>
@@ -1755,7 +3074,44 @@
           <w:sz w:val="24"/>
           <w:szCs w:val="24"/>
         </w:rPr>
-        <w:t>Khôngtắtchuông, điệnthoạiđổtắtđirangoàihànhlanggọilại : 2-3-4</w:t>
+        <w:t>Khôngtắtchuông</w:t>
+      </w:r>
+      <w:proofErr w:type="spellEnd"/>
+      <w:r>
+        <w:rPr>
+          <w:rFonts w:asciiTheme="majorHAnsi" w:hAnsiTheme="majorHAnsi"/>
+          <w:sz w:val="24"/>
+          <w:szCs w:val="24"/>
+        </w:rPr>
+        <w:t xml:space="preserve">, </w:t>
+      </w:r>
+      <w:proofErr w:type="spellStart"/>
+      <w:proofErr w:type="gramStart"/>
+      <w:r>
+        <w:rPr>
+          <w:rFonts w:asciiTheme="majorHAnsi" w:hAnsiTheme="majorHAnsi"/>
+          <w:sz w:val="24"/>
+          <w:szCs w:val="24"/>
+        </w:rPr>
+        <w:t>điệnthoạiđổtắtđirangoàihànhlanggọilại</w:t>
+      </w:r>
+      <w:proofErr w:type="spellEnd"/>
+      <w:r>
+        <w:rPr>
+          <w:rFonts w:asciiTheme="majorHAnsi" w:hAnsiTheme="majorHAnsi"/>
+          <w:sz w:val="24"/>
+          <w:szCs w:val="24"/>
+        </w:rPr>
+        <w:t xml:space="preserve"> :</w:t>
+      </w:r>
+      <w:proofErr w:type="gramEnd"/>
+      <w:r>
+        <w:rPr>
+          <w:rFonts w:asciiTheme="majorHAnsi" w:hAnsiTheme="majorHAnsi"/>
+          <w:sz w:val="24"/>
+          <w:szCs w:val="24"/>
+        </w:rPr>
+        <w:t xml:space="preserve"> 2-3-4</w:t>
       </w:r>
     </w:p>
     <w:p>
@@ -1776,6 +3132,7 @@
           </w:rPr>
           <w:id w:val="649104701"/>
         </w:sdtPr>
+        <w:sdtEndPr/>
         <w:sdtContent>
           <w:r>
             <w:rPr>
@@ -1785,6 +3142,7 @@
             </w:rPr>
             <w:t>☐</w:t>
           </w:r>
+          <w:proofErr w:type="spellStart"/>
         </w:sdtContent>
       </w:sdt>
       <w:r>
@@ -1793,7 +3151,72 @@
           <w:sz w:val="24"/>
           <w:szCs w:val="24"/>
         </w:rPr>
-        <w:t>Khôngtắtchuông, nghenói to trongphònglàmviệc :điểm 0-1</w:t>
+        <w:t>Khôngtắtchuông</w:t>
+      </w:r>
+      <w:proofErr w:type="spellEnd"/>
+      <w:r>
+        <w:rPr>
+          <w:rFonts w:asciiTheme="majorHAnsi" w:hAnsiTheme="majorHAnsi"/>
+          <w:sz w:val="24"/>
+          <w:szCs w:val="24"/>
+        </w:rPr>
+        <w:t xml:space="preserve">, </w:t>
+      </w:r>
+      <w:proofErr w:type="spellStart"/>
+      <w:r>
+        <w:rPr>
+          <w:rFonts w:asciiTheme="majorHAnsi" w:hAnsiTheme="majorHAnsi"/>
+          <w:sz w:val="24"/>
+          <w:szCs w:val="24"/>
+        </w:rPr>
+        <w:t>nghenói</w:t>
+      </w:r>
+      <w:proofErr w:type="spellEnd"/>
+      <w:r>
+        <w:rPr>
+          <w:rFonts w:asciiTheme="majorHAnsi" w:hAnsiTheme="majorHAnsi"/>
+          <w:sz w:val="24"/>
+          <w:szCs w:val="24"/>
+        </w:rPr>
+        <w:t xml:space="preserve"> to </w:t>
+      </w:r>
+      <w:proofErr w:type="spellStart"/>
+      <w:proofErr w:type="gramStart"/>
+      <w:r>
+        <w:rPr>
+          <w:rFonts w:asciiTheme="majorHAnsi" w:hAnsiTheme="majorHAnsi"/>
+          <w:sz w:val="24"/>
+          <w:szCs w:val="24"/>
+        </w:rPr>
+        <w:t>trongphònglàmviệc</w:t>
+      </w:r>
+      <w:proofErr w:type="spellEnd"/>
+      <w:r>
+        <w:rPr>
+          <w:rFonts w:asciiTheme="majorHAnsi" w:hAnsiTheme="majorHAnsi"/>
+          <w:sz w:val="24"/>
+          <w:szCs w:val="24"/>
+        </w:rPr>
+        <w:t xml:space="preserve"> :</w:t>
+      </w:r>
+      <w:proofErr w:type="spellStart"/>
+      <w:r>
+        <w:rPr>
+          <w:rFonts w:asciiTheme="majorHAnsi" w:hAnsiTheme="majorHAnsi"/>
+          <w:sz w:val="24"/>
+          <w:szCs w:val="24"/>
+        </w:rPr>
+        <w:t>điểm</w:t>
+      </w:r>
+      <w:proofErr w:type="spellEnd"/>
+      <w:proofErr w:type="gramEnd"/>
+      <w:r>
+        <w:rPr>
+          <w:rFonts w:asciiTheme="majorHAnsi" w:hAnsiTheme="majorHAnsi"/>
+          <w:sz w:val="24"/>
+          <w:szCs w:val="24"/>
+        </w:rPr>
+        <w:t xml:space="preserve"> 0-1</w:t>
       </w:r>
     </w:p>
     <w:p>
@@ -1809,14 +3232,44 @@
           <w:szCs w:val="24"/>
         </w:rPr>
       </w:pPr>
-      <w:r>
-        <w:rPr>
-          <w:rFonts w:asciiTheme="majorHAnsi" w:hAnsiTheme="majorHAnsi"/>
-          <w:sz w:val="24"/>
-          <w:szCs w:val="24"/>
-        </w:rPr>
-        <w:t>Nhậnxétquảnlýtrựctiếp : ….. Điểmngườiquảnlýcho</w:t>
-      </w:r>
+      <w:proofErr w:type="spellStart"/>
+      <w:proofErr w:type="gramStart"/>
+      <w:r>
+        <w:rPr>
+          <w:rFonts w:asciiTheme="majorHAnsi" w:hAnsiTheme="majorHAnsi"/>
+          <w:sz w:val="24"/>
+          <w:szCs w:val="24"/>
+        </w:rPr>
+        <w:t>Nhậnxétquảnlýtrựctiếp</w:t>
+      </w:r>
+      <w:proofErr w:type="spellEnd"/>
+      <w:r>
+        <w:rPr>
+          <w:rFonts w:asciiTheme="majorHAnsi" w:hAnsiTheme="majorHAnsi"/>
+          <w:sz w:val="24"/>
+          <w:szCs w:val="24"/>
+        </w:rPr>
+        <w:t xml:space="preserve"> :</w:t>
+      </w:r>
+      <w:proofErr w:type="gramEnd"/>
+      <w:r>
+        <w:rPr>
+          <w:rFonts w:asciiTheme="majorHAnsi" w:hAnsiTheme="majorHAnsi"/>
+          <w:sz w:val="24"/>
+          <w:szCs w:val="24"/>
+        </w:rPr>
+        <w:t xml:space="preserve"> ….. </w:t>
+      </w:r>
+      <w:proofErr w:type="spellStart"/>
+      <w:r>
+        <w:rPr>
+          <w:rFonts w:asciiTheme="majorHAnsi" w:hAnsiTheme="majorHAnsi"/>
+          <w:sz w:val="24"/>
+          <w:szCs w:val="24"/>
+        </w:rPr>
+        <w:t>Điểmngườiquảnlýcho</w:t>
+      </w:r>
+      <w:proofErr w:type="spellEnd"/>
     </w:p>
     <w:p>
       <w:pPr>
@@ -1831,13 +3284,151 @@
           <w:szCs w:val="24"/>
         </w:rPr>
       </w:pPr>
-      <w:r>
-        <w:rPr>
-          <w:rFonts w:asciiTheme="majorHAnsi" w:hAnsiTheme="majorHAnsi"/>
-          <w:sz w:val="24"/>
-          <w:szCs w:val="24"/>
-        </w:rPr>
-        <w:t>NhậnxétcủaGiámđốc : ….. Điểmcuốicùng….</w:t>
+      <w:proofErr w:type="spellStart"/>
+      <w:r>
+        <w:rPr>
+          <w:rFonts w:asciiTheme="majorHAnsi" w:hAnsiTheme="majorHAnsi"/>
+          <w:sz w:val="24"/>
+          <w:szCs w:val="24"/>
+        </w:rPr>
+        <w:t>Nhận</w:t>
+      </w:r>
+      <w:proofErr w:type="spellEnd"/>
+      <w:r>
+        <w:rPr>
+          <w:rFonts w:asciiTheme="majorHAnsi" w:hAnsiTheme="majorHAnsi"/>
+          <w:sz w:val="24"/>
+          <w:szCs w:val="24"/>
+        </w:rPr>
+        <w:t xml:space="preserve"> </w:t>
+      </w:r>
+      <w:proofErr w:type="spellStart"/>
+      <w:r>
+        <w:rPr>
+          <w:rFonts w:asciiTheme="majorHAnsi" w:hAnsiTheme="majorHAnsi"/>
+          <w:sz w:val="24"/>
+          <w:szCs w:val="24"/>
+        </w:rPr>
+        <w:t>xét</w:t>
+      </w:r>
+      <w:proofErr w:type="spellEnd"/>
+      <w:r>
+        <w:rPr>
+          <w:rFonts w:asciiTheme="majorHAnsi" w:hAnsiTheme="majorHAnsi"/>
+          <w:sz w:val="24"/>
+          <w:szCs w:val="24"/>
+        </w:rPr>
+        <w:t xml:space="preserve"> </w:t>
+      </w:r>
+      <w:proofErr w:type="spellStart"/>
+      <w:r>
+        <w:rPr>
+          <w:rFonts w:asciiTheme="majorHAnsi" w:hAnsiTheme="majorHAnsi"/>
+          <w:sz w:val="24"/>
+          <w:szCs w:val="24"/>
+        </w:rPr>
+        <w:t>của</w:t>
+      </w:r>
+      <w:proofErr w:type="spellEnd"/>
+      <w:r>
+        <w:rPr>
+          <w:rFonts w:asciiTheme="majorHAnsi" w:hAnsiTheme="majorHAnsi"/>
+          <w:sz w:val="24"/>
+          <w:szCs w:val="24"/>
+        </w:rPr>
+        <w:t xml:space="preserve"> </w:t>
+      </w:r>
+      <w:proofErr w:type="spellStart"/>
+      <w:r>
+        <w:rPr>
+          <w:rFonts w:asciiTheme="majorHAnsi" w:hAnsiTheme="majorHAnsi"/>
+          <w:sz w:val="24"/>
+          <w:szCs w:val="24"/>
+        </w:rPr>
+        <w:t>Giám</w:t>
+      </w:r>
+      <w:proofErr w:type="spellEnd"/>
+      <w:r>
+        <w:rPr>
+          <w:rFonts w:asciiTheme="majorHAnsi" w:hAnsiTheme="majorHAnsi"/>
+          <w:sz w:val="24"/>
+          <w:szCs w:val="24"/>
+        </w:rPr>
+        <w:t xml:space="preserve"> </w:t>
+      </w:r>
+      <w:bookmarkStart w:id="0" w:name="_GoBack"/>
+      <w:bookmarkEnd w:id="0"/>
+      <w:proofErr w:type="spellStart"/>
+      <w:r>
+        <w:rPr>
+          <w:rFonts w:asciiTheme="majorHAnsi" w:hAnsiTheme="majorHAnsi"/>
+          <w:sz w:val="24"/>
+          <w:szCs w:val="24"/>
+        </w:rPr>
+        <w:t>đốc</w:t>
+      </w:r>
+      <w:proofErr w:type="spellEnd"/>
+      <w:r>
+        <w:rPr>
+          <w:rFonts w:asciiTheme="majorHAnsi" w:hAnsiTheme="majorHAnsi"/>
+          <w:sz w:val="24"/>
+          <w:szCs w:val="24"/>
+        </w:rPr>
+        <w:t xml:space="preserve"> : ….. </w:t>
+      </w:r>
+      <w:proofErr w:type="spellStart"/>
+      <w:r>
+        <w:rPr>
+          <w:rFonts w:asciiTheme="majorHAnsi" w:hAnsiTheme="majorHAnsi"/>
+          <w:sz w:val="24"/>
+          <w:szCs w:val="24"/>
+        </w:rPr>
+        <w:t>Điểm</w:t>
+      </w:r>
+      <w:proofErr w:type="spellEnd"/>
+      <w:r>
+        <w:rPr>
+          <w:rFonts w:asciiTheme="majorHAnsi" w:hAnsiTheme="majorHAnsi"/>
+          <w:sz w:val="24"/>
+          <w:szCs w:val="24"/>
+        </w:rPr>
+        <w:t xml:space="preserve"> </w:t>
+      </w:r>
+      <w:proofErr w:type="spellStart"/>
+      <w:r>
+        <w:rPr>
+          <w:rFonts w:asciiTheme="majorHAnsi" w:hAnsiTheme="majorHAnsi"/>
+          <w:sz w:val="24"/>
+          <w:szCs w:val="24"/>
+        </w:rPr>
+        <w:t>cuối</w:t>
+      </w:r>
+      <w:proofErr w:type="spellEnd"/>
+      <w:r>
+        <w:rPr>
+          <w:rFonts w:asciiTheme="majorHAnsi" w:hAnsiTheme="majorHAnsi"/>
+          <w:sz w:val="24"/>
+          <w:szCs w:val="24"/>
+        </w:rPr>
+        <w:t xml:space="preserve"> </w:t>
+      </w:r>
+      <w:proofErr w:type="spellStart"/>
+      <w:r>
+        <w:rPr>
+          <w:rFonts w:asciiTheme="majorHAnsi" w:hAnsiTheme="majorHAnsi"/>
+          <w:sz w:val="24"/>
+          <w:szCs w:val="24"/>
+        </w:rPr>
+        <w:t>cùng</w:t>
+      </w:r>
+      <w:proofErr w:type="spellEnd"/>
+      <w:r>
+        <w:rPr>
+          <w:rFonts w:asciiTheme="majorHAnsi" w:hAnsiTheme="majorHAnsi"/>
+          <w:sz w:val="24"/>
+          <w:szCs w:val="24"/>
+        </w:rPr>
+        <w:t>….</w:t>
       </w:r>
     </w:p>
     <w:sectPr>
@@ -1851,7 +3442,7 @@
 </file>
 
 <file path=word/numbering.xml><?xml version="1.0" encoding="utf-8"?>
-<w:numbering xmlns:ve="http://schemas.openxmlformats.org/markup-compatibility/2006" xmlns:o="urn:schemas-microsoft-com:office:office" xmlns:r="http://schemas.openxmlformats.org/officeDocument/2006/relationships" xmlns:m="http://schemas.openxmlformats.org/officeDocument/2006/math" xmlns:v="urn:schemas-microsoft-com:vml" xmlns:wp="http://schemas.openxmlformats.org/drawingml/2006/wordprocessingDrawing" xmlns:w10="urn:schemas-microsoft-com:office:word" xmlns:w="http://schemas.openxmlformats.org/wordprocessingml/2006/main" xmlns:wne="http://schemas.microsoft.com/office/word/2006/wordml">
+<w:numbering xmlns:wpc="http://schemas.microsoft.com/office/word/2010/wordprocessingCanvas" xmlns:mc="http://schemas.openxmlformats.org/markup-compatibility/2006" xmlns:o="urn:schemas-microsoft-com:office:office" xmlns:r="http://schemas.openxmlformats.org/officeDocument/2006/relationships" xmlns:m="http://schemas.openxmlformats.org/officeDocument/2006/math" xmlns:v="urn:schemas-microsoft-com:vml" xmlns:wp14="http://schemas.microsoft.com/office/word/2010/wordprocessingDrawing" xmlns:wp="http://schemas.openxmlformats.org/drawingml/2006/wordprocessingDrawing" xmlns:w10="urn:schemas-microsoft-com:office:word" xmlns:w="http://schemas.openxmlformats.org/wordprocessingml/2006/main" xmlns:w14="http://schemas.microsoft.com/office/word/2010/wordml" xmlns:wpg="http://schemas.microsoft.com/office/word/2010/wordprocessingGroup" xmlns:wpi="http://schemas.microsoft.com/office/word/2010/wordprocessingInk" xmlns:wne="http://schemas.microsoft.com/office/word/2006/wordml" xmlns:wps="http://schemas.microsoft.com/office/word/2010/wordprocessingShape" mc:Ignorable="w14 wp14">
   <w:abstractNum w:abstractNumId="0">
     <w:nsid w:val="144C5D90"/>
     <w:multiLevelType w:val="hybridMultilevel"/>
@@ -2777,7 +4368,7 @@
 </file>
 
 <file path=word/styles.xml><?xml version="1.0" encoding="utf-8"?>
-<w:styles xmlns:r="http://schemas.openxmlformats.org/officeDocument/2006/relationships" xmlns:w="http://schemas.openxmlformats.org/wordprocessingml/2006/main">
+<w:styles xmlns:mc="http://schemas.openxmlformats.org/markup-compatibility/2006" xmlns:r="http://schemas.openxmlformats.org/officeDocument/2006/relationships" xmlns:w="http://schemas.openxmlformats.org/wordprocessingml/2006/main" xmlns:w14="http://schemas.microsoft.com/office/word/2010/wordml" mc:Ignorable="w14">
   <w:docDefaults>
     <w:rPrDefault>
       <w:rPr>
@@ -2948,7 +4539,6 @@
     <w:uiPriority w:val="99"/>
     <w:semiHidden/>
     <w:unhideWhenUsed/>
-    <w:qFormat/>
     <w:tblPr>
       <w:tblInd w:w="0" w:type="dxa"/>
       <w:tblCellMar>
@@ -3602,7 +5192,7 @@
 </file>
 
 <file path=customXml/itemProps1.xml><?xml version="1.0" encoding="utf-8"?>
-<ds:datastoreItem xmlns:ds="http://schemas.openxmlformats.org/officeDocument/2006/customXml" ds:itemID="{05B55F0E-AFA3-4FC8-B3DD-A3579BF5FC41}">
+<ds:datastoreItem xmlns:ds="http://schemas.openxmlformats.org/officeDocument/2006/customXml" ds:itemID="{C70759F5-4F78-4BAA-9717-446F73024842}">
   <ds:schemaRefs>
     <ds:schemaRef ds:uri="http://schemas.openxmlformats.org/officeDocument/2006/bibliography"/>
   </ds:schemaRefs>
